--- a/QUANLYDIEM_C3.docx
+++ b/QUANLYDIEM_C3.docx
@@ -537,22 +537,28 @@
         <w:t xml:space="preserve"> </w:t>
       </w:r>
       <w:r>
-        <w:t>họ tên, ngày sinh, giới tính,</w:t>
-      </w:r>
-      <w:r>
-        <w:t>tôn giáo,</w:t>
-      </w:r>
-      <w:r>
-        <w:t>địa chỉ,ưu tiên,</w:t>
-      </w:r>
-      <w:r>
-        <w:t xml:space="preserve"> họ tên bố mẹ, nghề nghi</w:t>
-      </w:r>
-      <w:r>
-        <w:t>ệp</w:t>
-      </w:r>
-      <w:r>
-        <w:t>,khen thưởng, kỷ luật</w:t>
+        <w:t>họ tên, ngày sinh, giới tính</w:t>
+      </w:r>
+      <w:r>
+        <w:t xml:space="preserve"> </w:t>
+      </w:r>
+      <w:r>
+        <w:t>,</w:t>
+      </w:r>
+      <w:r>
+        <w:t>địa chỉ,</w:t>
+      </w:r>
+      <w:r>
+        <w:t xml:space="preserve"> </w:t>
+      </w:r>
+      <w:r>
+        <w:t>khen thưởng</w:t>
+      </w:r>
+      <w:r>
+        <w:t>-</w:t>
+      </w:r>
+      <w:r>
+        <w:t>kỷ luật</w:t>
       </w:r>
       <w:r>
         <w:t>,hạnh kiểm</w:t>
@@ -783,43 +789,91 @@
         <w:rPr>
           <w:szCs w:val="26"/>
         </w:rPr>
-        <w:t>điểm hệ số 1,</w:t>
+        <w:t>l</w:t>
       </w:r>
       <w:r>
         <w:rPr>
           <w:szCs w:val="26"/>
         </w:rPr>
+        <w:t>ớ</w:t>
+      </w:r>
+      <w:r>
+        <w:rPr>
+          <w:szCs w:val="26"/>
+        </w:rPr>
+        <w:t>p,</w:t>
+      </w:r>
+      <w:r>
+        <w:rPr>
+          <w:szCs w:val="26"/>
+        </w:rPr>
+        <w:t xml:space="preserve">điểm </w:t>
+      </w:r>
+      <w:r>
+        <w:rPr>
+          <w:szCs w:val="26"/>
+        </w:rPr>
+        <w:t>15’</w:t>
+      </w:r>
+      <w:r>
+        <w:rPr>
+          <w:szCs w:val="26"/>
+        </w:rPr>
+        <w:t>,</w:t>
+      </w:r>
+      <w:r>
+        <w:rPr>
+          <w:szCs w:val="26"/>
+        </w:rPr>
+        <w:t xml:space="preserve"> điểm </w:t>
+      </w:r>
+      <w:r>
+        <w:rPr>
+          <w:szCs w:val="26"/>
+        </w:rPr>
+        <w:t>1 tiết</w:t>
+      </w:r>
+      <w:r>
+        <w:rPr>
+          <w:szCs w:val="26"/>
+        </w:rPr>
+        <w:t xml:space="preserve">, điểm </w:t>
+      </w:r>
+      <w:r>
+        <w:rPr>
+          <w:szCs w:val="26"/>
+        </w:rPr>
+        <w:t>thi</w:t>
+      </w:r>
+      <w:r>
+        <w:rPr>
+          <w:szCs w:val="26"/>
+        </w:rPr>
+        <w:t xml:space="preserve">, </w:t>
+      </w:r>
+      <w:r>
+        <w:rPr>
+          <w:szCs w:val="26"/>
+        </w:rPr>
+        <w:t>điểm trung bình</w:t>
+      </w:r>
+      <w:r>
+        <w:rPr>
+          <w:szCs w:val="26"/>
+        </w:rPr>
+        <w:t>,</w:t>
+      </w:r>
+      <w:r>
+        <w:rPr>
+          <w:szCs w:val="26"/>
+        </w:rPr>
         <w:t xml:space="preserve"> </w:t>
       </w:r>
       <w:r>
         <w:rPr>
           <w:szCs w:val="26"/>
         </w:rPr>
-        <w:t>qui định,</w:t>
-      </w:r>
-      <w:r>
-        <w:rPr>
-          <w:szCs w:val="26"/>
-        </w:rPr>
-        <w:t xml:space="preserve"> điểm hệ số 2, điểm </w:t>
-      </w:r>
-      <w:r>
-        <w:rPr>
-          <w:szCs w:val="26"/>
-        </w:rPr>
-        <w:t>thi</w:t>
-      </w:r>
-      <w:r>
-        <w:rPr>
-          <w:szCs w:val="26"/>
-        </w:rPr>
-        <w:t xml:space="preserve">, </w:t>
-      </w:r>
-      <w:r>
-        <w:rPr>
-          <w:szCs w:val="26"/>
-        </w:rPr>
-        <w:t>điểm trung bình</w:t>
+        <w:t>qui định</w:t>
       </w:r>
       <w:r>
         <w:rPr>
@@ -868,7 +922,6 @@
           <w:b/>
           <w:szCs w:val="26"/>
         </w:rPr>
-        <w:lastRenderedPageBreak/>
         <w:t xml:space="preserve">Phương pháp: </w:t>
       </w:r>
     </w:p>
@@ -888,6 +941,7 @@
         <w:rPr>
           <w:szCs w:val="26"/>
         </w:rPr>
+        <w:lastRenderedPageBreak/>
         <w:t xml:space="preserve">Duyệt lại các quá trình giao dịch </w:t>
       </w:r>
     </w:p>
@@ -1007,21 +1061,6 @@
     </w:p>
     <w:p>
       <w:pPr>
-        <w:spacing w:before="120" w:after="120"/>
-        <w:ind w:left="720"/>
-        <w:rPr>
-          <w:szCs w:val="26"/>
-        </w:rPr>
-      </w:pPr>
-      <w:r>
-        <w:rPr>
-          <w:szCs w:val="26"/>
-        </w:rPr>
-        <w:t>MÔN HỌC</w:t>
-      </w:r>
-    </w:p>
-    <w:p>
-      <w:pPr>
         <w:pStyle w:val="ListParagraph"/>
         <w:numPr>
           <w:ilvl w:val="0"/>
@@ -1036,13 +1075,40 @@
         <w:rPr>
           <w:szCs w:val="26"/>
         </w:rPr>
-        <w:t>Một môn học được học bởi nhiều lớp và ít nhất là một lớp</w:t>
+        <w:t xml:space="preserve">Một học sinh có </w:t>
       </w:r>
       <w:r>
         <w:rPr>
           <w:szCs w:val="26"/>
         </w:rPr>
+        <w:t>nhiều</w:t>
+      </w:r>
+      <w:r>
+        <w:rPr>
+          <w:szCs w:val="26"/>
+        </w:rPr>
+        <w:t xml:space="preserve"> điểm</w:t>
+      </w:r>
+      <w:r>
+        <w:rPr>
+          <w:szCs w:val="26"/>
+        </w:rPr>
         <w:t>.</w:t>
+      </w:r>
+    </w:p>
+    <w:p>
+      <w:pPr>
+        <w:spacing w:before="120" w:after="120"/>
+        <w:ind w:left="720"/>
+        <w:rPr>
+          <w:szCs w:val="26"/>
+        </w:rPr>
+      </w:pPr>
+      <w:r>
+        <w:rPr>
+          <w:szCs w:val="26"/>
+        </w:rPr>
+        <w:t>MÔN HỌC</w:t>
       </w:r>
     </w:p>
     <w:p>
@@ -1061,7 +1127,7 @@
         <w:rPr>
           <w:szCs w:val="26"/>
         </w:rPr>
-        <w:t>Mỗi môn học có thể có nhiều quy định hoặc không có quy định nào</w:t>
+        <w:t>Một môn học được học bởi nhiều lớp và ít nhất là một lớp</w:t>
       </w:r>
       <w:r>
         <w:rPr>
@@ -1137,42 +1203,33 @@
     </w:p>
     <w:p>
       <w:pPr>
+        <w:spacing w:before="120" w:after="120"/>
+        <w:ind w:left="720"/>
+        <w:rPr>
+          <w:szCs w:val="26"/>
+        </w:rPr>
+      </w:pPr>
+      <w:r>
+        <w:rPr>
+          <w:szCs w:val="26"/>
+        </w:rPr>
+        <w:t xml:space="preserve">ĐIỂM </w:t>
+      </w:r>
+    </w:p>
+    <w:p>
+      <w:pPr>
         <w:pStyle w:val="ListParagraph"/>
         <w:numPr>
           <w:ilvl w:val="0"/>
           <w:numId w:val="11"/>
         </w:numPr>
         <w:spacing w:before="120" w:after="120"/>
+      </w:pPr>
+      <w:r>
         <w:rPr>
           <w:szCs w:val="26"/>
         </w:rPr>
-      </w:pPr>
-      <w:r>
-        <w:rPr>
-          <w:szCs w:val="26"/>
-        </w:rPr>
-        <w:t>Một lớp học có ít nhất 1 quy định và có thể có nhiều quy định</w:t>
-      </w:r>
-      <w:r>
-        <w:rPr>
-          <w:szCs w:val="26"/>
-        </w:rPr>
-        <w:t>.</w:t>
-      </w:r>
-    </w:p>
-    <w:p>
-      <w:pPr>
-        <w:spacing w:before="120" w:after="120"/>
-        <w:ind w:left="720"/>
-        <w:rPr>
-          <w:szCs w:val="26"/>
-        </w:rPr>
-      </w:pPr>
-      <w:r>
-        <w:rPr>
-          <w:szCs w:val="26"/>
-        </w:rPr>
-        <w:t xml:space="preserve">ĐIỂM </w:t>
+        <w:t>Một học sinh có nhiều điểm</w:t>
       </w:r>
     </w:p>
     <w:p>
@@ -1183,71 +1240,21 @@
           <w:numId w:val="11"/>
         </w:numPr>
         <w:spacing w:before="120" w:after="120"/>
+      </w:pPr>
+      <w:r>
         <w:rPr>
           <w:szCs w:val="26"/>
         </w:rPr>
-      </w:pPr>
-      <w:r>
-        <w:rPr>
-          <w:szCs w:val="26"/>
-        </w:rPr>
-        <w:t>Học sinh có thể có nhiều điểm h</w:t>
-      </w:r>
-      <w:r>
-        <w:rPr>
-          <w:szCs w:val="26"/>
-        </w:rPr>
-        <w:t>ệ</w:t>
-      </w:r>
-      <w:r>
-        <w:rPr>
-          <w:szCs w:val="26"/>
-        </w:rPr>
-        <w:t xml:space="preserve"> số 1</w:t>
-      </w:r>
-      <w:r>
-        <w:rPr>
-          <w:szCs w:val="26"/>
-        </w:rPr>
-        <w:t>.</w:t>
-      </w:r>
-    </w:p>
-    <w:p>
-      <w:pPr>
-        <w:pStyle w:val="ListParagraph"/>
-        <w:numPr>
-          <w:ilvl w:val="0"/>
-          <w:numId w:val="11"/>
-        </w:numPr>
+        <w:t>Một điểm chỉ thuộc về 1 học sinh</w:t>
+      </w:r>
+    </w:p>
+    <w:p>
+      <w:pPr>
         <w:spacing w:before="120" w:after="120"/>
-      </w:pPr>
-      <w:r>
-        <w:t>Nhiều điểm hệ số 2 và chỉ duy nhất 1 điêm thi HK, điểm TBHK</w:t>
-      </w:r>
-      <w:r>
-        <w:t>.</w:t>
-      </w:r>
-    </w:p>
-    <w:p>
-      <w:pPr>
-        <w:pStyle w:val="ListParagraph"/>
-        <w:numPr>
-          <w:ilvl w:val="0"/>
-          <w:numId w:val="11"/>
-        </w:numPr>
-        <w:spacing w:before="120" w:after="120"/>
-      </w:pPr>
-      <w:r>
-        <w:t>Điểm có ít nhất 1 quy định về điểm và có thể có nhiều quy định.</w:t>
-      </w:r>
-    </w:p>
-    <w:p>
-      <w:pPr>
-        <w:ind w:left="720"/>
-        <w:jc w:val="both"/>
-      </w:pPr>
-      <w:r>
-        <w:t>QUI CHẾ</w:t>
+        <w:ind w:firstLine="720"/>
+      </w:pPr>
+      <w:r>
+        <w:t>NĂM HỌC</w:t>
       </w:r>
     </w:p>
     <w:p>
@@ -1260,74 +1267,8 @@
         <w:jc w:val="both"/>
       </w:pPr>
       <w:r>
-        <w:t>M</w:t>
-      </w:r>
-      <w:r>
-        <w:t xml:space="preserve">ột quy chế chỉ áp dụng cho duy nhất 1 </w:t>
-      </w:r>
-      <w:r>
-        <w:t>công việc.</w:t>
-      </w:r>
-    </w:p>
-    <w:p>
-      <w:pPr>
-        <w:pStyle w:val="ListParagraph"/>
-        <w:numPr>
-          <w:ilvl w:val="0"/>
-          <w:numId w:val="11"/>
-        </w:numPr>
-        <w:jc w:val="both"/>
-      </w:pPr>
-      <w:r>
-        <w:t>Một công việc có thể áp dụng nhiều quy chế.</w:t>
-      </w:r>
-    </w:p>
-    <w:p>
-      <w:pPr>
-        <w:ind w:left="720"/>
-        <w:jc w:val="both"/>
-      </w:pPr>
-      <w:r>
-        <w:t>NĂM HỌC</w:t>
-      </w:r>
-    </w:p>
-    <w:p>
-      <w:pPr>
-        <w:pStyle w:val="ListParagraph"/>
-        <w:numPr>
-          <w:ilvl w:val="0"/>
-          <w:numId w:val="11"/>
-        </w:numPr>
-        <w:jc w:val="both"/>
-      </w:pPr>
-      <w:r>
         <w:t>Một năm học có ít nhất 1 lớp và có thê có nhiều lớp</w:t>
       </w:r>
-    </w:p>
-    <w:p>
-      <w:pPr>
-        <w:pStyle w:val="ListParagraph"/>
-        <w:numPr>
-          <w:ilvl w:val="0"/>
-          <w:numId w:val="11"/>
-        </w:numPr>
-        <w:jc w:val="both"/>
-      </w:pPr>
-      <w:r>
-        <w:t xml:space="preserve">Một năm học có thể được </w:t>
-      </w:r>
-      <w:r>
-        <w:t>qui định</w:t>
-      </w:r>
-      <w:r>
-        <w:t xml:space="preserve"> bởi 1 quy chế và có thể có nhiều qui chế</w:t>
-      </w:r>
-    </w:p>
-    <w:p>
-      <w:pPr>
-        <w:ind w:left="720"/>
-        <w:jc w:val="both"/>
-      </w:pPr>
       <w:r>
         <w:tab/>
       </w:r>
@@ -1425,7 +1366,7 @@
           <v:shape id="_x0000_i1025" type="#_x0000_t75" style="width:82.5pt;height:102pt" o:ole="">
             <v:imagedata r:id="rId9" o:title=""/>
           </v:shape>
-          <o:OLEObject Type="Embed" ProgID="Visio.Drawing.11" ShapeID="_x0000_i1025" DrawAspect="Content" ObjectID="_1412965856" r:id="rId10"/>
+          <o:OLEObject Type="Embed" ProgID="Visio.Drawing.11" ShapeID="_x0000_i1025" DrawAspect="Content" ObjectID="_1414652805" r:id="rId10"/>
         </w:object>
       </w:r>
     </w:p>
@@ -1460,7 +1401,7 @@
           <v:shape id="_x0000_i1026" type="#_x0000_t75" style="width:273.75pt;height:57.75pt" o:ole="">
             <v:imagedata r:id="rId11" o:title=""/>
           </v:shape>
-          <o:OLEObject Type="Embed" ProgID="Visio.Drawing.11" ShapeID="_x0000_i1026" DrawAspect="Content" ObjectID="_1412965857" r:id="rId12"/>
+          <o:OLEObject Type="Embed" ProgID="Visio.Drawing.11" ShapeID="_x0000_i1026" DrawAspect="Content" ObjectID="_1414652806" r:id="rId12"/>
         </w:object>
       </w:r>
     </w:p>
@@ -1496,7 +1437,7 @@
                 <v:shape id="_x0000_i1027" type="#_x0000_t75" style="width:147.75pt;height:73.5pt" o:ole="">
                   <v:imagedata r:id="rId13" o:title=""/>
                 </v:shape>
-                <o:OLEObject Type="Embed" ProgID="Visio.Drawing.11" ShapeID="_x0000_i1027" DrawAspect="Content" ObjectID="_1412965858" r:id="rId14"/>
+                <o:OLEObject Type="Embed" ProgID="Visio.Drawing.11" ShapeID="_x0000_i1027" DrawAspect="Content" ObjectID="_1414652807" r:id="rId14"/>
               </w:object>
             </w:r>
           </w:p>
@@ -1514,7 +1455,7 @@
                 <v:shape id="_x0000_i1028" type="#_x0000_t75" style="width:147.75pt;height:73.5pt" o:ole="">
                   <v:imagedata r:id="rId15" o:title=""/>
                 </v:shape>
-                <o:OLEObject Type="Embed" ProgID="Visio.Drawing.11" ShapeID="_x0000_i1028" DrawAspect="Content" ObjectID="_1412965859" r:id="rId16"/>
+                <o:OLEObject Type="Embed" ProgID="Visio.Drawing.11" ShapeID="_x0000_i1028" DrawAspect="Content" ObjectID="_1414652808" r:id="rId16"/>
               </w:object>
             </w:r>
           </w:p>
@@ -1532,7 +1473,7 @@
                 <v:shape id="_x0000_i1029" type="#_x0000_t75" style="width:150.75pt;height:73.5pt" o:ole="">
                   <v:imagedata r:id="rId17" o:title=""/>
                 </v:shape>
-                <o:OLEObject Type="Embed" ProgID="Visio.Drawing.11" ShapeID="_x0000_i1029" DrawAspect="Content" ObjectID="_1412965860" r:id="rId18"/>
+                <o:OLEObject Type="Embed" ProgID="Visio.Drawing.11" ShapeID="_x0000_i1029" DrawAspect="Content" ObjectID="_1414652809" r:id="rId18"/>
               </w:object>
             </w:r>
           </w:p>
@@ -1661,10 +1602,10 @@
         <w:tblLook w:val="04A0" w:firstRow="1" w:lastRow="0" w:firstColumn="1" w:lastColumn="0" w:noHBand="0" w:noVBand="1"/>
       </w:tblPr>
       <w:tblGrid>
-        <w:gridCol w:w="1668"/>
-        <w:gridCol w:w="1930"/>
-        <w:gridCol w:w="4048"/>
-        <w:gridCol w:w="1930"/>
+        <w:gridCol w:w="1651"/>
+        <w:gridCol w:w="1911"/>
+        <w:gridCol w:w="4101"/>
+        <w:gridCol w:w="1913"/>
       </w:tblGrid>
       <w:tr>
         <w:trPr>
@@ -1674,7 +1615,7 @@
         <w:tc>
           <w:tcPr>
             <w:cnfStyle w:val="001000000000" w:firstRow="0" w:lastRow="0" w:firstColumn="1" w:lastColumn="0" w:oddVBand="0" w:evenVBand="0" w:oddHBand="0" w:evenHBand="0" w:firstRowFirstColumn="0" w:firstRowLastColumn="0" w:lastRowFirstColumn="0" w:lastRowLastColumn="0"/>
-            <w:tcW w:w="1668" w:type="dxa"/>
+            <w:tcW w:w="1651" w:type="dxa"/>
             <w:vAlign w:val="center"/>
           </w:tcPr>
           <w:p>
@@ -1694,7 +1635,7 @@
         </w:tc>
         <w:tc>
           <w:tcPr>
-            <w:tcW w:w="1930" w:type="dxa"/>
+            <w:tcW w:w="1911" w:type="dxa"/>
             <w:vAlign w:val="center"/>
           </w:tcPr>
           <w:p>
@@ -1712,7 +1653,7 @@
         </w:tc>
         <w:tc>
           <w:tcPr>
-            <w:tcW w:w="4048" w:type="dxa"/>
+            <w:tcW w:w="4101" w:type="dxa"/>
             <w:vAlign w:val="center"/>
           </w:tcPr>
           <w:p>
@@ -1736,7 +1677,7 @@
         </w:tc>
         <w:tc>
           <w:tcPr>
-            <w:tcW w:w="1930" w:type="dxa"/>
+            <w:tcW w:w="1913" w:type="dxa"/>
             <w:vAlign w:val="center"/>
           </w:tcPr>
           <w:p>
@@ -1761,7 +1702,7 @@
         <w:tc>
           <w:tcPr>
             <w:cnfStyle w:val="001000000000" w:firstRow="0" w:lastRow="0" w:firstColumn="1" w:lastColumn="0" w:oddVBand="0" w:evenVBand="0" w:oddHBand="0" w:evenHBand="0" w:firstRowFirstColumn="0" w:firstRowLastColumn="0" w:lastRowFirstColumn="0" w:lastRowLastColumn="0"/>
-            <w:tcW w:w="1668" w:type="dxa"/>
+            <w:tcW w:w="1651" w:type="dxa"/>
             <w:tcBorders>
               <w:top w:val="none" w:sz="0" w:space="0" w:color="auto"/>
               <w:left w:val="none" w:sz="0" w:space="0" w:color="auto"/>
@@ -1780,7 +1721,7 @@
         </w:tc>
         <w:tc>
           <w:tcPr>
-            <w:tcW w:w="1930" w:type="dxa"/>
+            <w:tcW w:w="1911" w:type="dxa"/>
             <w:tcBorders>
               <w:top w:val="none" w:sz="0" w:space="0" w:color="auto"/>
               <w:bottom w:val="none" w:sz="0" w:space="0" w:color="auto"/>
@@ -1799,7 +1740,7 @@
         </w:tc>
         <w:tc>
           <w:tcPr>
-            <w:tcW w:w="4048" w:type="dxa"/>
+            <w:tcW w:w="4101" w:type="dxa"/>
             <w:tcBorders>
               <w:top w:val="none" w:sz="0" w:space="0" w:color="auto"/>
               <w:bottom w:val="none" w:sz="0" w:space="0" w:color="auto"/>
@@ -1816,14 +1757,14 @@
                 <v:shape id="_x0000_i1030" type="#_x0000_t75" style="width:191.25pt;height:31.5pt" o:ole="">
                   <v:imagedata r:id="rId19" o:title=""/>
                 </v:shape>
-                <o:OLEObject Type="Embed" ProgID="Visio.Drawing.11" ShapeID="_x0000_i1030" DrawAspect="Content" ObjectID="_1412965861" r:id="rId20"/>
+                <o:OLEObject Type="Embed" ProgID="Visio.Drawing.11" ShapeID="_x0000_i1030" DrawAspect="Content" ObjectID="_1414652810" r:id="rId20"/>
               </w:object>
             </w:r>
           </w:p>
         </w:tc>
         <w:tc>
           <w:tcPr>
-            <w:tcW w:w="1930" w:type="dxa"/>
+            <w:tcW w:w="1913" w:type="dxa"/>
             <w:tcBorders>
               <w:top w:val="none" w:sz="0" w:space="0" w:color="auto"/>
               <w:bottom w:val="none" w:sz="0" w:space="0" w:color="auto"/>
@@ -1849,7 +1790,7 @@
         <w:tc>
           <w:tcPr>
             <w:cnfStyle w:val="001000000000" w:firstRow="0" w:lastRow="0" w:firstColumn="1" w:lastColumn="0" w:oddVBand="0" w:evenVBand="0" w:oddHBand="0" w:evenHBand="0" w:firstRowFirstColumn="0" w:firstRowLastColumn="0" w:lastRowFirstColumn="0" w:lastRowLastColumn="0"/>
-            <w:tcW w:w="1668" w:type="dxa"/>
+            <w:tcW w:w="1651" w:type="dxa"/>
             <w:vAlign w:val="center"/>
           </w:tcPr>
           <w:p>
@@ -1863,7 +1804,7 @@
         </w:tc>
         <w:tc>
           <w:tcPr>
-            <w:tcW w:w="1930" w:type="dxa"/>
+            <w:tcW w:w="1911" w:type="dxa"/>
             <w:vAlign w:val="center"/>
           </w:tcPr>
           <w:p>
@@ -1878,7 +1819,7 @@
         </w:tc>
         <w:tc>
           <w:tcPr>
-            <w:tcW w:w="4048" w:type="dxa"/>
+            <w:tcW w:w="4101" w:type="dxa"/>
             <w:vAlign w:val="center"/>
           </w:tcPr>
           <w:p>
@@ -1891,14 +1832,14 @@
                 <v:shape id="_x0000_i1031" type="#_x0000_t75" style="width:191.25pt;height:31.5pt" o:ole="">
                   <v:imagedata r:id="rId21" o:title=""/>
                 </v:shape>
-                <o:OLEObject Type="Embed" ProgID="Visio.Drawing.11" ShapeID="_x0000_i1031" DrawAspect="Content" ObjectID="_1412965862" r:id="rId22"/>
+                <o:OLEObject Type="Embed" ProgID="Visio.Drawing.11" ShapeID="_x0000_i1031" DrawAspect="Content" ObjectID="_1414652811" r:id="rId22"/>
               </w:object>
             </w:r>
           </w:p>
         </w:tc>
         <w:tc>
           <w:tcPr>
-            <w:tcW w:w="1930" w:type="dxa"/>
+            <w:tcW w:w="1913" w:type="dxa"/>
             <w:vAlign w:val="center"/>
           </w:tcPr>
           <w:p>
@@ -1920,7 +1861,7 @@
         <w:tc>
           <w:tcPr>
             <w:cnfStyle w:val="001000000000" w:firstRow="0" w:lastRow="0" w:firstColumn="1" w:lastColumn="0" w:oddVBand="0" w:evenVBand="0" w:oddHBand="0" w:evenHBand="0" w:firstRowFirstColumn="0" w:firstRowLastColumn="0" w:lastRowFirstColumn="0" w:lastRowLastColumn="0"/>
-            <w:tcW w:w="1668" w:type="dxa"/>
+            <w:tcW w:w="1651" w:type="dxa"/>
             <w:tcBorders>
               <w:top w:val="none" w:sz="0" w:space="0" w:color="auto"/>
               <w:left w:val="none" w:sz="0" w:space="0" w:color="auto"/>
@@ -1939,7 +1880,7 @@
         </w:tc>
         <w:tc>
           <w:tcPr>
-            <w:tcW w:w="1930" w:type="dxa"/>
+            <w:tcW w:w="1911" w:type="dxa"/>
             <w:tcBorders>
               <w:top w:val="none" w:sz="0" w:space="0" w:color="auto"/>
               <w:bottom w:val="none" w:sz="0" w:space="0" w:color="auto"/>
@@ -1958,7 +1899,7 @@
         </w:tc>
         <w:tc>
           <w:tcPr>
-            <w:tcW w:w="4048" w:type="dxa"/>
+            <w:tcW w:w="4101" w:type="dxa"/>
             <w:tcBorders>
               <w:top w:val="none" w:sz="0" w:space="0" w:color="auto"/>
               <w:bottom w:val="none" w:sz="0" w:space="0" w:color="auto"/>
@@ -1971,18 +1912,18 @@
               <w:cnfStyle w:val="000000100000" w:firstRow="0" w:lastRow="0" w:firstColumn="0" w:lastColumn="0" w:oddVBand="0" w:evenVBand="0" w:oddHBand="1" w:evenHBand="0" w:firstRowFirstColumn="0" w:firstRowLastColumn="0" w:lastRowFirstColumn="0" w:lastRowLastColumn="0"/>
             </w:pPr>
             <w:r>
-              <w:object w:dxaOrig="3828" w:dyaOrig="622">
-                <v:shape id="_x0000_i1032" type="#_x0000_t75" style="width:191.25pt;height:31.5pt" o:ole="">
+              <w:object w:dxaOrig="3888" w:dyaOrig="787">
+                <v:shape id="_x0000_i1032" type="#_x0000_t75" style="width:194.25pt;height:39.75pt" o:ole="">
                   <v:imagedata r:id="rId23" o:title=""/>
                 </v:shape>
-                <o:OLEObject Type="Embed" ProgID="Visio.Drawing.11" ShapeID="_x0000_i1032" DrawAspect="Content" ObjectID="_1412965863" r:id="rId24"/>
+                <o:OLEObject Type="Embed" ProgID="Visio.Drawing.11" ShapeID="_x0000_i1032" DrawAspect="Content" ObjectID="_1414652812" r:id="rId24"/>
               </w:object>
             </w:r>
           </w:p>
         </w:tc>
         <w:tc>
           <w:tcPr>
-            <w:tcW w:w="1930" w:type="dxa"/>
+            <w:tcW w:w="1913" w:type="dxa"/>
             <w:tcBorders>
               <w:top w:val="none" w:sz="0" w:space="0" w:color="auto"/>
               <w:bottom w:val="none" w:sz="0" w:space="0" w:color="auto"/>
@@ -1996,7 +1937,10 @@
               <w:cnfStyle w:val="000000100000" w:firstRow="0" w:lastRow="0" w:firstColumn="0" w:lastColumn="0" w:oddVBand="0" w:evenVBand="0" w:oddHBand="1" w:evenHBand="0" w:firstRowFirstColumn="0" w:firstRowLastColumn="0" w:lastRowFirstColumn="0" w:lastRowLastColumn="0"/>
             </w:pPr>
             <w:r>
-              <w:t>ĐIỂM</w:t>
+              <w:t>Đ</w:t>
+            </w:r>
+            <w:r>
+              <w:t>IỂM</w:t>
             </w:r>
           </w:p>
         </w:tc>
@@ -2008,7 +1952,7 @@
         <w:tc>
           <w:tcPr>
             <w:cnfStyle w:val="001000000000" w:firstRow="0" w:lastRow="0" w:firstColumn="1" w:lastColumn="0" w:oddVBand="0" w:evenVBand="0" w:oddHBand="0" w:evenHBand="0" w:firstRowFirstColumn="0" w:firstRowLastColumn="0" w:lastRowFirstColumn="0" w:lastRowLastColumn="0"/>
-            <w:tcW w:w="1668" w:type="dxa"/>
+            <w:tcW w:w="1651" w:type="dxa"/>
             <w:vAlign w:val="center"/>
           </w:tcPr>
           <w:p>
@@ -2022,7 +1966,7 @@
         </w:tc>
         <w:tc>
           <w:tcPr>
-            <w:tcW w:w="1930" w:type="dxa"/>
+            <w:tcW w:w="1911" w:type="dxa"/>
             <w:vAlign w:val="center"/>
           </w:tcPr>
           <w:p>
@@ -2037,7 +1981,7 @@
         </w:tc>
         <w:tc>
           <w:tcPr>
-            <w:tcW w:w="4048" w:type="dxa"/>
+            <w:tcW w:w="4101" w:type="dxa"/>
             <w:vAlign w:val="center"/>
           </w:tcPr>
           <w:p>
@@ -2048,16 +1992,16 @@
             <w:r>
               <w:object w:dxaOrig="3828" w:dyaOrig="622">
                 <v:shape id="_x0000_i1033" type="#_x0000_t75" style="width:191.25pt;height:31.5pt" o:ole="">
-                  <v:imagedata r:id="rId23" o:title=""/>
+                  <v:imagedata r:id="rId25" o:title=""/>
                 </v:shape>
-                <o:OLEObject Type="Embed" ProgID="Visio.Drawing.11" ShapeID="_x0000_i1033" DrawAspect="Content" ObjectID="_1412965864" r:id="rId25"/>
+                <o:OLEObject Type="Embed" ProgID="Visio.Drawing.11" ShapeID="_x0000_i1033" DrawAspect="Content" ObjectID="_1414652813" r:id="rId26"/>
               </w:object>
             </w:r>
           </w:p>
         </w:tc>
         <w:tc>
           <w:tcPr>
-            <w:tcW w:w="1930" w:type="dxa"/>
+            <w:tcW w:w="1913" w:type="dxa"/>
             <w:vAlign w:val="center"/>
           </w:tcPr>
           <w:p>
@@ -2074,120 +2018,32 @@
       <w:tr>
         <w:trPr>
           <w:cnfStyle w:val="000000100000" w:firstRow="0" w:lastRow="0" w:firstColumn="0" w:lastColumn="0" w:oddVBand="0" w:evenVBand="0" w:oddHBand="1" w:evenHBand="0" w:firstRowFirstColumn="0" w:firstRowLastColumn="0" w:lastRowFirstColumn="0" w:lastRowLastColumn="0"/>
-          <w:trHeight w:val="800"/>
-        </w:trPr>
-        <w:tc>
-          <w:tcPr>
-            <w:cnfStyle w:val="001000000000" w:firstRow="0" w:lastRow="0" w:firstColumn="1" w:lastColumn="0" w:oddVBand="0" w:evenVBand="0" w:oddHBand="0" w:evenHBand="0" w:firstRowFirstColumn="0" w:firstRowLastColumn="0" w:lastRowFirstColumn="0" w:lastRowLastColumn="0"/>
-            <w:tcW w:w="1668" w:type="dxa"/>
-            <w:tcBorders>
-              <w:top w:val="none" w:sz="0" w:space="0" w:color="auto"/>
-              <w:left w:val="none" w:sz="0" w:space="0" w:color="auto"/>
-              <w:bottom w:val="none" w:sz="0" w:space="0" w:color="auto"/>
-            </w:tcBorders>
-            <w:vAlign w:val="center"/>
-          </w:tcPr>
-          <w:p>
-            <w:pPr>
-              <w:jc w:val="center"/>
-            </w:pPr>
-            <w:r>
-              <w:t>5</w:t>
-            </w:r>
-          </w:p>
-        </w:tc>
-        <w:tc>
-          <w:tcPr>
-            <w:tcW w:w="1930" w:type="dxa"/>
-            <w:tcBorders>
-              <w:top w:val="none" w:sz="0" w:space="0" w:color="auto"/>
-              <w:bottom w:val="none" w:sz="0" w:space="0" w:color="auto"/>
-            </w:tcBorders>
-            <w:vAlign w:val="center"/>
-          </w:tcPr>
-          <w:p>
-            <w:pPr>
-              <w:jc w:val="center"/>
-              <w:cnfStyle w:val="000000100000" w:firstRow="0" w:lastRow="0" w:firstColumn="0" w:lastColumn="0" w:oddVBand="0" w:evenVBand="0" w:oddHBand="1" w:evenHBand="0" w:firstRowFirstColumn="0" w:firstRowLastColumn="0" w:lastRowFirstColumn="0" w:lastRowLastColumn="0"/>
-            </w:pPr>
-            <w:r>
-              <w:t>MÔN HỌC</w:t>
-            </w:r>
-          </w:p>
-        </w:tc>
-        <w:tc>
-          <w:tcPr>
-            <w:tcW w:w="4048" w:type="dxa"/>
-            <w:tcBorders>
-              <w:top w:val="none" w:sz="0" w:space="0" w:color="auto"/>
-              <w:bottom w:val="none" w:sz="0" w:space="0" w:color="auto"/>
-            </w:tcBorders>
-            <w:vAlign w:val="center"/>
-          </w:tcPr>
-          <w:p>
-            <w:pPr>
-              <w:jc w:val="center"/>
-              <w:cnfStyle w:val="000000100000" w:firstRow="0" w:lastRow="0" w:firstColumn="0" w:lastColumn="0" w:oddVBand="0" w:evenVBand="0" w:oddHBand="1" w:evenHBand="0" w:firstRowFirstColumn="0" w:firstRowLastColumn="0" w:lastRowFirstColumn="0" w:lastRowLastColumn="0"/>
-            </w:pPr>
-            <w:r>
-              <w:object w:dxaOrig="3828" w:dyaOrig="622" w14:anchorId="2AB4E5F6">
-                <v:shape id="_x0000_i1034" type="#_x0000_t75" style="width:191.25pt;height:31.5pt" o:ole="">
-                  <v:imagedata r:id="rId26" o:title=""/>
-                </v:shape>
-                <o:OLEObject Type="Embed" ProgID="Visio.Drawing.11" ShapeID="_x0000_i1034" DrawAspect="Content" ObjectID="_1412965865" r:id="rId27"/>
-              </w:object>
-            </w:r>
-          </w:p>
-        </w:tc>
-        <w:tc>
-          <w:tcPr>
-            <w:tcW w:w="1930" w:type="dxa"/>
-            <w:tcBorders>
-              <w:top w:val="none" w:sz="0" w:space="0" w:color="auto"/>
-              <w:bottom w:val="none" w:sz="0" w:space="0" w:color="auto"/>
-              <w:right w:val="none" w:sz="0" w:space="0" w:color="auto"/>
-            </w:tcBorders>
-            <w:vAlign w:val="center"/>
-          </w:tcPr>
-          <w:p>
-            <w:pPr>
-              <w:jc w:val="center"/>
-              <w:cnfStyle w:val="000000100000" w:firstRow="0" w:lastRow="0" w:firstColumn="0" w:lastColumn="0" w:oddVBand="0" w:evenVBand="0" w:oddHBand="1" w:evenHBand="0" w:firstRowFirstColumn="0" w:firstRowLastColumn="0" w:lastRowFirstColumn="0" w:lastRowLastColumn="0"/>
-            </w:pPr>
-            <w:r>
-              <w:t>QUI CHẾ</w:t>
-            </w:r>
-          </w:p>
-        </w:tc>
-      </w:tr>
-      <w:tr>
-        <w:trPr>
           <w:trHeight w:val="710"/>
         </w:trPr>
         <w:tc>
           <w:tcPr>
             <w:cnfStyle w:val="001000000000" w:firstRow="0" w:lastRow="0" w:firstColumn="1" w:lastColumn="0" w:oddVBand="0" w:evenVBand="0" w:oddHBand="0" w:evenHBand="0" w:firstRowFirstColumn="0" w:firstRowLastColumn="0" w:lastRowFirstColumn="0" w:lastRowLastColumn="0"/>
-            <w:tcW w:w="1668" w:type="dxa"/>
-            <w:vAlign w:val="center"/>
-          </w:tcPr>
-          <w:p>
-            <w:pPr>
-              <w:jc w:val="center"/>
-            </w:pPr>
-            <w:r>
-              <w:t>6</w:t>
-            </w:r>
-          </w:p>
-        </w:tc>
-        <w:tc>
-          <w:tcPr>
-            <w:tcW w:w="1930" w:type="dxa"/>
-            <w:vAlign w:val="center"/>
-          </w:tcPr>
-          <w:p>
-            <w:pPr>
-              <w:jc w:val="center"/>
-              <w:cnfStyle w:val="000000000000" w:firstRow="0" w:lastRow="0" w:firstColumn="0" w:lastColumn="0" w:oddVBand="0" w:evenVBand="0" w:oddHBand="0" w:evenHBand="0" w:firstRowFirstColumn="0" w:firstRowLastColumn="0" w:lastRowFirstColumn="0" w:lastRowLastColumn="0"/>
+            <w:tcW w:w="1651" w:type="dxa"/>
+            <w:vAlign w:val="center"/>
+          </w:tcPr>
+          <w:p>
+            <w:pPr>
+              <w:jc w:val="center"/>
+            </w:pPr>
+            <w:r>
+              <w:t>5</w:t>
+            </w:r>
+          </w:p>
+        </w:tc>
+        <w:tc>
+          <w:tcPr>
+            <w:tcW w:w="1911" w:type="dxa"/>
+            <w:vAlign w:val="center"/>
+          </w:tcPr>
+          <w:p>
+            <w:pPr>
+              <w:jc w:val="center"/>
+              <w:cnfStyle w:val="000000100000" w:firstRow="0" w:lastRow="0" w:firstColumn="0" w:lastColumn="0" w:oddVBand="0" w:evenVBand="0" w:oddHBand="1" w:evenHBand="0" w:firstRowFirstColumn="0" w:firstRowLastColumn="0" w:lastRowFirstColumn="0" w:lastRowLastColumn="0"/>
             </w:pPr>
             <w:r>
               <w:t>LỚP</w:t>
@@ -2196,195 +2052,36 @@
         </w:tc>
         <w:tc>
           <w:tcPr>
-            <w:tcW w:w="4048" w:type="dxa"/>
-            <w:vAlign w:val="center"/>
-          </w:tcPr>
-          <w:p>
-            <w:pPr>
-              <w:jc w:val="center"/>
-              <w:cnfStyle w:val="000000000000" w:firstRow="0" w:lastRow="0" w:firstColumn="0" w:lastColumn="0" w:oddVBand="0" w:evenVBand="0" w:oddHBand="0" w:evenHBand="0" w:firstRowFirstColumn="0" w:firstRowLastColumn="0" w:lastRowFirstColumn="0" w:lastRowLastColumn="0"/>
+            <w:tcW w:w="4101" w:type="dxa"/>
+            <w:vAlign w:val="center"/>
+          </w:tcPr>
+          <w:p>
+            <w:pPr>
+              <w:jc w:val="center"/>
+              <w:cnfStyle w:val="000000100000" w:firstRow="0" w:lastRow="0" w:firstColumn="0" w:lastColumn="0" w:oddVBand="0" w:evenVBand="0" w:oddHBand="1" w:evenHBand="0" w:firstRowFirstColumn="0" w:firstRowLastColumn="0" w:lastRowFirstColumn="0" w:lastRowLastColumn="0"/>
             </w:pPr>
             <w:r>
               <w:object w:dxaOrig="3828" w:dyaOrig="622">
-                <v:shape id="_x0000_i1035" type="#_x0000_t75" style="width:191.25pt;height:31.5pt" o:ole="">
-                  <v:imagedata r:id="rId28" o:title=""/>
+                <v:shape id="_x0000_i1034" type="#_x0000_t75" style="width:191.25pt;height:31.5pt" o:ole="">
+                  <v:imagedata r:id="rId27" o:title=""/>
                 </v:shape>
-                <o:OLEObject Type="Embed" ProgID="Visio.Drawing.11" ShapeID="_x0000_i1035" DrawAspect="Content" ObjectID="_1412965866" r:id="rId29"/>
+                <o:OLEObject Type="Embed" ProgID="Visio.Drawing.11" ShapeID="_x0000_i1034" DrawAspect="Content" ObjectID="_1414652814" r:id="rId28"/>
               </w:object>
             </w:r>
           </w:p>
         </w:tc>
         <w:tc>
           <w:tcPr>
-            <w:tcW w:w="1930" w:type="dxa"/>
-            <w:vAlign w:val="center"/>
-          </w:tcPr>
-          <w:p>
-            <w:pPr>
-              <w:jc w:val="center"/>
-              <w:cnfStyle w:val="000000000000" w:firstRow="0" w:lastRow="0" w:firstColumn="0" w:lastColumn="0" w:oddVBand="0" w:evenVBand="0" w:oddHBand="0" w:evenHBand="0" w:firstRowFirstColumn="0" w:firstRowLastColumn="0" w:lastRowFirstColumn="0" w:lastRowLastColumn="0"/>
+            <w:tcW w:w="1913" w:type="dxa"/>
+            <w:vAlign w:val="center"/>
+          </w:tcPr>
+          <w:p>
+            <w:pPr>
+              <w:jc w:val="center"/>
+              <w:cnfStyle w:val="000000100000" w:firstRow="0" w:lastRow="0" w:firstColumn="0" w:lastColumn="0" w:oddVBand="0" w:evenVBand="0" w:oddHBand="1" w:evenHBand="0" w:firstRowFirstColumn="0" w:firstRowLastColumn="0" w:lastRowFirstColumn="0" w:lastRowLastColumn="0"/>
             </w:pPr>
             <w:r>
               <w:t>NĂM HỌC</w:t>
-            </w:r>
-          </w:p>
-        </w:tc>
-      </w:tr>
-      <w:tr>
-        <w:trPr>
-          <w:cnfStyle w:val="000000100000" w:firstRow="0" w:lastRow="0" w:firstColumn="0" w:lastColumn="0" w:oddVBand="0" w:evenVBand="0" w:oddHBand="1" w:evenHBand="0" w:firstRowFirstColumn="0" w:firstRowLastColumn="0" w:lastRowFirstColumn="0" w:lastRowLastColumn="0"/>
-          <w:trHeight w:val="800"/>
-        </w:trPr>
-        <w:tc>
-          <w:tcPr>
-            <w:cnfStyle w:val="001000000000" w:firstRow="0" w:lastRow="0" w:firstColumn="1" w:lastColumn="0" w:oddVBand="0" w:evenVBand="0" w:oddHBand="0" w:evenHBand="0" w:firstRowFirstColumn="0" w:firstRowLastColumn="0" w:lastRowFirstColumn="0" w:lastRowLastColumn="0"/>
-            <w:tcW w:w="1668" w:type="dxa"/>
-            <w:tcBorders>
-              <w:top w:val="none" w:sz="0" w:space="0" w:color="auto"/>
-              <w:left w:val="none" w:sz="0" w:space="0" w:color="auto"/>
-              <w:bottom w:val="none" w:sz="0" w:space="0" w:color="auto"/>
-            </w:tcBorders>
-            <w:vAlign w:val="center"/>
-          </w:tcPr>
-          <w:p>
-            <w:pPr>
-              <w:jc w:val="center"/>
-            </w:pPr>
-            <w:r>
-              <w:t>7</w:t>
-            </w:r>
-          </w:p>
-        </w:tc>
-        <w:tc>
-          <w:tcPr>
-            <w:tcW w:w="1930" w:type="dxa"/>
-            <w:tcBorders>
-              <w:top w:val="none" w:sz="0" w:space="0" w:color="auto"/>
-              <w:bottom w:val="none" w:sz="0" w:space="0" w:color="auto"/>
-            </w:tcBorders>
-            <w:vAlign w:val="center"/>
-          </w:tcPr>
-          <w:p>
-            <w:pPr>
-              <w:jc w:val="center"/>
-              <w:cnfStyle w:val="000000100000" w:firstRow="0" w:lastRow="0" w:firstColumn="0" w:lastColumn="0" w:oddVBand="0" w:evenVBand="0" w:oddHBand="1" w:evenHBand="0" w:firstRowFirstColumn="0" w:firstRowLastColumn="0" w:lastRowFirstColumn="0" w:lastRowLastColumn="0"/>
-            </w:pPr>
-            <w:r>
-              <w:t>LỚP</w:t>
-            </w:r>
-          </w:p>
-        </w:tc>
-        <w:tc>
-          <w:tcPr>
-            <w:tcW w:w="4048" w:type="dxa"/>
-            <w:tcBorders>
-              <w:top w:val="none" w:sz="0" w:space="0" w:color="auto"/>
-              <w:bottom w:val="none" w:sz="0" w:space="0" w:color="auto"/>
-            </w:tcBorders>
-            <w:vAlign w:val="center"/>
-          </w:tcPr>
-          <w:p>
-            <w:pPr>
-              <w:jc w:val="center"/>
-              <w:cnfStyle w:val="000000100000" w:firstRow="0" w:lastRow="0" w:firstColumn="0" w:lastColumn="0" w:oddVBand="0" w:evenVBand="0" w:oddHBand="1" w:evenHBand="0" w:firstRowFirstColumn="0" w:firstRowLastColumn="0" w:lastRowFirstColumn="0" w:lastRowLastColumn="0"/>
-            </w:pPr>
-            <w:r>
-              <w:object w:dxaOrig="3828" w:dyaOrig="622">
-                <v:shape id="_x0000_i1036" type="#_x0000_t75" style="width:191.25pt;height:31.5pt" o:ole="">
-                  <v:imagedata r:id="rId30" o:title=""/>
-                </v:shape>
-                <o:OLEObject Type="Embed" ProgID="Visio.Drawing.11" ShapeID="_x0000_i1036" DrawAspect="Content" ObjectID="_1412965867" r:id="rId31"/>
-              </w:object>
-            </w:r>
-          </w:p>
-        </w:tc>
-        <w:tc>
-          <w:tcPr>
-            <w:tcW w:w="1930" w:type="dxa"/>
-            <w:tcBorders>
-              <w:top w:val="none" w:sz="0" w:space="0" w:color="auto"/>
-              <w:bottom w:val="none" w:sz="0" w:space="0" w:color="auto"/>
-              <w:right w:val="none" w:sz="0" w:space="0" w:color="auto"/>
-            </w:tcBorders>
-            <w:vAlign w:val="center"/>
-          </w:tcPr>
-          <w:p>
-            <w:pPr>
-              <w:jc w:val="center"/>
-              <w:cnfStyle w:val="000000100000" w:firstRow="0" w:lastRow="0" w:firstColumn="0" w:lastColumn="0" w:oddVBand="0" w:evenVBand="0" w:oddHBand="1" w:evenHBand="0" w:firstRowFirstColumn="0" w:firstRowLastColumn="0" w:lastRowFirstColumn="0" w:lastRowLastColumn="0"/>
-            </w:pPr>
-            <w:r>
-              <w:t>QUI CHẾ</w:t>
-            </w:r>
-          </w:p>
-        </w:tc>
-      </w:tr>
-      <w:tr>
-        <w:trPr>
-          <w:trHeight w:val="701"/>
-        </w:trPr>
-        <w:tc>
-          <w:tcPr>
-            <w:cnfStyle w:val="001000000000" w:firstRow="0" w:lastRow="0" w:firstColumn="1" w:lastColumn="0" w:oddVBand="0" w:evenVBand="0" w:oddHBand="0" w:evenHBand="0" w:firstRowFirstColumn="0" w:firstRowLastColumn="0" w:lastRowFirstColumn="0" w:lastRowLastColumn="0"/>
-            <w:tcW w:w="1668" w:type="dxa"/>
-            <w:vAlign w:val="center"/>
-          </w:tcPr>
-          <w:p>
-            <w:pPr>
-              <w:jc w:val="center"/>
-            </w:pPr>
-            <w:r>
-              <w:t>9</w:t>
-            </w:r>
-          </w:p>
-        </w:tc>
-        <w:tc>
-          <w:tcPr>
-            <w:tcW w:w="1930" w:type="dxa"/>
-            <w:vAlign w:val="center"/>
-          </w:tcPr>
-          <w:p>
-            <w:pPr>
-              <w:jc w:val="center"/>
-              <w:cnfStyle w:val="000000000000" w:firstRow="0" w:lastRow="0" w:firstColumn="0" w:lastColumn="0" w:oddVBand="0" w:evenVBand="0" w:oddHBand="0" w:evenHBand="0" w:firstRowFirstColumn="0" w:firstRowLastColumn="0" w:lastRowFirstColumn="0" w:lastRowLastColumn="0"/>
-            </w:pPr>
-            <w:r>
-              <w:t>NĂM HỌC</w:t>
-            </w:r>
-          </w:p>
-        </w:tc>
-        <w:tc>
-          <w:tcPr>
-            <w:tcW w:w="4048" w:type="dxa"/>
-            <w:vAlign w:val="center"/>
-          </w:tcPr>
-          <w:p>
-            <w:pPr>
-              <w:jc w:val="center"/>
-              <w:cnfStyle w:val="000000000000" w:firstRow="0" w:lastRow="0" w:firstColumn="0" w:lastColumn="0" w:oddVBand="0" w:evenVBand="0" w:oddHBand="0" w:evenHBand="0" w:firstRowFirstColumn="0" w:firstRowLastColumn="0" w:lastRowFirstColumn="0" w:lastRowLastColumn="0"/>
-            </w:pPr>
-            <w:r>
-              <w:object w:dxaOrig="3828" w:dyaOrig="622">
-                <v:shape id="_x0000_i1037" type="#_x0000_t75" style="width:191.25pt;height:31.5pt" o:ole="">
-                  <v:imagedata r:id="rId26" o:title=""/>
-                </v:shape>
-                <o:OLEObject Type="Embed" ProgID="Visio.Drawing.11" ShapeID="_x0000_i1037" DrawAspect="Content" ObjectID="_1412965868" r:id="rId32"/>
-              </w:object>
-            </w:r>
-          </w:p>
-        </w:tc>
-        <w:tc>
-          <w:tcPr>
-            <w:tcW w:w="1930" w:type="dxa"/>
-            <w:vAlign w:val="center"/>
-          </w:tcPr>
-          <w:p>
-            <w:pPr>
-              <w:jc w:val="center"/>
-              <w:cnfStyle w:val="000000000000" w:firstRow="0" w:lastRow="0" w:firstColumn="0" w:lastColumn="0" w:oddVBand="0" w:evenVBand="0" w:oddHBand="0" w:evenHBand="0" w:firstRowFirstColumn="0" w:firstRowLastColumn="0" w:lastRowFirstColumn="0" w:lastRowLastColumn="0"/>
-            </w:pPr>
-            <w:r>
-              <w:t>QUI CHẾ</w:t>
             </w:r>
           </w:p>
         </w:tc>
@@ -2432,6 +2129,8 @@
           <w:i/>
         </w:rPr>
         <w:sectPr>
+          <w:headerReference w:type="default" r:id="rId29"/>
+          <w:footerReference w:type="default" r:id="rId30"/>
           <w:pgSz w:w="12240" w:h="15840"/>
           <w:pgMar w:top="1440" w:right="1440" w:bottom="1440" w:left="1440" w:header="720" w:footer="720" w:gutter="0"/>
           <w:cols w:space="720"/>
@@ -2444,11 +2143,11 @@
         <w:jc w:val="center"/>
       </w:pPr>
       <w:r>
-        <w:object w:dxaOrig="13221" w:dyaOrig="9921">
-          <v:shape id="_x0000_i1054" type="#_x0000_t75" style="width:623.25pt;height:468pt" o:ole="">
-            <v:imagedata r:id="rId33" o:title=""/>
+        <w:object w:dxaOrig="10741" w:dyaOrig="9921">
+          <v:shape id="_x0000_i1035" type="#_x0000_t75" style="width:506.25pt;height:468pt" o:ole="">
+            <v:imagedata r:id="rId31" o:title=""/>
           </v:shape>
-          <o:OLEObject Type="Embed" ProgID="Visio.Drawing.11" ShapeID="_x0000_i1054" DrawAspect="Content" ObjectID="_1412965869" r:id="rId34"/>
+          <o:OLEObject Type="Embed" ProgID="Visio.Drawing.11" ShapeID="_x0000_i1035" DrawAspect="Content" ObjectID="_1414652815" r:id="rId32"/>
         </w:object>
       </w:r>
     </w:p>
@@ -2456,7 +2155,7 @@
       <w:pPr>
         <w:jc w:val="center"/>
         <w:sectPr>
-          <w:pgSz w:w="15840" w:h="12240" w:orient="landscape"/>
+          <w:pgSz w:w="12240" w:h="15840"/>
           <w:pgMar w:top="1440" w:right="1440" w:bottom="1440" w:left="1440" w:header="720" w:footer="720" w:gutter="0"/>
           <w:cols w:space="720"/>
           <w:docGrid w:linePitch="360"/>
@@ -2549,261 +2248,202 @@
     <w:p>
       <w:pPr>
         <w:spacing w:after="120" w:line="312" w:lineRule="auto"/>
+        <w:ind w:left="360"/>
+        <w:jc w:val="both"/>
+        <w:outlineLvl w:val="3"/>
+      </w:pPr>
+      <w:r>
+        <w:t>DS_</w:t>
+      </w:r>
+      <w:r>
+        <w:t>Học sinh – CT_học sinh</w:t>
+      </w:r>
+    </w:p>
+    <w:p>
+      <w:pPr>
+        <w:autoSpaceDE w:val="0"/>
+        <w:autoSpaceDN w:val="0"/>
+        <w:adjustRightInd w:val="0"/>
+        <w:spacing w:line="288" w:lineRule="auto"/>
+        <w:jc w:val="both"/>
+      </w:pPr>
+      <w:r>
+        <w:t>Tách</w:t>
+      </w:r>
+      <w:r>
+        <w:rPr>
+          <w:u w:val="single"/>
+        </w:rPr>
+        <w:t xml:space="preserve"> học sinh</w:t>
+      </w:r>
+      <w:r>
+        <w:t xml:space="preserve"> ra thêm thực thể </w:t>
+      </w:r>
+      <w:r>
+        <w:rPr>
+          <w:u w:val="single"/>
+        </w:rPr>
+        <w:t>CT_Học sinh</w:t>
+      </w:r>
+      <w:r>
+        <w:t xml:space="preserve"> ( </w:t>
+      </w:r>
+      <w:r>
+        <w:rPr>
+          <w:rFonts w:eastAsiaTheme="minorHAnsi"/>
+          <w:noProof w:val="0"/>
+          <w:color w:val="000000"/>
+        </w:rPr>
+        <w:t>Họ tên, Ngày sinh, Quê quán, G</w:t>
+      </w:r>
+      <w:r>
+        <w:rPr>
+          <w:rFonts w:eastAsiaTheme="minorHAnsi"/>
+          <w:color w:val="000000"/>
+        </w:rPr>
+        <w:t>iới tính</w:t>
+      </w:r>
+      <w:r>
+        <w:rPr>
+          <w:rFonts w:eastAsiaTheme="minorHAnsi"/>
+          <w:noProof w:val="0"/>
+          <w:color w:val="000000"/>
+        </w:rPr>
+        <w:t>, Đ</w:t>
+      </w:r>
+      <w:r>
+        <w:rPr>
+          <w:rFonts w:eastAsiaTheme="minorHAnsi"/>
+          <w:color w:val="000000"/>
+        </w:rPr>
+        <w:t xml:space="preserve">ịa chỉ, </w:t>
+      </w:r>
+      <w:r>
+        <w:rPr>
+          <w:rFonts w:eastAsiaTheme="minorHAnsi"/>
+          <w:noProof w:val="0"/>
+          <w:color w:val="000000"/>
+        </w:rPr>
+        <w:t>H</w:t>
+      </w:r>
+      <w:r>
+        <w:rPr>
+          <w:rFonts w:eastAsiaTheme="minorHAnsi"/>
+          <w:color w:val="000000"/>
+        </w:rPr>
+        <w:t>ọ tên bố mẹ</w:t>
+      </w:r>
+      <w:r>
+        <w:rPr>
+          <w:rFonts w:eastAsiaTheme="minorHAnsi"/>
+          <w:noProof w:val="0"/>
+          <w:color w:val="000000"/>
+        </w:rPr>
+        <w:t>, N</w:t>
+      </w:r>
+      <w:r>
+        <w:rPr>
+          <w:rFonts w:eastAsiaTheme="minorHAnsi"/>
+          <w:color w:val="000000"/>
+        </w:rPr>
+        <w:t xml:space="preserve">ghề nghiệp, </w:t>
+      </w:r>
+      <w:r>
+        <w:rPr>
+          <w:rFonts w:eastAsiaTheme="minorHAnsi"/>
+          <w:noProof w:val="0"/>
+          <w:color w:val="000000"/>
+        </w:rPr>
+        <w:t>Khen thưởng, Hạnh kiểm</w:t>
+      </w:r>
+      <w:r>
+        <w:t>)</w:t>
+      </w:r>
+    </w:p>
+    <w:p>
+      <w:pPr>
+        <w:autoSpaceDE w:val="0"/>
+        <w:autoSpaceDN w:val="0"/>
+        <w:adjustRightInd w:val="0"/>
+        <w:spacing w:line="288" w:lineRule="auto"/>
+        <w:jc w:val="center"/>
+        <w:rPr>
+          <w:rFonts w:eastAsiaTheme="minorHAnsi"/>
+          <w:noProof w:val="0"/>
+          <w:color w:val="000000"/>
+        </w:rPr>
+      </w:pPr>
+      <w:r>
+        <w:object w:dxaOrig="6574" w:dyaOrig="3173">
+          <v:shape id="_x0000_i1036" type="#_x0000_t75" style="width:328.5pt;height:159pt" o:ole="">
+            <v:imagedata r:id="rId33" o:title=""/>
+          </v:shape>
+          <o:OLEObject Type="Embed" ProgID="Visio.Drawing.11" ShapeID="_x0000_i1036" DrawAspect="Content" ObjectID="_1414652816" r:id="rId34"/>
+        </w:object>
+      </w:r>
+    </w:p>
+    <w:p>
+      <w:pPr>
+        <w:pStyle w:val="ListParagraph"/>
+        <w:numPr>
+          <w:ilvl w:val="4"/>
+          <w:numId w:val="1"/>
+        </w:numPr>
+        <w:spacing w:after="120" w:line="312" w:lineRule="auto"/>
         <w:ind w:left="720"/>
-        <w:jc w:val="both"/>
-        <w:rPr>
-          <w:b/>
+        <w:outlineLvl w:val="3"/>
+        <w:rPr>
+          <w:i/>
           <w:szCs w:val="26"/>
         </w:rPr>
       </w:pPr>
-      <w:bookmarkStart w:id="15" w:name="_Toc169924457"/>
-      <w:r>
-        <w:rPr>
-          <w:b/>
+      <w:bookmarkStart w:id="15" w:name="_Toc339198948"/>
+      <w:bookmarkStart w:id="16" w:name="_Toc169924457"/>
+      <w:r>
+        <w:rPr>
+          <w:i/>
           <w:szCs w:val="26"/>
         </w:rPr>
-        <w:t>HỌC SINH</w:t>
-      </w:r>
-      <w:r>
-        <w:rPr>
-          <w:b/>
+        <w:t>Khử kiểu thuộc tính không sơ đẳng</w:t>
+      </w:r>
+      <w:bookmarkEnd w:id="15"/>
+    </w:p>
+    <w:p>
+      <w:pPr>
+        <w:rPr>
+          <w:i/>
           <w:szCs w:val="26"/>
         </w:rPr>
-        <w:t>:</w:t>
-      </w:r>
-    </w:p>
-    <w:p>
-      <w:pPr>
+      </w:pPr>
+      <w:r>
+        <w:rPr>
+          <w:i/>
+          <w:szCs w:val="26"/>
+        </w:rPr>
+        <w:t>Không có</w:t>
+      </w:r>
+    </w:p>
+    <w:p>
+      <w:pPr>
+        <w:pStyle w:val="ListParagraph"/>
+        <w:numPr>
+          <w:ilvl w:val="4"/>
+          <w:numId w:val="1"/>
+        </w:numPr>
         <w:spacing w:after="120" w:line="312" w:lineRule="auto"/>
-        <w:ind w:firstLine="720"/>
-        <w:jc w:val="both"/>
-        <w:rPr>
+        <w:ind w:left="720"/>
+        <w:outlineLvl w:val="3"/>
+        <w:rPr>
+          <w:i/>
           <w:szCs w:val="26"/>
         </w:rPr>
       </w:pPr>
       <w:r>
         <w:rPr>
+          <w:i/>
           <w:szCs w:val="26"/>
         </w:rPr>
-        <w:t xml:space="preserve">Một học sinh có 1 “giới tính” và “giới tính” </w:t>
-      </w:r>
-      <w:r>
-        <w:rPr>
-          <w:szCs w:val="26"/>
-        </w:rPr>
-        <w:t>. “giới tính” lặp lại</w:t>
-      </w:r>
-      <w:r>
-        <w:rPr>
-          <w:szCs w:val="26"/>
-        </w:rPr>
-        <w:t xml:space="preserve"> đối với tất cả các học sinh.</w:t>
-      </w:r>
-    </w:p>
-    <w:p>
-      <w:pPr>
-        <w:spacing w:after="120" w:line="312" w:lineRule="auto"/>
-        <w:ind w:firstLine="720"/>
-        <w:jc w:val="both"/>
-        <w:rPr>
-          <w:szCs w:val="26"/>
-        </w:rPr>
-      </w:pPr>
-      <w:r>
-        <w:rPr>
-          <w:szCs w:val="26"/>
-        </w:rPr>
-        <w:t>Một học sinh có thể có 1- nhiều “khen thưởng” hoặc “kỷ luật”</w:t>
-      </w:r>
-      <w:r>
-        <w:rPr>
-          <w:szCs w:val="26"/>
-        </w:rPr>
-        <w:t>. Các khen thưởng và kỷ luật này là quy đinh đặt ra vì vậy nên chúng đều có thể lặp lại nhiều lần cho các học sinh khác nhau.</w:t>
-      </w:r>
-    </w:p>
-    <w:p>
-      <w:pPr>
-        <w:spacing w:after="120" w:line="312" w:lineRule="auto"/>
-        <w:ind w:firstLine="720"/>
-        <w:jc w:val="both"/>
-        <w:rPr>
-          <w:szCs w:val="26"/>
-        </w:rPr>
-      </w:pPr>
-      <w:r>
-        <w:rPr>
-          <w:szCs w:val="26"/>
-        </w:rPr>
-        <w:t>Một học sinh có 1 “hạnh kiểm”. Loại “hạnh hiểm” được lặp lại cho tất cả các học sinh.</w:t>
-      </w:r>
-    </w:p>
-    <w:p>
-      <w:pPr>
-        <w:spacing w:after="120" w:line="312" w:lineRule="auto"/>
-        <w:ind w:firstLine="720"/>
-        <w:jc w:val="both"/>
-        <w:rPr>
-          <w:szCs w:val="26"/>
-        </w:rPr>
-      </w:pPr>
-      <w:r>
-        <w:rPr>
-          <w:szCs w:val="26"/>
-        </w:rPr>
-        <w:t>Vậy: k</w:t>
-      </w:r>
-      <w:r>
-        <w:rPr>
-          <w:szCs w:val="26"/>
-        </w:rPr>
-        <w:t>iểu thực thể “học sinh” chứa kiểu thuộc tính</w:t>
-      </w:r>
-      <w:r>
-        <w:rPr>
-          <w:szCs w:val="26"/>
-        </w:rPr>
-        <w:t xml:space="preserve"> ,”giới tính”,</w:t>
-      </w:r>
-      <w:r>
-        <w:rPr>
-          <w:szCs w:val="26"/>
-        </w:rPr>
-        <w:t xml:space="preserve"> “</w:t>
-      </w:r>
-      <w:r>
-        <w:rPr>
-          <w:szCs w:val="26"/>
-        </w:rPr>
-        <w:t>k</w:t>
-      </w:r>
-      <w:r>
-        <w:rPr>
-          <w:szCs w:val="26"/>
-        </w:rPr>
-        <w:t>hen thưởng</w:t>
-      </w:r>
-      <w:r>
-        <w:rPr>
-          <w:szCs w:val="26"/>
-        </w:rPr>
-        <w:t>”</w:t>
-      </w:r>
-      <w:r>
-        <w:rPr>
-          <w:szCs w:val="26"/>
-        </w:rPr>
-        <w:t>,”kỷ luật”</w:t>
-      </w:r>
-      <w:r>
-        <w:rPr>
-          <w:szCs w:val="26"/>
-        </w:rPr>
-        <w:t xml:space="preserve"> </w:t>
-      </w:r>
-      <w:r>
-        <w:rPr>
-          <w:szCs w:val="26"/>
-        </w:rPr>
-        <w:t>,”</w:t>
-      </w:r>
-      <w:r>
-        <w:rPr>
-          <w:szCs w:val="26"/>
-        </w:rPr>
-        <w:t>h</w:t>
-      </w:r>
-      <w:r>
-        <w:rPr>
-          <w:szCs w:val="26"/>
-        </w:rPr>
-        <w:t>ạnh kiểm</w:t>
-      </w:r>
-      <w:r>
-        <w:rPr>
-          <w:szCs w:val="26"/>
-        </w:rPr>
-        <w:t>”</w:t>
-      </w:r>
-      <w:r>
-        <w:rPr>
-          <w:szCs w:val="26"/>
-        </w:rPr>
-        <w:t xml:space="preserve"> </w:t>
-      </w:r>
-      <w:r>
-        <w:rPr>
-          <w:szCs w:val="26"/>
-        </w:rPr>
-        <w:t xml:space="preserve"> là các thuộc tính đa trị</w:t>
-      </w:r>
-    </w:p>
-    <w:p>
-      <w:pPr>
-        <w:tabs>
-          <w:tab w:val="left" w:pos="1080"/>
-        </w:tabs>
-        <w:spacing w:after="120" w:line="312" w:lineRule="auto"/>
-        <w:ind w:left="900"/>
-        <w:jc w:val="center"/>
-        <w:rPr>
-          <w:sz w:val="26"/>
-          <w:szCs w:val="26"/>
-        </w:rPr>
-      </w:pPr>
-      <w:r>
-        <w:object w:dxaOrig="1984" w:dyaOrig="4167">
-          <v:shape id="_x0000_i1038" type="#_x0000_t75" style="width:99pt;height:208.5pt" o:ole="">
-            <v:imagedata r:id="rId35" o:title=""/>
-          </v:shape>
-          <o:OLEObject Type="Embed" ProgID="Visio.Drawing.11" ShapeID="_x0000_i1038" DrawAspect="Content" ObjectID="_1412965870" r:id="rId36"/>
-        </w:object>
-      </w:r>
-    </w:p>
-    <w:p>
-      <w:pPr>
-        <w:spacing w:after="120" w:line="312" w:lineRule="auto"/>
-        <w:jc w:val="both"/>
-        <w:rPr>
-          <w:szCs w:val="26"/>
-        </w:rPr>
-      </w:pPr>
-      <w:r>
-        <w:rPr>
-          <w:szCs w:val="26"/>
-        </w:rPr>
-        <w:tab/>
-        <w:t>Áp dụng quy tắc</w:t>
-      </w:r>
-      <w:r>
-        <w:rPr>
-          <w:szCs w:val="26"/>
-        </w:rPr>
-        <w:t xml:space="preserve"> 1</w:t>
-      </w:r>
-      <w:r>
-        <w:rPr>
-          <w:szCs w:val="26"/>
-        </w:rPr>
-        <w:t xml:space="preserve"> xử lý thuộc tính đa trị của một kiểu thực thể cho trường hợp này ta được. ER kinh điển có dạng</w:t>
-      </w:r>
-    </w:p>
-    <w:p>
-      <w:pPr>
-        <w:tabs>
-          <w:tab w:val="left" w:pos="1080"/>
-        </w:tabs>
-        <w:spacing w:after="120" w:line="312" w:lineRule="auto"/>
-        <w:ind w:left="900"/>
-        <w:jc w:val="center"/>
-      </w:pPr>
-      <w:r>
-        <w:object w:dxaOrig="10827" w:dyaOrig="4406">
-          <v:shape id="_x0000_i1039" type="#_x0000_t75" style="width:468pt;height:190.5pt" o:ole="">
-            <v:imagedata r:id="rId37" o:title=""/>
-          </v:shape>
-          <o:OLEObject Type="Embed" ProgID="Visio.Drawing.11" ShapeID="_x0000_i1039" DrawAspect="Content" ObjectID="_1412965871" r:id="rId38"/>
-        </w:object>
+        <w:t>Xử lý các kiểu thực thể con</w:t>
       </w:r>
     </w:p>
     <w:p>
@@ -2827,6 +2467,45 @@
     </w:p>
     <w:p>
       <w:pPr>
+        <w:spacing w:after="120" w:line="312" w:lineRule="auto"/>
+        <w:ind w:firstLine="720"/>
+        <w:rPr>
+          <w:szCs w:val="26"/>
+        </w:rPr>
+      </w:pPr>
+      <w:r>
+        <w:rPr>
+          <w:szCs w:val="26"/>
+        </w:rPr>
+        <w:t xml:space="preserve">Một năm học có 2 học kỳ, các môn học đều được dạy ở cả 2 học kỳ, mỗi kỳ học, học sinh sẽ có </w:t>
+      </w:r>
+      <w:r>
+        <w:rPr>
+          <w:szCs w:val="26"/>
+        </w:rPr>
+        <w:t>điểm khác so với học kỳ còn lại</w:t>
+      </w:r>
+      <w:r>
+        <w:rPr>
+          <w:szCs w:val="26"/>
+        </w:rPr>
+        <w:t>.</w:t>
+      </w:r>
+      <w:r>
+        <w:rPr>
+          <w:szCs w:val="26"/>
+        </w:rPr>
+        <w:t xml:space="preserve"> </w:t>
+      </w:r>
+      <w:r>
+        <w:rPr>
+          <w:szCs w:val="26"/>
+        </w:rPr>
+        <w:t>Một loại điểm  có thể có 1 hoặc nhiều điểm: vd có thể có 1 điểm 15’ hoặc có thể có 2 điểm 15’</w:t>
+      </w:r>
+    </w:p>
+    <w:p>
+      <w:pPr>
         <w:tabs>
           <w:tab w:val="left" w:pos="1080"/>
         </w:tabs>
@@ -2838,186 +2517,16 @@
         </w:rPr>
       </w:pPr>
       <w:r>
-        <w:rPr>
-          <w:szCs w:val="26"/>
-        </w:rPr>
-        <w:t>Một năm học có 2 học kỳ,</w:t>
-      </w:r>
-      <w:r>
-        <w:rPr>
-          <w:szCs w:val="26"/>
-        </w:rPr>
-        <w:t xml:space="preserve"> các môn học đều được dạy ở cả 2 học kỳ, mỗi kỳ học, học sinh sẽ có điểm khác so với học kỳ còn lại,do đó “học kỳ” là thuộc tính đa trị.</w:t>
-      </w:r>
-    </w:p>
-    <w:p>
-      <w:pPr>
-        <w:tabs>
-          <w:tab w:val="left" w:pos="1080"/>
-        </w:tabs>
-        <w:spacing w:after="120" w:line="312" w:lineRule="auto"/>
-        <w:ind w:left="900"/>
-        <w:jc w:val="center"/>
-      </w:pPr>
-      <w:r>
-        <w:object w:dxaOrig="2039" w:dyaOrig="2719">
-          <v:shape id="_x0000_i1040" type="#_x0000_t75" style="width:102pt;height:135.75pt" o:ole="">
-            <v:imagedata r:id="rId39" o:title=""/>
+        <w:object w:dxaOrig="5979" w:dyaOrig="1719">
+          <v:shape id="_x0000_i1037" type="#_x0000_t75" style="width:299.25pt;height:86.25pt" o:ole="">
+            <v:imagedata r:id="rId35" o:title=""/>
           </v:shape>
-          <o:OLEObject Type="Embed" ProgID="Visio.Drawing.11" ShapeID="_x0000_i1040" DrawAspect="Content" ObjectID="_1412965872" r:id="rId40"/>
+          <o:OLEObject Type="Embed" ProgID="Visio.Drawing.11" ShapeID="_x0000_i1037" DrawAspect="Content" ObjectID="_1414652817" r:id="rId36"/>
         </w:object>
       </w:r>
-    </w:p>
-    <w:p>
-      <w:pPr>
-        <w:tabs>
-          <w:tab w:val="left" w:pos="1080"/>
-        </w:tabs>
-        <w:spacing w:after="120" w:line="312" w:lineRule="auto"/>
-        <w:ind w:left="900"/>
-        <w:jc w:val="both"/>
-        <w:rPr>
-          <w:szCs w:val="26"/>
-        </w:rPr>
-      </w:pPr>
-      <w:r>
-        <w:rPr>
-          <w:szCs w:val="26"/>
-        </w:rPr>
-        <w:t>Áp dụng quy tắc</w:t>
-      </w:r>
-      <w:r>
-        <w:rPr>
-          <w:szCs w:val="26"/>
-        </w:rPr>
-        <w:t xml:space="preserve"> 1</w:t>
-      </w:r>
-      <w:r>
-        <w:rPr>
-          <w:szCs w:val="26"/>
-        </w:rPr>
-        <w:t xml:space="preserve"> xử lý thuộc tính đa trị của một kiểu thực thể</w:t>
-      </w:r>
-      <w:r>
-        <w:rPr>
-          <w:szCs w:val="26"/>
-        </w:rPr>
-        <w:t>:</w:t>
-      </w:r>
-    </w:p>
-    <w:p>
-      <w:pPr>
-        <w:tabs>
-          <w:tab w:val="left" w:pos="1080"/>
-        </w:tabs>
-        <w:spacing w:after="120" w:line="312" w:lineRule="auto"/>
-        <w:ind w:left="900"/>
-        <w:jc w:val="center"/>
-        <w:rPr>
-          <w:szCs w:val="26"/>
-        </w:rPr>
-      </w:pPr>
-      <w:r>
-        <w:object w:dxaOrig="6518" w:dyaOrig="2720">
-          <v:shape id="_x0000_i1041" type="#_x0000_t75" style="width:326.25pt;height:135.75pt" o:ole="">
-            <v:imagedata r:id="rId41" o:title=""/>
-          </v:shape>
-          <o:OLEObject Type="Embed" ProgID="Visio.Drawing.11" ShapeID="_x0000_i1041" DrawAspect="Content" ObjectID="_1412965873" r:id="rId42"/>
-        </w:object>
-      </w:r>
-    </w:p>
-    <w:p>
-      <w:pPr>
-        <w:pStyle w:val="ListParagraph"/>
-        <w:numPr>
-          <w:ilvl w:val="4"/>
-          <w:numId w:val="1"/>
-        </w:numPr>
-        <w:spacing w:after="120" w:line="312" w:lineRule="auto"/>
-        <w:ind w:left="810"/>
-        <w:outlineLvl w:val="3"/>
-        <w:rPr>
-          <w:i/>
-          <w:szCs w:val="26"/>
-        </w:rPr>
-      </w:pPr>
-      <w:bookmarkStart w:id="16" w:name="_Toc339198948"/>
-      <w:r>
-        <w:rPr>
-          <w:i/>
-          <w:szCs w:val="26"/>
-        </w:rPr>
-        <w:t>Khử kiểu thuộc tính không sơ đẳng</w:t>
-      </w:r>
+      <w:bookmarkStart w:id="17" w:name="_GoBack"/>
       <w:bookmarkEnd w:id="16"/>
-    </w:p>
-    <w:p>
-      <w:pPr>
-        <w:spacing w:after="120" w:line="312" w:lineRule="auto"/>
-        <w:ind w:firstLine="720"/>
-        <w:rPr>
-          <w:b/>
-          <w:szCs w:val="26"/>
-        </w:rPr>
-      </w:pPr>
-      <w:r>
-        <w:rPr>
-          <w:b/>
-          <w:szCs w:val="26"/>
-        </w:rPr>
-        <w:t>ĐIỂM:</w:t>
-      </w:r>
-    </w:p>
-    <w:p>
-      <w:pPr>
-        <w:spacing w:after="120" w:line="312" w:lineRule="auto"/>
-        <w:ind w:firstLine="720"/>
-        <w:rPr>
-          <w:szCs w:val="26"/>
-        </w:rPr>
-      </w:pPr>
-      <w:r>
-        <w:rPr>
-          <w:szCs w:val="26"/>
-        </w:rPr>
-        <w:lastRenderedPageBreak/>
-        <w:t>Một loại điểm  có thể có 1 hoặc nhiều điểm: vd có thể có 1 điểm 15’ hoặc có thể có 2 điểm 15’</w:t>
-      </w:r>
-    </w:p>
-    <w:p>
-      <w:pPr>
-        <w:spacing w:after="120" w:line="312" w:lineRule="auto"/>
-        <w:ind w:firstLine="720"/>
-        <w:jc w:val="center"/>
-      </w:pPr>
-    </w:p>
-    <w:p>
-      <w:pPr>
-        <w:spacing w:after="120" w:line="312" w:lineRule="auto"/>
-        <w:ind w:firstLine="720"/>
-        <w:jc w:val="center"/>
-        <w:rPr>
-          <w:szCs w:val="26"/>
-        </w:rPr>
-      </w:pPr>
-      <w:r>
-        <w:object w:dxaOrig="6574" w:dyaOrig="2719">
-          <v:shape id="_x0000_i1042" type="#_x0000_t75" style="width:328.5pt;height:135.75pt" o:ole="">
-            <v:imagedata r:id="rId43" o:title=""/>
-          </v:shape>
-          <o:OLEObject Type="Embed" ProgID="Visio.Drawing.11" ShapeID="_x0000_i1042" DrawAspect="Content" ObjectID="_1412965874" r:id="rId44"/>
-        </w:object>
-      </w:r>
-    </w:p>
-    <w:bookmarkEnd w:id="15"/>
-    <w:p>
-      <w:pPr>
-        <w:spacing w:after="120" w:line="312" w:lineRule="auto"/>
-        <w:jc w:val="both"/>
-        <w:rPr>
-          <w:szCs w:val="26"/>
-        </w:rPr>
-      </w:pPr>
+      <w:bookmarkEnd w:id="17"/>
     </w:p>
     <w:p>
       <w:pPr>
@@ -3035,7 +2544,7 @@
           <w:szCs w:val="26"/>
         </w:rPr>
       </w:pPr>
-      <w:bookmarkStart w:id="17" w:name="_Toc339198949"/>
+      <w:bookmarkStart w:id="18" w:name="_Toc339198949"/>
       <w:r>
         <w:rPr>
           <w:i/>
@@ -3043,7 +2552,7 @@
         </w:rPr>
         <w:t>Tìm khóa cho kiểu thực thể chính</w:t>
       </w:r>
-      <w:bookmarkEnd w:id="17"/>
+      <w:bookmarkEnd w:id="18"/>
     </w:p>
     <w:tbl>
       <w:tblPr>
@@ -3062,7 +2571,7 @@
         </w:trPr>
         <w:tc>
           <w:tcPr>
-            <w:tcW w:w="4788" w:type="dxa"/>
+            <w:tcW w:w="4609" w:type="dxa"/>
             <w:shd w:val="clear" w:color="auto" w:fill="00B0F0"/>
             <w:vAlign w:val="center"/>
           </w:tcPr>
@@ -3087,7 +2596,7 @@
         </w:tc>
         <w:tc>
           <w:tcPr>
-            <w:tcW w:w="4788" w:type="dxa"/>
+            <w:tcW w:w="4607" w:type="dxa"/>
             <w:shd w:val="clear" w:color="auto" w:fill="00B0F0"/>
             <w:vAlign w:val="center"/>
           </w:tcPr>
@@ -3114,7 +2623,7 @@
       <w:tr>
         <w:tc>
           <w:tcPr>
-            <w:tcW w:w="4788" w:type="dxa"/>
+            <w:tcW w:w="4609" w:type="dxa"/>
           </w:tcPr>
           <w:p>
             <w:pPr>
@@ -3132,7 +2641,7 @@
         </w:tc>
         <w:tc>
           <w:tcPr>
-            <w:tcW w:w="4788" w:type="dxa"/>
+            <w:tcW w:w="4607" w:type="dxa"/>
           </w:tcPr>
           <w:p>
             <w:pPr>
@@ -3152,7 +2661,7 @@
       <w:tr>
         <w:tc>
           <w:tcPr>
-            <w:tcW w:w="4788" w:type="dxa"/>
+            <w:tcW w:w="4609" w:type="dxa"/>
           </w:tcPr>
           <w:p>
             <w:pPr>
@@ -3170,7 +2679,7 @@
         </w:tc>
         <w:tc>
           <w:tcPr>
-            <w:tcW w:w="4788" w:type="dxa"/>
+            <w:tcW w:w="4607" w:type="dxa"/>
           </w:tcPr>
           <w:p>
             <w:pPr>
@@ -3190,7 +2699,7 @@
       <w:tr>
         <w:tc>
           <w:tcPr>
-            <w:tcW w:w="4788" w:type="dxa"/>
+            <w:tcW w:w="4609" w:type="dxa"/>
           </w:tcPr>
           <w:p>
             <w:pPr>
@@ -3208,7 +2717,7 @@
         </w:tc>
         <w:tc>
           <w:tcPr>
-            <w:tcW w:w="4788" w:type="dxa"/>
+            <w:tcW w:w="4607" w:type="dxa"/>
           </w:tcPr>
           <w:p>
             <w:pPr>
@@ -3228,7 +2737,7 @@
       <w:tr>
         <w:tc>
           <w:tcPr>
-            <w:tcW w:w="4788" w:type="dxa"/>
+            <w:tcW w:w="4609" w:type="dxa"/>
           </w:tcPr>
           <w:p>
             <w:pPr>
@@ -3240,13 +2749,14 @@
               <w:rPr>
                 <w:szCs w:val="26"/>
               </w:rPr>
+              <w:lastRenderedPageBreak/>
               <w:t>ĐIỂM</w:t>
             </w:r>
           </w:p>
         </w:tc>
         <w:tc>
           <w:tcPr>
-            <w:tcW w:w="4788" w:type="dxa"/>
+            <w:tcW w:w="4607" w:type="dxa"/>
           </w:tcPr>
           <w:p>
             <w:pPr>
@@ -3266,7 +2776,7 @@
       <w:tr>
         <w:tc>
           <w:tcPr>
-            <w:tcW w:w="4788" w:type="dxa"/>
+            <w:tcW w:w="4609" w:type="dxa"/>
           </w:tcPr>
           <w:p>
             <w:pPr>
@@ -3284,7 +2794,7 @@
         </w:tc>
         <w:tc>
           <w:tcPr>
-            <w:tcW w:w="4788" w:type="dxa"/>
+            <w:tcW w:w="4607" w:type="dxa"/>
           </w:tcPr>
           <w:p>
             <w:pPr>
@@ -3297,44 +2807,6 @@
                 <w:szCs w:val="26"/>
               </w:rPr>
               <w:t>Mã môn học</w:t>
-            </w:r>
-          </w:p>
-        </w:tc>
-      </w:tr>
-      <w:tr>
-        <w:tc>
-          <w:tcPr>
-            <w:tcW w:w="4788" w:type="dxa"/>
-          </w:tcPr>
-          <w:p>
-            <w:pPr>
-              <w:rPr>
-                <w:szCs w:val="26"/>
-              </w:rPr>
-            </w:pPr>
-            <w:r>
-              <w:rPr>
-                <w:szCs w:val="26"/>
-              </w:rPr>
-              <w:t>QUY CHẾ</w:t>
-            </w:r>
-          </w:p>
-        </w:tc>
-        <w:tc>
-          <w:tcPr>
-            <w:tcW w:w="4788" w:type="dxa"/>
-          </w:tcPr>
-          <w:p>
-            <w:pPr>
-              <w:rPr>
-                <w:szCs w:val="26"/>
-              </w:rPr>
-            </w:pPr>
-            <w:r>
-              <w:rPr>
-                <w:szCs w:val="26"/>
-              </w:rPr>
-              <w:t>Mã quy chế</w:t>
             </w:r>
           </w:p>
         </w:tc>
@@ -3378,8 +2850,8 @@
           <w:szCs w:val="26"/>
         </w:rPr>
       </w:pPr>
-      <w:bookmarkStart w:id="18" w:name="_Toc169924458"/>
-      <w:bookmarkStart w:id="19" w:name="_Toc339198950"/>
+      <w:bookmarkStart w:id="19" w:name="_Toc169924458"/>
+      <w:bookmarkStart w:id="20" w:name="_Toc339198950"/>
       <w:r>
         <w:rPr>
           <w:i/>
@@ -3387,8 +2859,8 @@
         </w:rPr>
         <w:t>Vẽ mô hình thực thể kinh điển</w:t>
       </w:r>
-      <w:bookmarkEnd w:id="18"/>
       <w:bookmarkEnd w:id="19"/>
+      <w:bookmarkEnd w:id="20"/>
     </w:p>
     <w:p>
       <w:pPr>
@@ -3402,19 +2874,20 @@
     </w:p>
     <w:p>
       <w:pPr>
+        <w:jc w:val="center"/>
         <w:sectPr>
-          <w:pgSz w:w="15840" w:h="12240" w:orient="landscape"/>
+          <w:pgSz w:w="12240" w:h="15840"/>
           <w:pgMar w:top="1440" w:right="1440" w:bottom="1440" w:left="1440" w:header="720" w:footer="720" w:gutter="0"/>
           <w:cols w:space="720"/>
           <w:docGrid w:linePitch="360"/>
         </w:sectPr>
       </w:pPr>
       <w:r>
-        <w:object w:dxaOrig="16169" w:dyaOrig="12118">
-          <v:shape id="_x0000_i1055" type="#_x0000_t75" style="width:702.75pt;height:468pt" o:ole="">
-            <v:imagedata r:id="rId45" o:title=""/>
+        <w:object w:dxaOrig="9467" w:dyaOrig="9551">
+          <v:shape id="_x0000_i1038" type="#_x0000_t75" style="width:468pt;height:471.75pt" o:ole="">
+            <v:imagedata r:id="rId37" o:title=""/>
           </v:shape>
-          <o:OLEObject Type="Embed" ProgID="Visio.Drawing.11" ShapeID="_x0000_i1055" DrawAspect="Content" ObjectID="_1412965875" r:id="rId46"/>
+          <o:OLEObject Type="Embed" ProgID="Visio.Drawing.11" ShapeID="_x0000_i1038" DrawAspect="Content" ObjectID="_1414652818" r:id="rId38"/>
         </w:object>
       </w:r>
     </w:p>
@@ -3431,14 +2904,14 @@
           <w:b/>
         </w:rPr>
       </w:pPr>
-      <w:bookmarkStart w:id="20" w:name="_Toc339198951"/>
+      <w:bookmarkStart w:id="21" w:name="_Toc339198951"/>
       <w:r>
         <w:rPr>
           <w:b/>
         </w:rPr>
         <w:t>Chuyển đổi từ  ER kinh điển về ER hạn chế</w:t>
       </w:r>
-      <w:bookmarkEnd w:id="20"/>
+      <w:bookmarkEnd w:id="21"/>
     </w:p>
     <w:p>
       <w:pPr>
@@ -3463,8 +2936,8 @@
           <w:szCs w:val="26"/>
         </w:rPr>
       </w:pPr>
-      <w:bookmarkStart w:id="21" w:name="_Toc169924460"/>
-      <w:bookmarkStart w:id="22" w:name="_Toc339198952"/>
+      <w:bookmarkStart w:id="22" w:name="_Toc169924460"/>
+      <w:bookmarkStart w:id="23" w:name="_Toc339198952"/>
       <w:r>
         <w:rPr>
           <w:i/>
@@ -3472,8 +2945,8 @@
         </w:rPr>
         <w:t>Qui tắc</w:t>
       </w:r>
-      <w:bookmarkEnd w:id="21"/>
       <w:bookmarkEnd w:id="22"/>
+      <w:bookmarkEnd w:id="23"/>
     </w:p>
     <w:p>
       <w:pPr>
@@ -3517,10 +2990,10 @@
           <w:sz w:val="22"/>
         </w:rPr>
         <w:object w:dxaOrig="5157" w:dyaOrig="1444">
-          <v:shape id="_x0000_i1043" type="#_x0000_t75" style="width:258pt;height:1in" o:ole="">
-            <v:imagedata r:id="rId47" o:title=""/>
+          <v:shape id="_x0000_i1039" type="#_x0000_t75" style="width:258pt;height:1in" o:ole="">
+            <v:imagedata r:id="rId39" o:title=""/>
           </v:shape>
-          <o:OLEObject Type="Embed" ProgID="Visio.Drawing.11" ShapeID="_x0000_i1043" DrawAspect="Content" ObjectID="_1412965876" r:id="rId48"/>
+          <o:OLEObject Type="Embed" ProgID="Visio.Drawing.11" ShapeID="_x0000_i1039" DrawAspect="Content" ObjectID="_1414652819" r:id="rId40"/>
         </w:object>
       </w:r>
     </w:p>
@@ -3543,10 +3016,10 @@
       </w:pPr>
       <w:r>
         <w:object w:dxaOrig="5157" w:dyaOrig="1444">
-          <v:shape id="_x0000_i1044" type="#_x0000_t75" style="width:258pt;height:1in" o:ole="">
-            <v:imagedata r:id="rId49" o:title=""/>
+          <v:shape id="_x0000_i1040" type="#_x0000_t75" style="width:258pt;height:1in" o:ole="">
+            <v:imagedata r:id="rId41" o:title=""/>
           </v:shape>
-          <o:OLEObject Type="Embed" ProgID="Visio.Drawing.11" ShapeID="_x0000_i1044" DrawAspect="Content" ObjectID="_1412965877" r:id="rId50"/>
+          <o:OLEObject Type="Embed" ProgID="Visio.Drawing.11" ShapeID="_x0000_i1040" DrawAspect="Content" ObjectID="_1414652820" r:id="rId42"/>
         </w:object>
       </w:r>
     </w:p>
@@ -3570,14 +3043,14 @@
           <w:i/>
         </w:rPr>
       </w:pPr>
-      <w:bookmarkStart w:id="23" w:name="_Toc339198953"/>
+      <w:bookmarkStart w:id="24" w:name="_Toc339198953"/>
       <w:r>
         <w:rPr>
           <w:i/>
         </w:rPr>
         <w:t>Xử lý liên kết 1-1</w:t>
       </w:r>
-      <w:bookmarkEnd w:id="23"/>
+      <w:bookmarkEnd w:id="24"/>
     </w:p>
     <w:p>
       <w:pPr>
@@ -3601,14 +3074,14 @@
           <w:i/>
         </w:rPr>
       </w:pPr>
-      <w:bookmarkStart w:id="24" w:name="_Toc339198954"/>
+      <w:bookmarkStart w:id="25" w:name="_Toc339198954"/>
       <w:r>
         <w:rPr>
           <w:i/>
         </w:rPr>
         <w:t>Xử lý liên kết n-n</w:t>
       </w:r>
-      <w:bookmarkEnd w:id="24"/>
+      <w:bookmarkEnd w:id="25"/>
     </w:p>
     <w:p>
       <w:pPr>
@@ -3660,10 +3133,10 @@
       </w:pPr>
       <w:r>
         <w:object w:dxaOrig="8504" w:dyaOrig="4620">
-          <v:shape id="_x0000_i1045" type="#_x0000_t75" style="width:425.25pt;height:231pt" o:ole="">
-            <v:imagedata r:id="rId51" o:title=""/>
+          <v:shape id="_x0000_i1041" type="#_x0000_t75" style="width:425.25pt;height:231pt" o:ole="">
+            <v:imagedata r:id="rId43" o:title=""/>
           </v:shape>
-          <o:OLEObject Type="Embed" ProgID="Visio.Drawing.11" ShapeID="_x0000_i1045" DrawAspect="Content" ObjectID="_1412965878" r:id="rId52"/>
+          <o:OLEObject Type="Embed" ProgID="Visio.Drawing.11" ShapeID="_x0000_i1041" DrawAspect="Content" ObjectID="_1414652821" r:id="rId44"/>
         </w:object>
       </w:r>
     </w:p>
@@ -3715,10 +3188,10 @@
       </w:pPr>
       <w:r>
         <w:object w:dxaOrig="8504" w:dyaOrig="4620">
-          <v:shape id="_x0000_i1047" type="#_x0000_t75" style="width:425.25pt;height:231pt" o:ole="">
-            <v:imagedata r:id="rId53" o:title=""/>
+          <v:shape id="_x0000_i1042" type="#_x0000_t75" style="width:425.25pt;height:231pt" o:ole="">
+            <v:imagedata r:id="rId45" o:title=""/>
           </v:shape>
-          <o:OLEObject Type="Embed" ProgID="Visio.Drawing.11" ShapeID="_x0000_i1047" DrawAspect="Content" ObjectID="_1412965879" r:id="rId54"/>
+          <o:OLEObject Type="Embed" ProgID="Visio.Drawing.11" ShapeID="_x0000_i1042" DrawAspect="Content" ObjectID="_1414652822" r:id="rId46"/>
         </w:object>
       </w:r>
     </w:p>
@@ -3740,43 +3213,72 @@
           <w:i/>
           <w:u w:val="single"/>
         </w:rPr>
-        <w:t>Liên kết học sinh – kỷ luật</w:t>
+        <w:t>Liên kết môn học – quy chế</w:t>
       </w:r>
     </w:p>
     <w:p>
       <w:pPr>
         <w:ind w:firstLine="720"/>
       </w:pPr>
-      <w:r>
-        <w:t>Tương tự , đối với liên kết học sinh – kỷ luật</w:t>
-      </w:r>
     </w:p>
     <w:p>
       <w:pPr>
         <w:ind w:firstLine="720"/>
       </w:pPr>
       <w:r>
-        <w:object w:dxaOrig="8504" w:dyaOrig="4620">
-          <v:shape id="_x0000_i1048" type="#_x0000_t75" style="width:425.25pt;height:231pt" o:ole="">
-            <v:imagedata r:id="rId55" o:title=""/>
+        <w:t>Một môn học có thể được áp dụng nhiều quy chế ,ngược lại, một quy chế cũng có thể áp dụng cho nhiều môn học. Do đó, liên kết môn học – quy chế là liên kết n-n.</w:t>
+      </w:r>
+    </w:p>
+    <w:p>
+      <w:pPr>
+        <w:ind w:firstLine="720"/>
+      </w:pPr>
+      <w:r>
+        <w:t>Ta xử lý liên kết n-n giữa môn học – quy chế bằng cách thêm vào môn học_quy chế</w:t>
+      </w:r>
+    </w:p>
+    <w:p>
+      <w:pPr>
+        <w:ind w:firstLine="720"/>
+        <w:jc w:val="center"/>
+      </w:pPr>
+      <w:r>
+        <w:object w:dxaOrig="7739" w:dyaOrig="1616">
+          <v:shape id="_x0000_i1043" type="#_x0000_t75" style="width:387pt;height:81pt" o:ole="">
+            <v:imagedata r:id="rId47" o:title=""/>
           </v:shape>
-          <o:OLEObject Type="Embed" ProgID="Visio.Drawing.11" ShapeID="_x0000_i1048" DrawAspect="Content" ObjectID="_1412965880" r:id="rId56"/>
+          <o:OLEObject Type="Embed" ProgID="Visio.Drawing.11" ShapeID="_x0000_i1043" DrawAspect="Content" ObjectID="_1414652823" r:id="rId48"/>
         </w:object>
       </w:r>
     </w:p>
     <w:p>
       <w:pPr>
         <w:ind w:firstLine="720"/>
+        <w:jc w:val="both"/>
       </w:pPr>
     </w:p>
     <w:p>
       <w:pPr>
         <w:ind w:firstLine="720"/>
+        <w:jc w:val="both"/>
       </w:pPr>
     </w:p>
     <w:p>
       <w:pPr>
         <w:ind w:firstLine="720"/>
+        <w:jc w:val="both"/>
+      </w:pPr>
+      <w:r>
+        <w:t>Tương tự với các liên kết : Lớp-quy chếnăm học – quy chế</w:t>
+      </w:r>
+      <w:r>
+        <w:t>, ta có sơ đồ liên kết như sau:</w:t>
+      </w:r>
+    </w:p>
+    <w:p>
+      <w:pPr>
+        <w:ind w:firstLine="720"/>
+        <w:jc w:val="both"/>
         <w:rPr>
           <w:i/>
           <w:u w:val="single"/>
@@ -3787,28 +3289,7 @@
           <w:i/>
           <w:u w:val="single"/>
         </w:rPr>
-        <w:t>Liên kết môn học – quy chế</w:t>
-      </w:r>
-    </w:p>
-    <w:p>
-      <w:pPr>
-        <w:ind w:firstLine="720"/>
-      </w:pPr>
-    </w:p>
-    <w:p>
-      <w:pPr>
-        <w:ind w:firstLine="720"/>
-      </w:pPr>
-      <w:r>
-        <w:t>Một môn học có thể được áp dụng nhiều quy chế ,ngược lại, một quy chế cũng có thể áp dụng cho nhiều môn học. Do đó, liên kết môn học – quy chế là liên kết n-n.</w:t>
-      </w:r>
-    </w:p>
-    <w:p>
-      <w:pPr>
-        <w:ind w:firstLine="720"/>
-      </w:pPr>
-      <w:r>
-        <w:t>Ta xử lý liên kết n-n giữa môn học – quy chế bằng cách thêm vào môn học_quy chế</w:t>
+        <w:t>Liên kết lớp-quy chế</w:t>
       </w:r>
     </w:p>
     <w:p>
@@ -3817,104 +3298,11 @@
         <w:jc w:val="center"/>
       </w:pPr>
       <w:r>
-        <w:object w:dxaOrig="7739" w:dyaOrig="1616">
-          <v:shape id="_x0000_i1052" type="#_x0000_t75" style="width:387pt;height:81pt" o:ole="">
-            <v:imagedata r:id="rId57" o:title=""/>
+        <w:object w:dxaOrig="7739" w:dyaOrig="1984">
+          <v:shape id="_x0000_i1044" type="#_x0000_t75" style="width:387pt;height:99pt" o:ole="">
+            <v:imagedata r:id="rId49" o:title=""/>
           </v:shape>
-          <o:OLEObject Type="Embed" ProgID="Visio.Drawing.11" ShapeID="_x0000_i1052" DrawAspect="Content" ObjectID="_1412965881" r:id="rId58"/>
-        </w:object>
-      </w:r>
-    </w:p>
-    <w:p>
-      <w:pPr>
-        <w:ind w:firstLine="720"/>
-        <w:jc w:val="both"/>
-      </w:pPr>
-    </w:p>
-    <w:p>
-      <w:pPr>
-        <w:ind w:firstLine="720"/>
-        <w:jc w:val="both"/>
-      </w:pPr>
-    </w:p>
-    <w:p>
-      <w:pPr>
-        <w:ind w:firstLine="720"/>
-        <w:jc w:val="both"/>
-      </w:pPr>
-      <w:r>
-        <w:t>Tương tự với các liên kết : Lớp-quy chếnăm học – quy chế</w:t>
-      </w:r>
-      <w:r>
-        <w:t>, ta có sơ đồ liên kết như sau:</w:t>
-      </w:r>
-    </w:p>
-    <w:p>
-      <w:pPr>
-        <w:ind w:firstLine="720"/>
-        <w:jc w:val="both"/>
-        <w:rPr>
-          <w:i/>
-          <w:u w:val="single"/>
-        </w:rPr>
-      </w:pPr>
-      <w:r>
-        <w:rPr>
-          <w:i/>
-          <w:u w:val="single"/>
-        </w:rPr>
-        <w:t>Liên kết lớp-quy chế</w:t>
-      </w:r>
-    </w:p>
-    <w:p>
-      <w:pPr>
-        <w:ind w:firstLine="720"/>
-        <w:jc w:val="center"/>
-      </w:pPr>
-      <w:r>
-        <w:object w:dxaOrig="7739" w:dyaOrig="1984">
-          <v:shape id="_x0000_i1050" type="#_x0000_t75" style="width:387pt;height:99pt" o:ole="">
-            <v:imagedata r:id="rId59" o:title=""/>
-          </v:shape>
-          <o:OLEObject Type="Embed" ProgID="Visio.Drawing.11" ShapeID="_x0000_i1050" DrawAspect="Content" ObjectID="_1412965882" r:id="rId60"/>
-        </w:object>
-      </w:r>
-    </w:p>
-    <w:p>
-      <w:pPr>
-        <w:ind w:firstLine="720"/>
-        <w:jc w:val="both"/>
-        <w:rPr>
-          <w:i/>
-          <w:u w:val="single"/>
-        </w:rPr>
-      </w:pPr>
-      <w:r>
-        <w:rPr>
-          <w:i/>
-          <w:u w:val="single"/>
-        </w:rPr>
-        <w:t>Liên kết năm học</w:t>
-      </w:r>
-      <w:r>
-        <w:rPr>
-          <w:i/>
-          <w:u w:val="single"/>
-        </w:rPr>
-        <w:t>-quy chế</w:t>
-      </w:r>
-    </w:p>
-    <w:p>
-      <w:pPr>
-        <w:ind w:firstLine="720"/>
-        <w:jc w:val="center"/>
-      </w:pPr>
-      <w:r>
-        <w:object w:dxaOrig="7512" w:dyaOrig="1587">
-          <v:shape id="_x0000_i1051" type="#_x0000_t75" style="width:375.75pt;height:79.5pt" o:ole="">
-            <v:imagedata r:id="rId61" o:title=""/>
-          </v:shape>
-          <o:OLEObject Type="Embed" ProgID="Visio.Drawing.11" ShapeID="_x0000_i1051" DrawAspect="Content" ObjectID="_1412965883" r:id="rId62"/>
+          <o:OLEObject Type="Embed" ProgID="Visio.Drawing.11" ShapeID="_x0000_i1044" DrawAspect="Content" ObjectID="_1414652824" r:id="rId50"/>
         </w:object>
       </w:r>
     </w:p>
@@ -3935,7 +3323,7 @@
         <w:jc w:val="both"/>
         <w:outlineLvl w:val="3"/>
       </w:pPr>
-      <w:bookmarkStart w:id="25" w:name="_Toc339198955"/>
+      <w:bookmarkStart w:id="26" w:name="_Toc339198955"/>
       <w:r>
         <w:rPr>
           <w:i/>
@@ -3949,23 +3337,20 @@
         <w:instrText xml:space="preserve"> TOC \o "1-4" \h \z \u </w:instrText>
       </w:r>
       <w:r>
-        <w:fldChar w:fldCharType="separate"/>
-      </w:r>
-      <w:r>
         <w:fldChar w:fldCharType="end"/>
       </w:r>
       <w:r>
         <w:t xml:space="preserve"> </w:t>
       </w:r>
-      <w:bookmarkStart w:id="26" w:name="_Toc339198956"/>
+      <w:bookmarkStart w:id="27" w:name="_Toc339198956"/>
       <w:r>
         <w:rPr>
           <w:i/>
         </w:rPr>
         <w:t>kiểu thuộc tính khóa ngoài</w:t>
       </w:r>
-      <w:bookmarkEnd w:id="25"/>
       <w:bookmarkEnd w:id="26"/>
+      <w:bookmarkEnd w:id="27"/>
     </w:p>
     <w:p>
       <w:pPr>
@@ -3986,16 +3371,16 @@
         <w:ind w:left="360" w:firstLine="360"/>
       </w:pPr>
       <w:r>
-        <w:t>HỌC SINH</w:t>
-      </w:r>
-      <w:r>
-        <w:t xml:space="preserve"> có liên kết</w:t>
+        <w:t>HỌC SINH có liên kết</w:t>
       </w:r>
       <w:r>
         <w:t xml:space="preserve"> n-1</w:t>
       </w:r>
       <w:r>
-        <w:t xml:space="preserve"> với thực thể  HẠNH KIỂM, LỚP,GIỚI TÍNH</w:t>
+        <w:t xml:space="preserve"> v</w:t>
+      </w:r>
+      <w:r>
+        <w:t>ới thực thể  HẠNH KIỂM, LỚP</w:t>
       </w:r>
       <w:r>
         <w:t>. Do vậy, HỌC SINH có các khóa ngoại là</w:t>
@@ -4017,15 +3402,6 @@
           <w:u w:val="single"/>
         </w:rPr>
         <w:t>Mã lớp</w:t>
-      </w:r>
-      <w:r>
-        <w:t xml:space="preserve">, </w:t>
-      </w:r>
-      <w:r>
-        <w:rPr>
-          <w:u w:val="single"/>
-        </w:rPr>
-        <w:t>Mã giới tính</w:t>
       </w:r>
     </w:p>
     <w:p>
@@ -4039,11 +3415,11 @@
         <w:jc w:val="center"/>
       </w:pPr>
       <w:r>
-        <w:object w:dxaOrig="8249" w:dyaOrig="4620">
-          <v:shape id="_x0000_i1049" type="#_x0000_t75" style="width:412.5pt;height:231pt" o:ole="">
-            <v:imagedata r:id="rId63" o:title=""/>
+        <w:object w:dxaOrig="5287" w:dyaOrig="4620">
+          <v:shape id="_x0000_i1045" type="#_x0000_t75" style="width:264pt;height:231pt" o:ole="">
+            <v:imagedata r:id="rId51" o:title=""/>
           </v:shape>
-          <o:OLEObject Type="Embed" ProgID="Visio.Drawing.11" ShapeID="_x0000_i1049" DrawAspect="Content" ObjectID="_1412965884" r:id="rId64"/>
+          <o:OLEObject Type="Embed" ProgID="Visio.Drawing.11" ShapeID="_x0000_i1045" DrawAspect="Content" ObjectID="_1414652825" r:id="rId52"/>
         </w:object>
       </w:r>
     </w:p>
@@ -4172,10 +3548,10 @@
       </w:pPr>
       <w:r>
         <w:object w:dxaOrig="8291" w:dyaOrig="4620">
-          <v:shape id="_x0000_i1053" type="#_x0000_t75" style="width:414.75pt;height:231pt" o:ole="">
-            <v:imagedata r:id="rId65" o:title=""/>
+          <v:shape id="_x0000_i1046" type="#_x0000_t75" style="width:414.75pt;height:231pt" o:ole="">
+            <v:imagedata r:id="rId53" o:title=""/>
           </v:shape>
-          <o:OLEObject Type="Embed" ProgID="Visio.Drawing.11" ShapeID="_x0000_i1053" DrawAspect="Content" ObjectID="_1412965885" r:id="rId66"/>
+          <o:OLEObject Type="Embed" ProgID="Visio.Drawing.11" ShapeID="_x0000_i1046" DrawAspect="Content" ObjectID="_1414652826" r:id="rId54"/>
         </w:object>
       </w:r>
     </w:p>
@@ -4227,10 +3603,10 @@
       </w:pPr>
       <w:r>
         <w:object w:dxaOrig="4918" w:dyaOrig="1985">
-          <v:shape id="_x0000_i1046" type="#_x0000_t75" style="width:246pt;height:99pt" o:ole="">
-            <v:imagedata r:id="rId67" o:title=""/>
+          <v:shape id="_x0000_i1047" type="#_x0000_t75" style="width:246pt;height:99pt" o:ole="">
+            <v:imagedata r:id="rId55" o:title=""/>
           </v:shape>
-          <o:OLEObject Type="Embed" ProgID="Visio.Drawing.11" ShapeID="_x0000_i1046" DrawAspect="Content" ObjectID="_1412965886" r:id="rId68"/>
+          <o:OLEObject Type="Embed" ProgID="Visio.Drawing.11" ShapeID="_x0000_i1047" DrawAspect="Content" ObjectID="_1414652827" r:id="rId56"/>
         </w:object>
       </w:r>
     </w:p>
@@ -4595,35 +3971,6 @@
           </w:tcPr>
           <w:p>
             <w:r>
-              <w:t>GIỚI TÍNH</w:t>
-            </w:r>
-          </w:p>
-        </w:tc>
-        <w:tc>
-          <w:tcPr>
-            <w:tcW w:w="3330" w:type="dxa"/>
-            <w:vAlign w:val="center"/>
-          </w:tcPr>
-          <w:p>
-            <w:r>
-              <w:t>Mã giới tính</w:t>
-            </w:r>
-          </w:p>
-        </w:tc>
-      </w:tr>
-      <w:tr>
-        <w:trPr>
-          <w:trHeight w:val="332"/>
-          <w:jc w:val="center"/>
-        </w:trPr>
-        <w:tc>
-          <w:tcPr>
-            <w:tcW w:w="3618" w:type="dxa"/>
-            <w:vAlign w:val="center"/>
-          </w:tcPr>
-          <w:p>
-            <w:r>
-              <w:lastRenderedPageBreak/>
               <w:t>HỌC KỲ</w:t>
             </w:r>
           </w:p>
@@ -4653,6 +4000,7 @@
           </w:tcPr>
           <w:p>
             <w:r>
+              <w:lastRenderedPageBreak/>
               <w:t>HỌC SINH_KHEN THƯỞNG</w:t>
             </w:r>
           </w:p>
@@ -4827,60 +4175,6 @@
           <w:p>
             <w:r>
               <w:t>Mã lớp</w:t>
-            </w:r>
-          </w:p>
-        </w:tc>
-      </w:tr>
-      <w:tr>
-        <w:trPr>
-          <w:trHeight w:val="341"/>
-          <w:jc w:val="center"/>
-        </w:trPr>
-        <w:tc>
-          <w:tcPr>
-            <w:tcW w:w="3618" w:type="dxa"/>
-            <w:vMerge/>
-            <w:vAlign w:val="center"/>
-          </w:tcPr>
-          <w:p/>
-        </w:tc>
-        <w:tc>
-          <w:tcPr>
-            <w:tcW w:w="3330" w:type="dxa"/>
-            <w:vAlign w:val="center"/>
-          </w:tcPr>
-          <w:p>
-            <w:r>
-              <w:t>Mã quy chế</w:t>
-            </w:r>
-          </w:p>
-        </w:tc>
-      </w:tr>
-      <w:tr>
-        <w:trPr>
-          <w:trHeight w:val="350"/>
-          <w:jc w:val="center"/>
-        </w:trPr>
-        <w:tc>
-          <w:tcPr>
-            <w:tcW w:w="3618" w:type="dxa"/>
-            <w:vMerge w:val="restart"/>
-            <w:vAlign w:val="center"/>
-          </w:tcPr>
-          <w:p>
-            <w:r>
-              <w:t>NĂM HỌC_QUY CHẾ</w:t>
-            </w:r>
-          </w:p>
-        </w:tc>
-        <w:tc>
-          <w:tcPr>
-            <w:tcW w:w="3330" w:type="dxa"/>
-            <w:vAlign w:val="center"/>
-          </w:tcPr>
-          <w:p>
-            <w:r>
-              <w:t>Mã năm học</w:t>
             </w:r>
           </w:p>
         </w:tc>
@@ -4947,10 +4241,10 @@
       </w:pPr>
       <w:r>
         <w:object w:dxaOrig="10195" w:dyaOrig="13313">
-          <v:shape id="_x0000_i1056" type="#_x0000_t75" style="width:468pt;height:611.25pt" o:ole="">
-            <v:imagedata r:id="rId69" o:title=""/>
+          <v:shape id="_x0000_i1048" type="#_x0000_t75" style="width:468pt;height:611.25pt" o:ole="">
+            <v:imagedata r:id="rId57" o:title=""/>
           </v:shape>
-          <o:OLEObject Type="Embed" ProgID="Visio.Drawing.11" ShapeID="_x0000_i1056" DrawAspect="Content" ObjectID="_1412965887" r:id="rId70"/>
+          <o:OLEObject Type="Embed" ProgID="Visio.Drawing.11" ShapeID="_x0000_i1048" DrawAspect="Content" ObjectID="_1414652828" r:id="rId58"/>
         </w:object>
       </w:r>
     </w:p>
@@ -5348,33 +4642,6 @@
           </w:tcPr>
           <w:p>
             <w:r>
-              <w:t>GIỚI TÍNH</w:t>
-            </w:r>
-          </w:p>
-        </w:tc>
-        <w:tc>
-          <w:tcPr>
-            <w:tcW w:w="4536" w:type="dxa"/>
-          </w:tcPr>
-          <w:p>
-            <w:r>
-              <w:t>gioitinh</w:t>
-            </w:r>
-          </w:p>
-        </w:tc>
-      </w:tr>
-      <w:tr>
-        <w:trPr>
-          <w:trHeight w:val="332"/>
-          <w:jc w:val="center"/>
-        </w:trPr>
-        <w:tc>
-          <w:tcPr>
-            <w:tcW w:w="3618" w:type="dxa"/>
-            <w:vAlign w:val="center"/>
-          </w:tcPr>
-          <w:p>
-            <w:r>
               <w:t>HỌC KỲ</w:t>
             </w:r>
           </w:p>
@@ -5467,60 +4734,6 @@
           <w:p>
             <w:r>
               <w:t>hs_kyluat</w:t>
-            </w:r>
-          </w:p>
-        </w:tc>
-      </w:tr>
-      <w:tr>
-        <w:trPr>
-          <w:trHeight w:val="341"/>
-          <w:jc w:val="center"/>
-        </w:trPr>
-        <w:tc>
-          <w:tcPr>
-            <w:tcW w:w="3618" w:type="dxa"/>
-            <w:vAlign w:val="center"/>
-          </w:tcPr>
-          <w:p>
-            <w:r>
-              <w:t>LỚP_QUY CHẾ</w:t>
-            </w:r>
-          </w:p>
-        </w:tc>
-        <w:tc>
-          <w:tcPr>
-            <w:tcW w:w="4536" w:type="dxa"/>
-          </w:tcPr>
-          <w:p>
-            <w:r>
-              <w:t>lop_quyche</w:t>
-            </w:r>
-          </w:p>
-        </w:tc>
-      </w:tr>
-      <w:tr>
-        <w:trPr>
-          <w:trHeight w:val="341"/>
-          <w:jc w:val="center"/>
-        </w:trPr>
-        <w:tc>
-          <w:tcPr>
-            <w:tcW w:w="3618" w:type="dxa"/>
-            <w:vAlign w:val="center"/>
-          </w:tcPr>
-          <w:p>
-            <w:r>
-              <w:t>NĂM HỌC_QUY CHẾ</w:t>
-            </w:r>
-          </w:p>
-        </w:tc>
-        <w:tc>
-          <w:tcPr>
-            <w:tcW w:w="4536" w:type="dxa"/>
-          </w:tcPr>
-          <w:p>
-            <w:r>
-              <w:t>nh_quyche</w:t>
             </w:r>
           </w:p>
         </w:tc>
@@ -5849,17 +5062,12 @@
           <w:p>
             <w:pPr>
               <w:jc w:val="center"/>
-              <w:rPr>
-                <w:i/>
-                <w:u w:val="single"/>
-              </w:rPr>
-            </w:pPr>
-            <w:r>
-              <w:rPr>
-                <w:i/>
-                <w:u w:val="single"/>
-              </w:rPr>
-              <w:t>Mã giới tính</w:t>
+            </w:pPr>
+            <w:r>
+              <w:t>G</w:t>
+            </w:r>
+            <w:r>
+              <w:t>iới tính</w:t>
             </w:r>
           </w:p>
         </w:tc>
@@ -5871,17 +5079,9 @@
           <w:p>
             <w:pPr>
               <w:jc w:val="center"/>
-              <w:rPr>
-                <w:i/>
-                <w:u w:val="single"/>
-              </w:rPr>
-            </w:pPr>
-            <w:r>
-              <w:rPr>
-                <w:i/>
-                <w:u w:val="single"/>
-              </w:rPr>
-              <w:t>Ma_Gioitinh</w:t>
+            </w:pPr>
+            <w:r>
+              <w:t>Gioitinh</w:t>
             </w:r>
           </w:p>
         </w:tc>
@@ -5894,9 +5094,6 @@
             <w:pPr>
               <w:jc w:val="center"/>
             </w:pPr>
-            <w:r>
-              <w:t>Khóa ngoài</w:t>
-            </w:r>
           </w:p>
         </w:tc>
       </w:tr>
@@ -6046,7 +5243,6 @@
               <w:jc w:val="center"/>
             </w:pPr>
             <w:r>
-              <w:lastRenderedPageBreak/>
               <w:t>Địa chỉ</w:t>
             </w:r>
           </w:p>
@@ -6179,6 +5375,7 @@
               <w:jc w:val="center"/>
             </w:pPr>
             <w:r>
+              <w:lastRenderedPageBreak/>
               <w:t>Nghề nghiệp bố</w:t>
             </w:r>
           </w:p>
@@ -6910,10 +6107,7 @@
               <w:jc w:val="center"/>
             </w:pPr>
             <w:r>
-              <w:t>Hệ</w:t>
-            </w:r>
-            <w:r>
-              <w:t xml:space="preserve"> số</w:t>
+              <w:t>Hệ số</w:t>
             </w:r>
           </w:p>
         </w:tc>
@@ -7184,10 +6378,7 @@
               <w:jc w:val="center"/>
             </w:pPr>
             <w:r>
-              <w:t xml:space="preserve">Khóa </w:t>
-            </w:r>
-            <w:r>
-              <w:t>ngoài</w:t>
+              <w:t>Khóa ngoài</w:t>
             </w:r>
           </w:p>
         </w:tc>
@@ -7508,14 +6699,7 @@
                 <w:b/>
                 <w:u w:val="single"/>
               </w:rPr>
-              <w:t xml:space="preserve">Mã </w:t>
-            </w:r>
-            <w:r>
-              <w:rPr>
-                <w:b/>
-                <w:u w:val="single"/>
-              </w:rPr>
-              <w:t>năm học</w:t>
+              <w:t>Mã năm học</w:t>
             </w:r>
           </w:p>
         </w:tc>
@@ -7570,10 +6754,7 @@
               <w:jc w:val="center"/>
             </w:pPr>
             <w:r>
-              <w:t xml:space="preserve">Tên </w:t>
-            </w:r>
-            <w:r>
-              <w:t>năm học</w:t>
+              <w:t>Tên năm học</w:t>
             </w:r>
           </w:p>
         </w:tc>
@@ -7587,10 +6768,7 @@
               <w:jc w:val="center"/>
             </w:pPr>
             <w:r>
-              <w:t>T</w:t>
-            </w:r>
-            <w:r>
-              <w:t>ennamhoc</w:t>
+              <w:t>Tennamhoc</w:t>
             </w:r>
           </w:p>
         </w:tc>
@@ -7774,43 +6952,29 @@
                 <w:b/>
                 <w:u w:val="single"/>
               </w:rPr>
-              <w:t xml:space="preserve">Mã </w:t>
-            </w:r>
-            <w:r>
+              <w:t>Mã quy chế</w:t>
+            </w:r>
+          </w:p>
+        </w:tc>
+        <w:tc>
+          <w:tcPr>
+            <w:tcW w:w="3192" w:type="dxa"/>
+            <w:vAlign w:val="center"/>
+          </w:tcPr>
+          <w:p>
+            <w:pPr>
+              <w:jc w:val="center"/>
               <w:rPr>
                 <w:b/>
                 <w:u w:val="single"/>
               </w:rPr>
-              <w:t>quy chế</w:t>
-            </w:r>
-          </w:p>
-        </w:tc>
-        <w:tc>
-          <w:tcPr>
-            <w:tcW w:w="3192" w:type="dxa"/>
-            <w:vAlign w:val="center"/>
-          </w:tcPr>
-          <w:p>
-            <w:pPr>
-              <w:jc w:val="center"/>
+            </w:pPr>
+            <w:r>
               <w:rPr>
                 <w:b/>
                 <w:u w:val="single"/>
               </w:rPr>
-            </w:pPr>
-            <w:r>
-              <w:rPr>
-                <w:b/>
-                <w:u w:val="single"/>
-              </w:rPr>
-              <w:t>Ma</w:t>
-            </w:r>
-            <w:r>
-              <w:rPr>
-                <w:b/>
-                <w:u w:val="single"/>
-              </w:rPr>
-              <w:t>Quyche</w:t>
+              <w:t>MaQuyche</w:t>
             </w:r>
           </w:p>
         </w:tc>
@@ -7843,10 +7007,7 @@
               <w:jc w:val="center"/>
             </w:pPr>
             <w:r>
-              <w:t xml:space="preserve">Tên </w:t>
-            </w:r>
-            <w:r>
-              <w:t>quy chế</w:t>
+              <w:t>Tên quy chế</w:t>
             </w:r>
           </w:p>
         </w:tc>
@@ -8045,14 +7206,7 @@
                 <w:b/>
                 <w:u w:val="single"/>
               </w:rPr>
-              <w:t xml:space="preserve">Mã </w:t>
-            </w:r>
-            <w:r>
-              <w:rPr>
-                <w:b/>
-                <w:u w:val="single"/>
-              </w:rPr>
-              <w:t>khen thưởng</w:t>
+              <w:t>Mã khen thưởng</w:t>
             </w:r>
           </w:p>
         </w:tc>
@@ -8114,10 +7268,7 @@
               <w:jc w:val="center"/>
             </w:pPr>
             <w:r>
-              <w:t xml:space="preserve">Tên </w:t>
-            </w:r>
-            <w:r>
-              <w:t>khen thưởng</w:t>
+              <w:t>Tên khen thưởng</w:t>
             </w:r>
           </w:p>
         </w:tc>
@@ -8161,10 +7312,7 @@
               <w:jc w:val="center"/>
             </w:pPr>
             <w:r>
-              <w:t>Nội dung</w:t>
-            </w:r>
-            <w:r>
-              <w:t xml:space="preserve"> khen thưởng</w:t>
+              <w:t>Nội dung khen thưởng</w:t>
             </w:r>
           </w:p>
         </w:tc>
@@ -8198,10 +7346,7 @@
     <w:p/>
     <w:p>
       <w:r>
-        <w:t xml:space="preserve">Bảng </w:t>
-      </w:r>
-      <w:r>
-        <w:t>kyluat</w:t>
+        <w:t>Bảng kyluat</w:t>
       </w:r>
     </w:p>
     <w:tbl>
@@ -8321,43 +7466,29 @@
                 <w:b/>
                 <w:u w:val="single"/>
               </w:rPr>
-              <w:t>Mã k</w:t>
-            </w:r>
-            <w:r>
+              <w:t>Mã kỷ luật</w:t>
+            </w:r>
+          </w:p>
+        </w:tc>
+        <w:tc>
+          <w:tcPr>
+            <w:tcW w:w="3192" w:type="dxa"/>
+            <w:vAlign w:val="center"/>
+          </w:tcPr>
+          <w:p>
+            <w:pPr>
+              <w:jc w:val="center"/>
               <w:rPr>
                 <w:b/>
                 <w:u w:val="single"/>
               </w:rPr>
-              <w:t>ỷ luật</w:t>
-            </w:r>
-          </w:p>
-        </w:tc>
-        <w:tc>
-          <w:tcPr>
-            <w:tcW w:w="3192" w:type="dxa"/>
-            <w:vAlign w:val="center"/>
-          </w:tcPr>
-          <w:p>
-            <w:pPr>
-              <w:jc w:val="center"/>
+            </w:pPr>
+            <w:r>
               <w:rPr>
                 <w:b/>
                 <w:u w:val="single"/>
               </w:rPr>
-            </w:pPr>
-            <w:r>
-              <w:rPr>
-                <w:b/>
-                <w:u w:val="single"/>
-              </w:rPr>
-              <w:t>Ma</w:t>
-            </w:r>
-            <w:r>
-              <w:rPr>
-                <w:b/>
-                <w:u w:val="single"/>
-              </w:rPr>
-              <w:t>Kyluat</w:t>
+              <w:t>MaKyluat</w:t>
             </w:r>
           </w:p>
         </w:tc>
@@ -8390,10 +7521,7 @@
               <w:jc w:val="center"/>
             </w:pPr>
             <w:r>
-              <w:t>Tên k</w:t>
-            </w:r>
-            <w:r>
-              <w:t>ỷ luật</w:t>
+              <w:t>Tên kỷ luật</w:t>
             </w:r>
           </w:p>
         </w:tc>
@@ -8407,10 +7535,7 @@
               <w:jc w:val="center"/>
             </w:pPr>
             <w:r>
-              <w:t>Tenk</w:t>
-            </w:r>
-            <w:r>
-              <w:t>yluat</w:t>
+              <w:t>Tenkyluat</w:t>
             </w:r>
           </w:p>
         </w:tc>
@@ -8474,10 +7599,7 @@
     <w:p/>
     <w:p>
       <w:r>
-        <w:t xml:space="preserve">Bảng </w:t>
-      </w:r>
-      <w:r>
-        <w:t>diemchitiet</w:t>
+        <w:t>Bảng diemchitiet</w:t>
       </w:r>
     </w:p>
     <w:tbl>
@@ -8807,13 +7929,7 @@
     <w:p/>
     <w:p>
       <w:r>
-        <w:t xml:space="preserve">Bảng </w:t>
-      </w:r>
-      <w:r>
-        <w:t>gioitinh</w:t>
-      </w:r>
-      <w:r>
-        <w:t>:</w:t>
+        <w:t>Bảng hocky:</w:t>
       </w:r>
     </w:p>
     <w:tbl>
@@ -8934,36 +8050,29 @@
                 <w:b/>
                 <w:u w:val="single"/>
               </w:rPr>
-              <w:t xml:space="preserve">Mã </w:t>
-            </w:r>
-            <w:r>
+              <w:t>Mã học kỳ</w:t>
+            </w:r>
+          </w:p>
+        </w:tc>
+        <w:tc>
+          <w:tcPr>
+            <w:tcW w:w="3192" w:type="dxa"/>
+            <w:vAlign w:val="center"/>
+          </w:tcPr>
+          <w:p>
+            <w:pPr>
+              <w:jc w:val="center"/>
               <w:rPr>
                 <w:b/>
                 <w:u w:val="single"/>
               </w:rPr>
-              <w:t>giới tính</w:t>
-            </w:r>
-          </w:p>
-        </w:tc>
-        <w:tc>
-          <w:tcPr>
-            <w:tcW w:w="3192" w:type="dxa"/>
-            <w:vAlign w:val="center"/>
-          </w:tcPr>
-          <w:p>
-            <w:pPr>
-              <w:jc w:val="center"/>
+            </w:pPr>
+            <w:r>
               <w:rPr>
                 <w:b/>
                 <w:u w:val="single"/>
               </w:rPr>
-            </w:pPr>
-            <w:r>
-              <w:rPr>
-                <w:b/>
-                <w:u w:val="single"/>
-              </w:rPr>
-              <w:t>MaGioitinh</w:t>
+              <w:t>MaHocky</w:t>
             </w:r>
           </w:p>
         </w:tc>
@@ -8996,7 +8105,7 @@
               <w:jc w:val="center"/>
             </w:pPr>
             <w:r>
-              <w:t>Tên giới tính</w:t>
+              <w:t>Tên học kỳ</w:t>
             </w:r>
           </w:p>
         </w:tc>
@@ -9010,54 +8119,7 @@
               <w:jc w:val="center"/>
             </w:pPr>
             <w:r>
-              <w:t>Ten</w:t>
-            </w:r>
-            <w:r>
-              <w:t>gioitinh</w:t>
-            </w:r>
-          </w:p>
-        </w:tc>
-        <w:tc>
-          <w:tcPr>
-            <w:tcW w:w="3192" w:type="dxa"/>
-            <w:vAlign w:val="center"/>
-          </w:tcPr>
-          <w:p>
-            <w:pPr>
-              <w:jc w:val="center"/>
-            </w:pPr>
-          </w:p>
-        </w:tc>
-      </w:tr>
-      <w:tr>
-        <w:trPr>
-          <w:trHeight w:val="432"/>
-        </w:trPr>
-        <w:tc>
-          <w:tcPr>
-            <w:tcW w:w="3192" w:type="dxa"/>
-            <w:vAlign w:val="center"/>
-          </w:tcPr>
-          <w:p>
-            <w:pPr>
-              <w:jc w:val="center"/>
-            </w:pPr>
-            <w:r>
-              <w:t>Ghi chú</w:t>
-            </w:r>
-          </w:p>
-        </w:tc>
-        <w:tc>
-          <w:tcPr>
-            <w:tcW w:w="3192" w:type="dxa"/>
-            <w:vAlign w:val="center"/>
-          </w:tcPr>
-          <w:p>
-            <w:pPr>
-              <w:jc w:val="center"/>
-            </w:pPr>
-            <w:r>
-              <w:t>Ghichu</w:t>
+              <w:t>Tenhocky</w:t>
             </w:r>
           </w:p>
         </w:tc>
@@ -9077,13 +8139,7 @@
     <w:p/>
     <w:p>
       <w:r>
-        <w:t xml:space="preserve">Bảng </w:t>
-      </w:r>
-      <w:r>
-        <w:t>hocky</w:t>
-      </w:r>
-      <w:r>
-        <w:t>:</w:t>
+        <w:t>Bảng hs_khenthuong:</w:t>
       </w:r>
     </w:p>
     <w:tbl>
@@ -9210,7 +8266,7 @@
                 <w:b/>
                 <w:u w:val="single"/>
               </w:rPr>
-              <w:t>học kỳ</w:t>
+              <w:t>học sinh</w:t>
             </w:r>
           </w:p>
         </w:tc>
@@ -9232,14 +8288,7 @@
                 <w:b/>
                 <w:u w:val="single"/>
               </w:rPr>
-              <w:t>Ma</w:t>
-            </w:r>
-            <w:r>
-              <w:rPr>
-                <w:b/>
-                <w:u w:val="single"/>
-              </w:rPr>
-              <w:t>Hocky</w:t>
+              <w:t>MaHS</w:t>
             </w:r>
           </w:p>
         </w:tc>
@@ -9253,7 +8302,10 @@
               <w:jc w:val="center"/>
             </w:pPr>
             <w:r>
-              <w:t>Khóa chính</w:t>
+              <w:t xml:space="preserve">Khóa </w:t>
+            </w:r>
+            <w:r>
+              <w:t>bội</w:t>
             </w:r>
           </w:p>
         </w:tc>
@@ -9270,12 +8322,17 @@
           <w:p>
             <w:pPr>
               <w:jc w:val="center"/>
-            </w:pPr>
-            <w:r>
-              <w:t xml:space="preserve">Tên </w:t>
-            </w:r>
-            <w:r>
-              <w:t>học kỳ</w:t>
+              <w:rPr>
+                <w:b/>
+                <w:u w:val="single"/>
+              </w:rPr>
+            </w:pPr>
+            <w:r>
+              <w:rPr>
+                <w:b/>
+                <w:u w:val="single"/>
+              </w:rPr>
+              <w:t>Mã khen thưởng</w:t>
             </w:r>
           </w:p>
         </w:tc>
@@ -9289,7 +8346,11 @@
               <w:jc w:val="center"/>
             </w:pPr>
             <w:r>
-              <w:t>Tenhocky</w:t>
+              <w:rPr>
+                <w:b/>
+                <w:u w:val="single"/>
+              </w:rPr>
+              <w:t>MaKhenthuong</w:t>
             </w:r>
           </w:p>
         </w:tc>
@@ -9302,6 +8363,9 @@
             <w:pPr>
               <w:jc w:val="center"/>
             </w:pPr>
+            <w:r>
+              <w:t>Khóa bội</w:t>
+            </w:r>
           </w:p>
         </w:tc>
       </w:tr>
@@ -9309,13 +8373,7 @@
     <w:p/>
     <w:p>
       <w:r>
-        <w:t xml:space="preserve">Bảng </w:t>
-      </w:r>
-      <w:r>
-        <w:t>hs_khenthuong</w:t>
-      </w:r>
-      <w:r>
-        <w:t>:</w:t>
+        <w:t>Bảng hs_kyluat:</w:t>
       </w:r>
     </w:p>
     <w:tbl>
@@ -9435,14 +8493,29 @@
                 <w:b/>
                 <w:u w:val="single"/>
               </w:rPr>
-              <w:t xml:space="preserve">Mã </w:t>
-            </w:r>
-            <w:r>
+              <w:t>Mã học sinh</w:t>
+            </w:r>
+          </w:p>
+        </w:tc>
+        <w:tc>
+          <w:tcPr>
+            <w:tcW w:w="3192" w:type="dxa"/>
+            <w:vAlign w:val="center"/>
+          </w:tcPr>
+          <w:p>
+            <w:pPr>
+              <w:jc w:val="center"/>
               <w:rPr>
                 <w:b/>
                 <w:u w:val="single"/>
               </w:rPr>
-              <w:t>học sinh</w:t>
+            </w:pPr>
+            <w:r>
+              <w:rPr>
+                <w:b/>
+                <w:u w:val="single"/>
+              </w:rPr>
+              <w:t>MaHS</w:t>
             </w:r>
           </w:p>
         </w:tc>
@@ -9454,34 +8527,9 @@
           <w:p>
             <w:pPr>
               <w:jc w:val="center"/>
-              <w:rPr>
-                <w:b/>
-                <w:u w:val="single"/>
-              </w:rPr>
-            </w:pPr>
-            <w:r>
-              <w:rPr>
-                <w:b/>
-                <w:u w:val="single"/>
-              </w:rPr>
-              <w:t>MaHS</w:t>
-            </w:r>
-          </w:p>
-        </w:tc>
-        <w:tc>
-          <w:tcPr>
-            <w:tcW w:w="3192" w:type="dxa"/>
-            <w:vAlign w:val="center"/>
-          </w:tcPr>
-          <w:p>
-            <w:pPr>
-              <w:jc w:val="center"/>
-            </w:pPr>
-            <w:r>
-              <w:t xml:space="preserve">Khóa </w:t>
-            </w:r>
-            <w:r>
-              <w:t>bội</w:t>
+            </w:pPr>
+            <w:r>
+              <w:t>Khóa bội</w:t>
             </w:r>
           </w:p>
         </w:tc>
@@ -9508,7 +8556,7 @@
                 <w:b/>
                 <w:u w:val="single"/>
               </w:rPr>
-              <w:t>Mã khen thưởng</w:t>
+              <w:t>Mã kỷ luật</w:t>
             </w:r>
           </w:p>
         </w:tc>
@@ -9520,13 +8568,17 @@
           <w:p>
             <w:pPr>
               <w:jc w:val="center"/>
-            </w:pPr>
-            <w:r>
               <w:rPr>
                 <w:b/>
                 <w:u w:val="single"/>
               </w:rPr>
-              <w:t>MaKhenthuong</w:t>
+            </w:pPr>
+            <w:r>
+              <w:rPr>
+                <w:b/>
+                <w:u w:val="single"/>
+              </w:rPr>
+              <w:t>MaKyluat</w:t>
             </w:r>
           </w:p>
         </w:tc>
@@ -9549,13 +8601,7 @@
     <w:p/>
     <w:p>
       <w:r>
-        <w:t>Bảng hs_</w:t>
-      </w:r>
-      <w:r>
-        <w:t>kyluat</w:t>
-      </w:r>
-      <w:r>
-        <w:t>:</w:t>
+        <w:t>Bảng mh_quyche:</w:t>
       </w:r>
     </w:p>
     <w:tbl>
@@ -9675,7 +8721,7 @@
                 <w:b/>
                 <w:u w:val="single"/>
               </w:rPr>
-              <w:t>Mã học sinh</w:t>
+              <w:t>Mã môn học</w:t>
             </w:r>
           </w:p>
         </w:tc>
@@ -9697,7 +8743,14 @@
                 <w:b/>
                 <w:u w:val="single"/>
               </w:rPr>
-              <w:t>MaHS</w:t>
+              <w:t>Ma</w:t>
+            </w:r>
+            <w:r>
+              <w:rPr>
+                <w:b/>
+                <w:u w:val="single"/>
+              </w:rPr>
+              <w:t>Mon</w:t>
             </w:r>
           </w:p>
         </w:tc>
@@ -9738,7 +8791,14 @@
                 <w:b/>
                 <w:u w:val="single"/>
               </w:rPr>
-              <w:t>Mã kỷ luật</w:t>
+              <w:t xml:space="preserve">Mã </w:t>
+            </w:r>
+            <w:r>
+              <w:rPr>
+                <w:b/>
+                <w:u w:val="single"/>
+              </w:rPr>
+              <w:t>quy chế</w:t>
             </w:r>
           </w:p>
         </w:tc>
@@ -9760,7 +8820,14 @@
                 <w:b/>
                 <w:u w:val="single"/>
               </w:rPr>
-              <w:t>MaKyluat</w:t>
+              <w:t>Ma</w:t>
+            </w:r>
+            <w:r>
+              <w:rPr>
+                <w:b/>
+                <w:u w:val="single"/>
+              </w:rPr>
+              <w:t>Quyche</w:t>
             </w:r>
           </w:p>
         </w:tc>
@@ -9783,19 +8850,7 @@
     <w:p/>
     <w:p>
       <w:r>
-        <w:t xml:space="preserve">Bảng </w:t>
-      </w:r>
-      <w:r>
-        <w:t>mh</w:t>
-      </w:r>
-      <w:r>
-        <w:t>_</w:t>
-      </w:r>
-      <w:r>
-        <w:t>quyche</w:t>
-      </w:r>
-      <w:r>
-        <w:t>:</w:t>
+        <w:t>Bảng lop_quyche:</w:t>
       </w:r>
     </w:p>
     <w:tbl>
@@ -9915,43 +8970,36 @@
                 <w:b/>
                 <w:u w:val="single"/>
               </w:rPr>
-              <w:t xml:space="preserve">Mã </w:t>
-            </w:r>
-            <w:r>
+              <w:t>Mã lớp học</w:t>
+            </w:r>
+          </w:p>
+        </w:tc>
+        <w:tc>
+          <w:tcPr>
+            <w:tcW w:w="3192" w:type="dxa"/>
+            <w:vAlign w:val="center"/>
+          </w:tcPr>
+          <w:p>
+            <w:pPr>
+              <w:jc w:val="center"/>
               <w:rPr>
                 <w:b/>
                 <w:u w:val="single"/>
               </w:rPr>
-              <w:t>môn học</w:t>
-            </w:r>
-          </w:p>
-        </w:tc>
-        <w:tc>
-          <w:tcPr>
-            <w:tcW w:w="3192" w:type="dxa"/>
-            <w:vAlign w:val="center"/>
-          </w:tcPr>
-          <w:p>
-            <w:pPr>
-              <w:jc w:val="center"/>
+            </w:pPr>
+            <w:r>
               <w:rPr>
                 <w:b/>
                 <w:u w:val="single"/>
               </w:rPr>
-            </w:pPr>
+              <w:t>Ma</w:t>
+            </w:r>
             <w:r>
               <w:rPr>
                 <w:b/>
                 <w:u w:val="single"/>
               </w:rPr>
-              <w:t>Ma</w:t>
-            </w:r>
-            <w:r>
-              <w:rPr>
-                <w:b/>
-                <w:u w:val="single"/>
-              </w:rPr>
-              <w:t>Mon</w:t>
+              <w:t>Lop</w:t>
             </w:r>
           </w:p>
         </w:tc>
@@ -9992,43 +9040,29 @@
                 <w:b/>
                 <w:u w:val="single"/>
               </w:rPr>
-              <w:t xml:space="preserve">Mã </w:t>
-            </w:r>
-            <w:r>
+              <w:t>Mã quy chế</w:t>
+            </w:r>
+          </w:p>
+        </w:tc>
+        <w:tc>
+          <w:tcPr>
+            <w:tcW w:w="3192" w:type="dxa"/>
+            <w:vAlign w:val="center"/>
+          </w:tcPr>
+          <w:p>
+            <w:pPr>
+              <w:jc w:val="center"/>
               <w:rPr>
                 <w:b/>
                 <w:u w:val="single"/>
               </w:rPr>
-              <w:t>quy chế</w:t>
-            </w:r>
-          </w:p>
-        </w:tc>
-        <w:tc>
-          <w:tcPr>
-            <w:tcW w:w="3192" w:type="dxa"/>
-            <w:vAlign w:val="center"/>
-          </w:tcPr>
-          <w:p>
-            <w:pPr>
-              <w:jc w:val="center"/>
+            </w:pPr>
+            <w:r>
               <w:rPr>
                 <w:b/>
                 <w:u w:val="single"/>
               </w:rPr>
-            </w:pPr>
-            <w:r>
-              <w:rPr>
-                <w:b/>
-                <w:u w:val="single"/>
-              </w:rPr>
-              <w:t>Ma</w:t>
-            </w:r>
-            <w:r>
-              <w:rPr>
-                <w:b/>
-                <w:u w:val="single"/>
-              </w:rPr>
-              <w:t>Quyche</w:t>
+              <w:t>MaQuyche</w:t>
             </w:r>
           </w:p>
         </w:tc>
@@ -10048,524 +9082,6 @@
         </w:tc>
       </w:tr>
     </w:tbl>
-    <w:p/>
-    <w:p>
-      <w:r>
-        <w:t xml:space="preserve">Bảng </w:t>
-      </w:r>
-      <w:r>
-        <w:t>lop</w:t>
-      </w:r>
-      <w:r>
-        <w:t>_quyche:</w:t>
-      </w:r>
-    </w:p>
-    <w:tbl>
-      <w:tblPr>
-        <w:tblStyle w:val="TableGrid"/>
-        <w:tblW w:w="0" w:type="auto"/>
-        <w:tblLook w:val="04A0" w:firstRow="1" w:lastRow="0" w:firstColumn="1" w:lastColumn="0" w:noHBand="0" w:noVBand="1"/>
-      </w:tblPr>
-      <w:tblGrid>
-        <w:gridCol w:w="3192"/>
-        <w:gridCol w:w="3192"/>
-        <w:gridCol w:w="3192"/>
-      </w:tblGrid>
-      <w:tr>
-        <w:trPr>
-          <w:trHeight w:val="432"/>
-        </w:trPr>
-        <w:tc>
-          <w:tcPr>
-            <w:tcW w:w="3192" w:type="dxa"/>
-            <w:shd w:val="clear" w:color="auto" w:fill="548DD4" w:themeFill="text2" w:themeFillTint="99"/>
-            <w:vAlign w:val="center"/>
-          </w:tcPr>
-          <w:p>
-            <w:pPr>
-              <w:autoSpaceDE w:val="0"/>
-              <w:autoSpaceDN w:val="0"/>
-              <w:adjustRightInd w:val="0"/>
-              <w:spacing w:line="288" w:lineRule="auto"/>
-              <w:jc w:val="center"/>
-              <w:rPr>
-                <w:rFonts w:eastAsiaTheme="minorHAnsi"/>
-                <w:b/>
-                <w:bCs/>
-                <w:noProof w:val="0"/>
-                <w:color w:val="FFFFFF" w:themeColor="background1"/>
-              </w:rPr>
-            </w:pPr>
-            <w:r>
-              <w:rPr>
-                <w:rFonts w:eastAsiaTheme="minorHAnsi"/>
-                <w:b/>
-                <w:bCs/>
-                <w:noProof w:val="0"/>
-                <w:color w:val="FFFFFF" w:themeColor="background1"/>
-              </w:rPr>
-              <w:t>Kiêu thuộc tính</w:t>
-            </w:r>
-          </w:p>
-        </w:tc>
-        <w:tc>
-          <w:tcPr>
-            <w:tcW w:w="3192" w:type="dxa"/>
-            <w:shd w:val="clear" w:color="auto" w:fill="548DD4" w:themeFill="text2" w:themeFillTint="99"/>
-            <w:vAlign w:val="center"/>
-          </w:tcPr>
-          <w:p>
-            <w:pPr>
-              <w:jc w:val="center"/>
-              <w:rPr>
-                <w:b/>
-                <w:color w:val="FFFFFF" w:themeColor="background1"/>
-              </w:rPr>
-            </w:pPr>
-            <w:r>
-              <w:rPr>
-                <w:b/>
-                <w:color w:val="FFFFFF" w:themeColor="background1"/>
-              </w:rPr>
-              <w:t>Tên trường dữ liệu</w:t>
-            </w:r>
-          </w:p>
-        </w:tc>
-        <w:tc>
-          <w:tcPr>
-            <w:tcW w:w="3192" w:type="dxa"/>
-            <w:shd w:val="clear" w:color="auto" w:fill="548DD4" w:themeFill="text2" w:themeFillTint="99"/>
-            <w:vAlign w:val="center"/>
-          </w:tcPr>
-          <w:p>
-            <w:pPr>
-              <w:jc w:val="center"/>
-              <w:rPr>
-                <w:b/>
-                <w:color w:val="FFFFFF" w:themeColor="background1"/>
-              </w:rPr>
-            </w:pPr>
-            <w:r>
-              <w:rPr>
-                <w:b/>
-                <w:color w:val="FFFFFF" w:themeColor="background1"/>
-              </w:rPr>
-              <w:t>Ghi chú</w:t>
-            </w:r>
-          </w:p>
-        </w:tc>
-      </w:tr>
-      <w:tr>
-        <w:trPr>
-          <w:trHeight w:val="432"/>
-        </w:trPr>
-        <w:tc>
-          <w:tcPr>
-            <w:tcW w:w="3192" w:type="dxa"/>
-            <w:vAlign w:val="center"/>
-          </w:tcPr>
-          <w:p>
-            <w:pPr>
-              <w:jc w:val="center"/>
-              <w:rPr>
-                <w:b/>
-                <w:u w:val="single"/>
-              </w:rPr>
-            </w:pPr>
-            <w:r>
-              <w:rPr>
-                <w:b/>
-                <w:u w:val="single"/>
-              </w:rPr>
-              <w:t xml:space="preserve">Mã </w:t>
-            </w:r>
-            <w:r>
-              <w:rPr>
-                <w:b/>
-                <w:u w:val="single"/>
-              </w:rPr>
-              <w:t>lớp</w:t>
-            </w:r>
-            <w:r>
-              <w:rPr>
-                <w:b/>
-                <w:u w:val="single"/>
-              </w:rPr>
-              <w:t xml:space="preserve"> học</w:t>
-            </w:r>
-          </w:p>
-        </w:tc>
-        <w:tc>
-          <w:tcPr>
-            <w:tcW w:w="3192" w:type="dxa"/>
-            <w:vAlign w:val="center"/>
-          </w:tcPr>
-          <w:p>
-            <w:pPr>
-              <w:jc w:val="center"/>
-              <w:rPr>
-                <w:b/>
-                <w:u w:val="single"/>
-              </w:rPr>
-            </w:pPr>
-            <w:r>
-              <w:rPr>
-                <w:b/>
-                <w:u w:val="single"/>
-              </w:rPr>
-              <w:t>Ma</w:t>
-            </w:r>
-            <w:r>
-              <w:rPr>
-                <w:b/>
-                <w:u w:val="single"/>
-              </w:rPr>
-              <w:t>Lop</w:t>
-            </w:r>
-          </w:p>
-        </w:tc>
-        <w:tc>
-          <w:tcPr>
-            <w:tcW w:w="3192" w:type="dxa"/>
-            <w:vAlign w:val="center"/>
-          </w:tcPr>
-          <w:p>
-            <w:pPr>
-              <w:jc w:val="center"/>
-            </w:pPr>
-            <w:r>
-              <w:t>Khóa bội</w:t>
-            </w:r>
-          </w:p>
-        </w:tc>
-      </w:tr>
-      <w:tr>
-        <w:trPr>
-          <w:trHeight w:val="432"/>
-        </w:trPr>
-        <w:tc>
-          <w:tcPr>
-            <w:tcW w:w="3192" w:type="dxa"/>
-            <w:vAlign w:val="center"/>
-          </w:tcPr>
-          <w:p>
-            <w:pPr>
-              <w:jc w:val="center"/>
-              <w:rPr>
-                <w:b/>
-                <w:u w:val="single"/>
-              </w:rPr>
-            </w:pPr>
-            <w:r>
-              <w:rPr>
-                <w:b/>
-                <w:u w:val="single"/>
-              </w:rPr>
-              <w:t>Mã quy chế</w:t>
-            </w:r>
-          </w:p>
-        </w:tc>
-        <w:tc>
-          <w:tcPr>
-            <w:tcW w:w="3192" w:type="dxa"/>
-            <w:vAlign w:val="center"/>
-          </w:tcPr>
-          <w:p>
-            <w:pPr>
-              <w:jc w:val="center"/>
-              <w:rPr>
-                <w:b/>
-                <w:u w:val="single"/>
-              </w:rPr>
-            </w:pPr>
-            <w:r>
-              <w:rPr>
-                <w:b/>
-                <w:u w:val="single"/>
-              </w:rPr>
-              <w:t>MaQuyche</w:t>
-            </w:r>
-          </w:p>
-        </w:tc>
-        <w:tc>
-          <w:tcPr>
-            <w:tcW w:w="3192" w:type="dxa"/>
-            <w:vAlign w:val="center"/>
-          </w:tcPr>
-          <w:p>
-            <w:pPr>
-              <w:jc w:val="center"/>
-            </w:pPr>
-            <w:r>
-              <w:t>Khóa bội</w:t>
-            </w:r>
-          </w:p>
-        </w:tc>
-      </w:tr>
-    </w:tbl>
-    <w:p>
-      <w:r>
-        <w:t xml:space="preserve">Bảng </w:t>
-      </w:r>
-      <w:r>
-        <w:t>nh</w:t>
-      </w:r>
-      <w:r>
-        <w:t>_quyche:</w:t>
-      </w:r>
-    </w:p>
-    <w:tbl>
-      <w:tblPr>
-        <w:tblStyle w:val="TableGrid"/>
-        <w:tblW w:w="0" w:type="auto"/>
-        <w:tblLook w:val="04A0" w:firstRow="1" w:lastRow="0" w:firstColumn="1" w:lastColumn="0" w:noHBand="0" w:noVBand="1"/>
-      </w:tblPr>
-      <w:tblGrid>
-        <w:gridCol w:w="3192"/>
-        <w:gridCol w:w="3192"/>
-        <w:gridCol w:w="3192"/>
-      </w:tblGrid>
-      <w:tr>
-        <w:trPr>
-          <w:trHeight w:val="432"/>
-        </w:trPr>
-        <w:tc>
-          <w:tcPr>
-            <w:tcW w:w="3192" w:type="dxa"/>
-            <w:shd w:val="clear" w:color="auto" w:fill="548DD4" w:themeFill="text2" w:themeFillTint="99"/>
-            <w:vAlign w:val="center"/>
-          </w:tcPr>
-          <w:p>
-            <w:pPr>
-              <w:autoSpaceDE w:val="0"/>
-              <w:autoSpaceDN w:val="0"/>
-              <w:adjustRightInd w:val="0"/>
-              <w:spacing w:line="288" w:lineRule="auto"/>
-              <w:jc w:val="center"/>
-              <w:rPr>
-                <w:rFonts w:eastAsiaTheme="minorHAnsi"/>
-                <w:b/>
-                <w:bCs/>
-                <w:noProof w:val="0"/>
-                <w:color w:val="FFFFFF" w:themeColor="background1"/>
-              </w:rPr>
-            </w:pPr>
-            <w:r>
-              <w:rPr>
-                <w:rFonts w:eastAsiaTheme="minorHAnsi"/>
-                <w:b/>
-                <w:bCs/>
-                <w:noProof w:val="0"/>
-                <w:color w:val="FFFFFF" w:themeColor="background1"/>
-              </w:rPr>
-              <w:t>Kiêu thuộc tính</w:t>
-            </w:r>
-          </w:p>
-        </w:tc>
-        <w:tc>
-          <w:tcPr>
-            <w:tcW w:w="3192" w:type="dxa"/>
-            <w:shd w:val="clear" w:color="auto" w:fill="548DD4" w:themeFill="text2" w:themeFillTint="99"/>
-            <w:vAlign w:val="center"/>
-          </w:tcPr>
-          <w:p>
-            <w:pPr>
-              <w:jc w:val="center"/>
-              <w:rPr>
-                <w:b/>
-                <w:color w:val="FFFFFF" w:themeColor="background1"/>
-              </w:rPr>
-            </w:pPr>
-            <w:r>
-              <w:rPr>
-                <w:b/>
-                <w:color w:val="FFFFFF" w:themeColor="background1"/>
-              </w:rPr>
-              <w:t>Tên trường dữ liệu</w:t>
-            </w:r>
-          </w:p>
-        </w:tc>
-        <w:tc>
-          <w:tcPr>
-            <w:tcW w:w="3192" w:type="dxa"/>
-            <w:shd w:val="clear" w:color="auto" w:fill="548DD4" w:themeFill="text2" w:themeFillTint="99"/>
-            <w:vAlign w:val="center"/>
-          </w:tcPr>
-          <w:p>
-            <w:pPr>
-              <w:jc w:val="center"/>
-              <w:rPr>
-                <w:b/>
-                <w:color w:val="FFFFFF" w:themeColor="background1"/>
-              </w:rPr>
-            </w:pPr>
-            <w:r>
-              <w:rPr>
-                <w:b/>
-                <w:color w:val="FFFFFF" w:themeColor="background1"/>
-              </w:rPr>
-              <w:t>Ghi chú</w:t>
-            </w:r>
-          </w:p>
-        </w:tc>
-      </w:tr>
-      <w:tr>
-        <w:trPr>
-          <w:trHeight w:val="432"/>
-        </w:trPr>
-        <w:tc>
-          <w:tcPr>
-            <w:tcW w:w="3192" w:type="dxa"/>
-            <w:vAlign w:val="center"/>
-          </w:tcPr>
-          <w:p>
-            <w:pPr>
-              <w:jc w:val="center"/>
-              <w:rPr>
-                <w:b/>
-                <w:u w:val="single"/>
-              </w:rPr>
-            </w:pPr>
-            <w:r>
-              <w:rPr>
-                <w:b/>
-                <w:u w:val="single"/>
-              </w:rPr>
-              <w:t xml:space="preserve">Mã </w:t>
-            </w:r>
-            <w:r>
-              <w:rPr>
-                <w:b/>
-                <w:u w:val="single"/>
-              </w:rPr>
-              <w:t>năm</w:t>
-            </w:r>
-            <w:r>
-              <w:rPr>
-                <w:b/>
-                <w:u w:val="single"/>
-              </w:rPr>
-              <w:t xml:space="preserve"> học</w:t>
-            </w:r>
-          </w:p>
-        </w:tc>
-        <w:tc>
-          <w:tcPr>
-            <w:tcW w:w="3192" w:type="dxa"/>
-            <w:vAlign w:val="center"/>
-          </w:tcPr>
-          <w:p>
-            <w:pPr>
-              <w:jc w:val="center"/>
-              <w:rPr>
-                <w:b/>
-                <w:u w:val="single"/>
-              </w:rPr>
-            </w:pPr>
-            <w:r>
-              <w:rPr>
-                <w:b/>
-                <w:u w:val="single"/>
-              </w:rPr>
-              <w:t>Ma</w:t>
-            </w:r>
-            <w:r>
-              <w:rPr>
-                <w:b/>
-                <w:u w:val="single"/>
-              </w:rPr>
-              <w:t>Nam</w:t>
-            </w:r>
-            <w:r>
-              <w:rPr>
-                <w:b/>
-                <w:u w:val="single"/>
-              </w:rPr>
-              <w:t>hoc</w:t>
-            </w:r>
-          </w:p>
-        </w:tc>
-        <w:tc>
-          <w:tcPr>
-            <w:tcW w:w="3192" w:type="dxa"/>
-            <w:vAlign w:val="center"/>
-          </w:tcPr>
-          <w:p>
-            <w:pPr>
-              <w:jc w:val="center"/>
-            </w:pPr>
-            <w:r>
-              <w:t>Khóa bội</w:t>
-            </w:r>
-          </w:p>
-        </w:tc>
-      </w:tr>
-      <w:tr>
-        <w:trPr>
-          <w:trHeight w:val="432"/>
-        </w:trPr>
-        <w:tc>
-          <w:tcPr>
-            <w:tcW w:w="3192" w:type="dxa"/>
-            <w:vAlign w:val="center"/>
-          </w:tcPr>
-          <w:p>
-            <w:pPr>
-              <w:jc w:val="center"/>
-              <w:rPr>
-                <w:b/>
-                <w:u w:val="single"/>
-              </w:rPr>
-            </w:pPr>
-            <w:r>
-              <w:rPr>
-                <w:b/>
-                <w:u w:val="single"/>
-              </w:rPr>
-              <w:t>Mã quy chế</w:t>
-            </w:r>
-          </w:p>
-        </w:tc>
-        <w:tc>
-          <w:tcPr>
-            <w:tcW w:w="3192" w:type="dxa"/>
-            <w:vAlign w:val="center"/>
-          </w:tcPr>
-          <w:p>
-            <w:pPr>
-              <w:jc w:val="center"/>
-              <w:rPr>
-                <w:b/>
-                <w:u w:val="single"/>
-              </w:rPr>
-            </w:pPr>
-            <w:r>
-              <w:rPr>
-                <w:b/>
-                <w:u w:val="single"/>
-              </w:rPr>
-              <w:t>MaQuyche</w:t>
-            </w:r>
-          </w:p>
-        </w:tc>
-        <w:tc>
-          <w:tcPr>
-            <w:tcW w:w="3192" w:type="dxa"/>
-            <w:vAlign w:val="center"/>
-          </w:tcPr>
-          <w:p>
-            <w:pPr>
-              <w:jc w:val="center"/>
-            </w:pPr>
-            <w:r>
-              <w:t>Khóa bội</w:t>
-            </w:r>
-          </w:p>
-        </w:tc>
-      </w:tr>
-    </w:tbl>
-    <w:p/>
-    <w:p/>
     <w:p>
       <w:pPr>
         <w:pStyle w:val="ListParagraph"/>
@@ -10614,11 +9130,11 @@
     </w:p>
     <w:p>
       <w:r>
-        <w:object w:dxaOrig="10411" w:dyaOrig="13313">
-          <v:shape id="_x0000_i1057" type="#_x0000_t75" style="width:468pt;height:598.5pt" o:ole="">
-            <v:imagedata r:id="rId71" o:title=""/>
+        <w:object w:dxaOrig="10410" w:dyaOrig="13313">
+          <v:shape id="_x0000_i1049" type="#_x0000_t75" style="width:468pt;height:598.5pt" o:ole="">
+            <v:imagedata r:id="rId59" o:title=""/>
           </v:shape>
-          <o:OLEObject Type="Embed" ProgID="Visio.Drawing.11" ShapeID="_x0000_i1057" DrawAspect="Content" ObjectID="_1412965888" r:id="rId72"/>
+          <o:OLEObject Type="Embed" ProgID="Visio.Drawing.11" ShapeID="_x0000_i1049" DrawAspect="Content" ObjectID="_1414652829" r:id="rId60"/>
         </w:object>
       </w:r>
     </w:p>
@@ -11254,9 +9770,6 @@
             <w:pPr>
               <w:jc w:val="center"/>
             </w:pPr>
-            <w:r>
-              <w:t>x</w:t>
-            </w:r>
           </w:p>
         </w:tc>
         <w:tc>
@@ -11265,7 +9778,7 @@
           </w:tcPr>
           <w:p>
             <w:r>
-              <w:t>MaGioitinh</w:t>
+              <w:t>Gioitinh</w:t>
             </w:r>
           </w:p>
         </w:tc>
@@ -11279,7 +9792,7 @@
               <w:jc w:val="center"/>
             </w:pPr>
             <w:r>
-              <w:t>C(10)</w:t>
+              <w:t>I(2)</w:t>
             </w:r>
           </w:p>
         </w:tc>
@@ -11289,7 +9802,10 @@
           </w:tcPr>
           <w:p>
             <w:r>
-              <w:t>Mã giới tính</w:t>
+              <w:t>Giới</w:t>
+            </w:r>
+            <w:r>
+              <w:t xml:space="preserve"> tính</w:t>
             </w:r>
           </w:p>
         </w:tc>
@@ -12090,10 +10606,7 @@
           </w:tcPr>
           <w:p>
             <w:r>
-              <w:t>Nghề nghiệp của</w:t>
-            </w:r>
-            <w:r>
-              <w:t xml:space="preserve"> mẹ</w:t>
+              <w:t>Nghề nghiệp của mẹ</w:t>
             </w:r>
           </w:p>
         </w:tc>
@@ -12541,10 +11054,7 @@
           </w:tcPr>
           <w:p>
             <w:r>
-              <w:t>Ma</w:t>
-            </w:r>
-            <w:r>
-              <w:t>Hocky</w:t>
+              <w:t>MaHocky</w:t>
             </w:r>
           </w:p>
         </w:tc>
@@ -12803,10 +11313,7 @@
           </w:tcPr>
           <w:p>
             <w:r>
-              <w:t>Ma</w:t>
-            </w:r>
-            <w:r>
-              <w:t>Lop</w:t>
+              <w:t>MaLop</w:t>
             </w:r>
           </w:p>
         </w:tc>
@@ -13019,10 +11526,7 @@
           </w:tcPr>
           <w:p>
             <w:r>
-              <w:t>Ma</w:t>
-            </w:r>
-            <w:r>
-              <w:t>Namhoc</w:t>
+              <w:t>MaNamhoc</w:t>
             </w:r>
           </w:p>
         </w:tc>
@@ -13282,10 +11786,7 @@
           </w:tcPr>
           <w:p>
             <w:r>
-              <w:t>Ma</w:t>
-            </w:r>
-            <w:r>
-              <w:t>Mon</w:t>
+              <w:t>MaMon</w:t>
             </w:r>
           </w:p>
         </w:tc>
@@ -13354,10 +11855,7 @@
           </w:tcPr>
           <w:p>
             <w:r>
-              <w:t>Ten</w:t>
-            </w:r>
-            <w:r>
-              <w:t>mon</w:t>
+              <w:t>Tenmon</w:t>
             </w:r>
           </w:p>
         </w:tc>
@@ -13448,8 +11946,6 @@
             <w:r>
               <w:t>F</w:t>
             </w:r>
-            <w:bookmarkStart w:id="27" w:name="_GoBack"/>
-            <w:bookmarkEnd w:id="27"/>
             <w:r>
               <w:t>(</w:t>
             </w:r>
@@ -13774,10 +12270,7 @@
           </w:tcPr>
           <w:p>
             <w:r>
-              <w:t>Ma</w:t>
-            </w:r>
-            <w:r>
-              <w:t>Nam</w:t>
+              <w:t>MaNam</w:t>
             </w:r>
             <w:r>
               <w:t>hoc</w:t>
@@ -13849,10 +12342,7 @@
           </w:tcPr>
           <w:p>
             <w:r>
-              <w:t>Ten</w:t>
-            </w:r>
-            <w:r>
-              <w:t>namhoc</w:t>
+              <w:t>Tennamhoc</w:t>
             </w:r>
           </w:p>
         </w:tc>
@@ -13866,13 +12356,7 @@
               <w:jc w:val="center"/>
             </w:pPr>
             <w:r>
-              <w:t>C(</w:t>
-            </w:r>
-            <w:r>
-              <w:t>50</w:t>
-            </w:r>
-            <w:r>
-              <w:t>)</w:t>
+              <w:t>C(50)</w:t>
             </w:r>
           </w:p>
         </w:tc>
@@ -14264,10 +12748,7 @@
           </w:tcPr>
           <w:p>
             <w:r>
-              <w:t>Ten</w:t>
-            </w:r>
-            <w:r>
-              <w:t>quyche</w:t>
+              <w:t>Tenquyche</w:t>
             </w:r>
           </w:p>
         </w:tc>
@@ -14598,10 +13079,7 @@
           </w:tcPr>
           <w:p>
             <w:r>
-              <w:t>Ma</w:t>
-            </w:r>
-            <w:r>
-              <w:t>Khenthuong</w:t>
+              <w:t>MaKhenthuong</w:t>
             </w:r>
           </w:p>
         </w:tc>
@@ -14670,10 +13148,7 @@
           </w:tcPr>
           <w:p>
             <w:r>
-              <w:t>Ten</w:t>
-            </w:r>
-            <w:r>
-              <w:t>khenthuong</w:t>
+              <w:t>Tenkhenthuong</w:t>
             </w:r>
           </w:p>
         </w:tc>
@@ -14804,7 +13279,7 @@
         <w:rPr>
           <w:b/>
         </w:rPr>
-        <w:t>Bảng kyluat</w:t>
+        <w:t>Bảng diemchitiet</w:t>
       </w:r>
     </w:p>
     <w:tbl>
@@ -15002,6 +13477,9 @@
             <w:pPr>
               <w:jc w:val="center"/>
             </w:pPr>
+            <w:r>
+              <w:t>x</w:t>
+            </w:r>
           </w:p>
         </w:tc>
         <w:tc>
@@ -15010,10 +13488,7 @@
           </w:tcPr>
           <w:p>
             <w:r>
-              <w:t>Ma</w:t>
-            </w:r>
-            <w:r>
-              <w:t>Kyluat</w:t>
+              <w:t>MaDiemchitiet</w:t>
             </w:r>
           </w:p>
         </w:tc>
@@ -15037,7 +13512,7 @@
           </w:tcPr>
           <w:p>
             <w:r>
-              <w:t>Mã kỷ luật</w:t>
+              <w:t>Mã chi tiết điểm</w:t>
             </w:r>
           </w:p>
         </w:tc>
@@ -15063,6 +13538,9 @@
             <w:pPr>
               <w:jc w:val="center"/>
             </w:pPr>
+            <w:r>
+              <w:t>x</w:t>
+            </w:r>
           </w:p>
         </w:tc>
         <w:tc>
@@ -15074,6 +13552,9 @@
             <w:pPr>
               <w:jc w:val="center"/>
             </w:pPr>
+            <w:r>
+              <w:t>x</w:t>
+            </w:r>
           </w:p>
         </w:tc>
         <w:tc>
@@ -15082,10 +13563,7 @@
           </w:tcPr>
           <w:p>
             <w:r>
-              <w:t>Ten</w:t>
-            </w:r>
-            <w:r>
-              <w:t>kyluat</w:t>
+              <w:t>Madiem</w:t>
             </w:r>
           </w:p>
         </w:tc>
@@ -15099,13 +13577,7 @@
               <w:jc w:val="center"/>
             </w:pPr>
             <w:r>
-              <w:t>C(</w:t>
-            </w:r>
-            <w:r>
-              <w:t>255</w:t>
-            </w:r>
-            <w:r>
-              <w:t>)</w:t>
+              <w:t>C(10)</w:t>
             </w:r>
           </w:p>
         </w:tc>
@@ -15115,7 +13587,7 @@
           </w:tcPr>
           <w:p>
             <w:r>
-              <w:t>Tên kỷ luật</w:t>
+              <w:t>Mã điểm môn học</w:t>
             </w:r>
           </w:p>
         </w:tc>
@@ -15163,7 +13635,7 @@
           </w:tcPr>
           <w:p>
             <w:r>
-              <w:t>Noidung</w:t>
+              <w:t>Tendiem</w:t>
             </w:r>
           </w:p>
         </w:tc>
@@ -15177,7 +13649,7 @@
               <w:jc w:val="center"/>
             </w:pPr>
             <w:r>
-              <w:t>T</w:t>
+              <w:t>C(10)</w:t>
             </w:r>
           </w:p>
         </w:tc>
@@ -15187,7 +13659,76 @@
           </w:tcPr>
           <w:p>
             <w:r>
-              <w:t>Mội dung kỷ luật</w:t>
+              <w:t>Tên loại điểm</w:t>
+            </w:r>
+          </w:p>
+        </w:tc>
+      </w:tr>
+      <w:tr>
+        <w:tc>
+          <w:tcPr>
+            <w:tcW w:w="1098" w:type="dxa"/>
+            <w:vAlign w:val="center"/>
+          </w:tcPr>
+          <w:p>
+            <w:pPr>
+              <w:jc w:val="center"/>
+            </w:pPr>
+          </w:p>
+        </w:tc>
+        <w:tc>
+          <w:tcPr>
+            <w:tcW w:w="1530" w:type="dxa"/>
+            <w:vAlign w:val="center"/>
+          </w:tcPr>
+          <w:p>
+            <w:pPr>
+              <w:jc w:val="center"/>
+            </w:pPr>
+          </w:p>
+        </w:tc>
+        <w:tc>
+          <w:tcPr>
+            <w:tcW w:w="1440" w:type="dxa"/>
+            <w:vAlign w:val="center"/>
+          </w:tcPr>
+          <w:p>
+            <w:pPr>
+              <w:jc w:val="center"/>
+            </w:pPr>
+          </w:p>
+        </w:tc>
+        <w:tc>
+          <w:tcPr>
+            <w:tcW w:w="1710" w:type="dxa"/>
+          </w:tcPr>
+          <w:p>
+            <w:r>
+              <w:t>Diemso</w:t>
+            </w:r>
+          </w:p>
+        </w:tc>
+        <w:tc>
+          <w:tcPr>
+            <w:tcW w:w="1530" w:type="dxa"/>
+            <w:vAlign w:val="center"/>
+          </w:tcPr>
+          <w:p>
+            <w:pPr>
+              <w:jc w:val="center"/>
+            </w:pPr>
+            <w:r>
+              <w:t>F(3)</w:t>
+            </w:r>
+          </w:p>
+        </w:tc>
+        <w:tc>
+          <w:tcPr>
+            <w:tcW w:w="2430" w:type="dxa"/>
+          </w:tcPr>
+          <w:p>
+            <w:r>
+              <w:t>Điểm số đạt được</w:t>
             </w:r>
           </w:p>
         </w:tc>
@@ -15216,7 +13757,7 @@
         <w:rPr>
           <w:b/>
         </w:rPr>
-        <w:t>Bảng diemchitiet</w:t>
+        <w:t>Bang hocky</w:t>
       </w:r>
     </w:p>
     <w:tbl>
@@ -15415,7 +13956,7 @@
               <w:jc w:val="center"/>
             </w:pPr>
             <w:r>
-              <w:t>x</w:t>
+              <w:t xml:space="preserve"> </w:t>
             </w:r>
           </w:p>
         </w:tc>
@@ -15425,10 +13966,7 @@
           </w:tcPr>
           <w:p>
             <w:r>
-              <w:t>Ma</w:t>
-            </w:r>
-            <w:r>
-              <w:t>Diemchitiet</w:t>
+              <w:t>MaHocky</w:t>
             </w:r>
           </w:p>
         </w:tc>
@@ -15452,7 +13990,7 @@
           </w:tcPr>
           <w:p>
             <w:r>
-              <w:t>Mã chi tiết điểm</w:t>
+              <w:t>Mã học kỳ</w:t>
             </w:r>
           </w:p>
         </w:tc>
@@ -15478,9 +14016,6 @@
             <w:pPr>
               <w:jc w:val="center"/>
             </w:pPr>
-            <w:r>
-              <w:t>x</w:t>
-            </w:r>
           </w:p>
         </w:tc>
         <w:tc>
@@ -15492,9 +14027,6 @@
             <w:pPr>
               <w:jc w:val="center"/>
             </w:pPr>
-            <w:r>
-              <w:t>x</w:t>
-            </w:r>
           </w:p>
         </w:tc>
         <w:tc>
@@ -15503,7 +14035,7 @@
           </w:tcPr>
           <w:p>
             <w:r>
-              <w:t>Madiem</w:t>
+              <w:t>Tenhocky</w:t>
             </w:r>
           </w:p>
         </w:tc>
@@ -15517,7 +14049,13 @@
               <w:jc w:val="center"/>
             </w:pPr>
             <w:r>
-              <w:t>C(10)</w:t>
+              <w:t>C(</w:t>
+            </w:r>
+            <w:r>
+              <w:t>5</w:t>
+            </w:r>
+            <w:r>
+              <w:t>0)</w:t>
             </w:r>
           </w:p>
         </w:tc>
@@ -15527,148 +14065,7 @@
           </w:tcPr>
           <w:p>
             <w:r>
-              <w:t>Mã điểm môn học</w:t>
-            </w:r>
-          </w:p>
-        </w:tc>
-      </w:tr>
-      <w:tr>
-        <w:tc>
-          <w:tcPr>
-            <w:tcW w:w="1098" w:type="dxa"/>
-            <w:vAlign w:val="center"/>
-          </w:tcPr>
-          <w:p>
-            <w:pPr>
-              <w:jc w:val="center"/>
-            </w:pPr>
-            <w:r>
-              <w:t>2</w:t>
-            </w:r>
-          </w:p>
-        </w:tc>
-        <w:tc>
-          <w:tcPr>
-            <w:tcW w:w="1530" w:type="dxa"/>
-            <w:vAlign w:val="center"/>
-          </w:tcPr>
-          <w:p>
-            <w:pPr>
-              <w:jc w:val="center"/>
-            </w:pPr>
-          </w:p>
-        </w:tc>
-        <w:tc>
-          <w:tcPr>
-            <w:tcW w:w="1440" w:type="dxa"/>
-            <w:vAlign w:val="center"/>
-          </w:tcPr>
-          <w:p>
-            <w:pPr>
-              <w:jc w:val="center"/>
-            </w:pPr>
-          </w:p>
-        </w:tc>
-        <w:tc>
-          <w:tcPr>
-            <w:tcW w:w="1710" w:type="dxa"/>
-          </w:tcPr>
-          <w:p>
-            <w:r>
-              <w:t>Tendiem</w:t>
-            </w:r>
-          </w:p>
-        </w:tc>
-        <w:tc>
-          <w:tcPr>
-            <w:tcW w:w="1530" w:type="dxa"/>
-            <w:vAlign w:val="center"/>
-          </w:tcPr>
-          <w:p>
-            <w:pPr>
-              <w:jc w:val="center"/>
-            </w:pPr>
-            <w:r>
-              <w:t>C(10)</w:t>
-            </w:r>
-          </w:p>
-        </w:tc>
-        <w:tc>
-          <w:tcPr>
-            <w:tcW w:w="2430" w:type="dxa"/>
-          </w:tcPr>
-          <w:p>
-            <w:r>
-              <w:t>Tên loại điểm</w:t>
-            </w:r>
-          </w:p>
-        </w:tc>
-      </w:tr>
-      <w:tr>
-        <w:tc>
-          <w:tcPr>
-            <w:tcW w:w="1098" w:type="dxa"/>
-            <w:vAlign w:val="center"/>
-          </w:tcPr>
-          <w:p>
-            <w:pPr>
-              <w:jc w:val="center"/>
-            </w:pPr>
-          </w:p>
-        </w:tc>
-        <w:tc>
-          <w:tcPr>
-            <w:tcW w:w="1530" w:type="dxa"/>
-            <w:vAlign w:val="center"/>
-          </w:tcPr>
-          <w:p>
-            <w:pPr>
-              <w:jc w:val="center"/>
-            </w:pPr>
-          </w:p>
-        </w:tc>
-        <w:tc>
-          <w:tcPr>
-            <w:tcW w:w="1440" w:type="dxa"/>
-            <w:vAlign w:val="center"/>
-          </w:tcPr>
-          <w:p>
-            <w:pPr>
-              <w:jc w:val="center"/>
-            </w:pPr>
-          </w:p>
-        </w:tc>
-        <w:tc>
-          <w:tcPr>
-            <w:tcW w:w="1710" w:type="dxa"/>
-          </w:tcPr>
-          <w:p>
-            <w:r>
-              <w:t>Diemso</w:t>
-            </w:r>
-          </w:p>
-        </w:tc>
-        <w:tc>
-          <w:tcPr>
-            <w:tcW w:w="1530" w:type="dxa"/>
-            <w:vAlign w:val="center"/>
-          </w:tcPr>
-          <w:p>
-            <w:pPr>
-              <w:jc w:val="center"/>
-            </w:pPr>
-            <w:r>
-              <w:t>F(3)</w:t>
-            </w:r>
-          </w:p>
-        </w:tc>
-        <w:tc>
-          <w:tcPr>
-            <w:tcW w:w="2430" w:type="dxa"/>
-          </w:tcPr>
-          <w:p>
-            <w:r>
-              <w:t>Điểm số đạt được</w:t>
+              <w:t>Tên học kỳ</w:t>
             </w:r>
           </w:p>
         </w:tc>
@@ -15697,7 +14094,344 @@
         <w:rPr>
           <w:b/>
         </w:rPr>
-        <w:t>Bảng gioitinh</w:t>
+        <w:t>Bảng hs_khenthuong</w:t>
+      </w:r>
+    </w:p>
+    <w:tbl>
+      <w:tblPr>
+        <w:tblStyle w:val="TableGrid"/>
+        <w:tblW w:w="9738" w:type="dxa"/>
+        <w:tblLook w:val="04A0" w:firstRow="1" w:lastRow="0" w:firstColumn="1" w:lastColumn="0" w:noHBand="0" w:noVBand="1"/>
+      </w:tblPr>
+      <w:tblGrid>
+        <w:gridCol w:w="1096"/>
+        <w:gridCol w:w="1528"/>
+        <w:gridCol w:w="1438"/>
+        <w:gridCol w:w="1723"/>
+        <w:gridCol w:w="1528"/>
+        <w:gridCol w:w="2425"/>
+      </w:tblGrid>
+      <w:tr>
+        <w:trPr>
+          <w:trHeight w:val="432"/>
+        </w:trPr>
+        <w:tc>
+          <w:tcPr>
+            <w:tcW w:w="1096" w:type="dxa"/>
+            <w:shd w:val="clear" w:color="auto" w:fill="548DD4" w:themeFill="text2" w:themeFillTint="99"/>
+            <w:vAlign w:val="center"/>
+          </w:tcPr>
+          <w:p>
+            <w:pPr>
+              <w:jc w:val="center"/>
+              <w:rPr>
+                <w:b/>
+                <w:color w:val="FFFFFF" w:themeColor="background1"/>
+              </w:rPr>
+            </w:pPr>
+            <w:r>
+              <w:rPr>
+                <w:b/>
+                <w:color w:val="FFFFFF" w:themeColor="background1"/>
+              </w:rPr>
+              <w:t>STT</w:t>
+            </w:r>
+          </w:p>
+        </w:tc>
+        <w:tc>
+          <w:tcPr>
+            <w:tcW w:w="1528" w:type="dxa"/>
+            <w:shd w:val="clear" w:color="auto" w:fill="548DD4" w:themeFill="text2" w:themeFillTint="99"/>
+            <w:vAlign w:val="center"/>
+          </w:tcPr>
+          <w:p>
+            <w:pPr>
+              <w:jc w:val="center"/>
+              <w:rPr>
+                <w:b/>
+                <w:color w:val="FFFFFF" w:themeColor="background1"/>
+              </w:rPr>
+            </w:pPr>
+            <w:r>
+              <w:rPr>
+                <w:b/>
+                <w:color w:val="FFFFFF" w:themeColor="background1"/>
+              </w:rPr>
+              <w:t>Khóa chính</w:t>
+            </w:r>
+          </w:p>
+        </w:tc>
+        <w:tc>
+          <w:tcPr>
+            <w:tcW w:w="1438" w:type="dxa"/>
+            <w:shd w:val="clear" w:color="auto" w:fill="548DD4" w:themeFill="text2" w:themeFillTint="99"/>
+            <w:vAlign w:val="center"/>
+          </w:tcPr>
+          <w:p>
+            <w:pPr>
+              <w:jc w:val="center"/>
+              <w:rPr>
+                <w:b/>
+                <w:color w:val="FFFFFF" w:themeColor="background1"/>
+              </w:rPr>
+            </w:pPr>
+            <w:r>
+              <w:rPr>
+                <w:b/>
+                <w:color w:val="FFFFFF" w:themeColor="background1"/>
+              </w:rPr>
+              <w:t>Khóa ngoại</w:t>
+            </w:r>
+          </w:p>
+        </w:tc>
+        <w:tc>
+          <w:tcPr>
+            <w:tcW w:w="1723" w:type="dxa"/>
+            <w:shd w:val="clear" w:color="auto" w:fill="548DD4" w:themeFill="text2" w:themeFillTint="99"/>
+            <w:vAlign w:val="center"/>
+          </w:tcPr>
+          <w:p>
+            <w:pPr>
+              <w:jc w:val="center"/>
+              <w:rPr>
+                <w:b/>
+                <w:color w:val="FFFFFF" w:themeColor="background1"/>
+              </w:rPr>
+            </w:pPr>
+            <w:r>
+              <w:rPr>
+                <w:b/>
+                <w:color w:val="FFFFFF" w:themeColor="background1"/>
+              </w:rPr>
+              <w:t>Tên trường</w:t>
+            </w:r>
+          </w:p>
+        </w:tc>
+        <w:tc>
+          <w:tcPr>
+            <w:tcW w:w="1528" w:type="dxa"/>
+            <w:shd w:val="clear" w:color="auto" w:fill="548DD4" w:themeFill="text2" w:themeFillTint="99"/>
+            <w:vAlign w:val="center"/>
+          </w:tcPr>
+          <w:p>
+            <w:pPr>
+              <w:jc w:val="center"/>
+              <w:rPr>
+                <w:b/>
+                <w:color w:val="FFFFFF" w:themeColor="background1"/>
+              </w:rPr>
+            </w:pPr>
+            <w:r>
+              <w:rPr>
+                <w:b/>
+                <w:color w:val="FFFFFF" w:themeColor="background1"/>
+              </w:rPr>
+              <w:t>Kiểu dữ liệu</w:t>
+            </w:r>
+          </w:p>
+        </w:tc>
+        <w:tc>
+          <w:tcPr>
+            <w:tcW w:w="2425" w:type="dxa"/>
+            <w:shd w:val="clear" w:color="auto" w:fill="548DD4" w:themeFill="text2" w:themeFillTint="99"/>
+            <w:vAlign w:val="center"/>
+          </w:tcPr>
+          <w:p>
+            <w:pPr>
+              <w:jc w:val="center"/>
+              <w:rPr>
+                <w:b/>
+                <w:color w:val="FFFFFF" w:themeColor="background1"/>
+              </w:rPr>
+            </w:pPr>
+            <w:r>
+              <w:rPr>
+                <w:b/>
+                <w:color w:val="FFFFFF" w:themeColor="background1"/>
+              </w:rPr>
+              <w:t>Diễn giải</w:t>
+            </w:r>
+          </w:p>
+        </w:tc>
+      </w:tr>
+      <w:tr>
+        <w:tc>
+          <w:tcPr>
+            <w:tcW w:w="1096" w:type="dxa"/>
+            <w:vAlign w:val="center"/>
+          </w:tcPr>
+          <w:p>
+            <w:pPr>
+              <w:jc w:val="center"/>
+            </w:pPr>
+            <w:r>
+              <w:t>1</w:t>
+            </w:r>
+          </w:p>
+        </w:tc>
+        <w:tc>
+          <w:tcPr>
+            <w:tcW w:w="1528" w:type="dxa"/>
+            <w:vAlign w:val="center"/>
+          </w:tcPr>
+          <w:p>
+            <w:pPr>
+              <w:jc w:val="center"/>
+            </w:pPr>
+            <w:r>
+              <w:t>x</w:t>
+            </w:r>
+          </w:p>
+        </w:tc>
+        <w:tc>
+          <w:tcPr>
+            <w:tcW w:w="1438" w:type="dxa"/>
+            <w:vAlign w:val="center"/>
+          </w:tcPr>
+          <w:p>
+            <w:pPr>
+              <w:jc w:val="center"/>
+            </w:pPr>
+            <w:r>
+              <w:t>x</w:t>
+            </w:r>
+          </w:p>
+        </w:tc>
+        <w:tc>
+          <w:tcPr>
+            <w:tcW w:w="1723" w:type="dxa"/>
+          </w:tcPr>
+          <w:p>
+            <w:r>
+              <w:t>MaHS</w:t>
+            </w:r>
+          </w:p>
+        </w:tc>
+        <w:tc>
+          <w:tcPr>
+            <w:tcW w:w="1528" w:type="dxa"/>
+            <w:vAlign w:val="center"/>
+          </w:tcPr>
+          <w:p>
+            <w:pPr>
+              <w:jc w:val="center"/>
+            </w:pPr>
+            <w:r>
+              <w:t>C(10)</w:t>
+            </w:r>
+          </w:p>
+        </w:tc>
+        <w:tc>
+          <w:tcPr>
+            <w:tcW w:w="2425" w:type="dxa"/>
+          </w:tcPr>
+          <w:p>
+            <w:r>
+              <w:t>Mã học sinh</w:t>
+            </w:r>
+          </w:p>
+        </w:tc>
+      </w:tr>
+      <w:tr>
+        <w:tc>
+          <w:tcPr>
+            <w:tcW w:w="1096" w:type="dxa"/>
+            <w:vAlign w:val="center"/>
+          </w:tcPr>
+          <w:p>
+            <w:pPr>
+              <w:jc w:val="center"/>
+            </w:pPr>
+          </w:p>
+        </w:tc>
+        <w:tc>
+          <w:tcPr>
+            <w:tcW w:w="1528" w:type="dxa"/>
+            <w:vAlign w:val="center"/>
+          </w:tcPr>
+          <w:p>
+            <w:pPr>
+              <w:jc w:val="center"/>
+            </w:pPr>
+            <w:r>
+              <w:t>x</w:t>
+            </w:r>
+          </w:p>
+        </w:tc>
+        <w:tc>
+          <w:tcPr>
+            <w:tcW w:w="1438" w:type="dxa"/>
+            <w:vAlign w:val="center"/>
+          </w:tcPr>
+          <w:p>
+            <w:pPr>
+              <w:jc w:val="center"/>
+            </w:pPr>
+            <w:r>
+              <w:t>x</w:t>
+            </w:r>
+          </w:p>
+        </w:tc>
+        <w:tc>
+          <w:tcPr>
+            <w:tcW w:w="1723" w:type="dxa"/>
+          </w:tcPr>
+          <w:p>
+            <w:r>
+              <w:t>MaKhenthuong</w:t>
+            </w:r>
+          </w:p>
+        </w:tc>
+        <w:tc>
+          <w:tcPr>
+            <w:tcW w:w="1528" w:type="dxa"/>
+            <w:vAlign w:val="center"/>
+          </w:tcPr>
+          <w:p>
+            <w:pPr>
+              <w:jc w:val="center"/>
+            </w:pPr>
+            <w:r>
+              <w:t>C(10)</w:t>
+            </w:r>
+          </w:p>
+        </w:tc>
+        <w:tc>
+          <w:tcPr>
+            <w:tcW w:w="2425" w:type="dxa"/>
+          </w:tcPr>
+          <w:p>
+            <w:r>
+              <w:t>Mã khen thưởng</w:t>
+            </w:r>
+          </w:p>
+        </w:tc>
+      </w:tr>
+    </w:tbl>
+    <w:p>
+      <w:pPr>
+        <w:rPr>
+          <w:b/>
+        </w:rPr>
+      </w:pPr>
+    </w:p>
+    <w:p>
+      <w:pPr>
+        <w:pStyle w:val="ListParagraph"/>
+        <w:numPr>
+          <w:ilvl w:val="1"/>
+          <w:numId w:val="1"/>
+        </w:numPr>
+        <w:outlineLvl w:val="2"/>
+        <w:rPr>
+          <w:b/>
+        </w:rPr>
+      </w:pPr>
+      <w:r>
+        <w:rPr>
+          <w:b/>
+        </w:rPr>
+        <w:t>Bảng hs_kyluat</w:t>
       </w:r>
     </w:p>
     <w:tbl>
@@ -15895,6 +14629,9 @@
             <w:pPr>
               <w:jc w:val="center"/>
             </w:pPr>
+            <w:r>
+              <w:t>x</w:t>
+            </w:r>
           </w:p>
         </w:tc>
         <w:tc>
@@ -15903,10 +14640,7 @@
           </w:tcPr>
           <w:p>
             <w:r>
-              <w:t>Ma</w:t>
-            </w:r>
-            <w:r>
-              <w:t>Gioitinh</w:t>
+              <w:t>MaKyluat</w:t>
             </w:r>
           </w:p>
         </w:tc>
@@ -15930,7 +14664,7 @@
           </w:tcPr>
           <w:p>
             <w:r>
-              <w:t>Mã giới tính</w:t>
+              <w:t>Mã học sinh</w:t>
             </w:r>
           </w:p>
         </w:tc>
@@ -15956,6 +14690,9 @@
             <w:pPr>
               <w:jc w:val="center"/>
             </w:pPr>
+            <w:r>
+              <w:t>x</w:t>
+            </w:r>
           </w:p>
         </w:tc>
         <w:tc>
@@ -15967,6 +14704,9 @@
             <w:pPr>
               <w:jc w:val="center"/>
             </w:pPr>
+            <w:r>
+              <w:t>x</w:t>
+            </w:r>
           </w:p>
         </w:tc>
         <w:tc>
@@ -15975,10 +14715,7 @@
           </w:tcPr>
           <w:p>
             <w:r>
-              <w:t>Ten</w:t>
-            </w:r>
-            <w:r>
-              <w:t>gioitinh</w:t>
+              <w:t>MaHS</w:t>
             </w:r>
           </w:p>
         </w:tc>
@@ -15992,13 +14729,7 @@
               <w:jc w:val="center"/>
             </w:pPr>
             <w:r>
-              <w:t>C(</w:t>
-            </w:r>
-            <w:r>
-              <w:t>5</w:t>
-            </w:r>
-            <w:r>
-              <w:t>0)</w:t>
+              <w:t>C(10)</w:t>
             </w:r>
           </w:p>
         </w:tc>
@@ -16008,79 +14739,7 @@
           </w:tcPr>
           <w:p>
             <w:r>
-              <w:t>Tên giới tính</w:t>
-            </w:r>
-          </w:p>
-        </w:tc>
-      </w:tr>
-      <w:tr>
-        <w:tc>
-          <w:tcPr>
-            <w:tcW w:w="1098" w:type="dxa"/>
-            <w:vAlign w:val="center"/>
-          </w:tcPr>
-          <w:p>
-            <w:pPr>
-              <w:jc w:val="center"/>
-            </w:pPr>
-            <w:r>
-              <w:t>2</w:t>
-            </w:r>
-          </w:p>
-        </w:tc>
-        <w:tc>
-          <w:tcPr>
-            <w:tcW w:w="1530" w:type="dxa"/>
-            <w:vAlign w:val="center"/>
-          </w:tcPr>
-          <w:p>
-            <w:pPr>
-              <w:jc w:val="center"/>
-            </w:pPr>
-          </w:p>
-        </w:tc>
-        <w:tc>
-          <w:tcPr>
-            <w:tcW w:w="1440" w:type="dxa"/>
-            <w:vAlign w:val="center"/>
-          </w:tcPr>
-          <w:p>
-            <w:pPr>
-              <w:jc w:val="center"/>
-            </w:pPr>
-          </w:p>
-        </w:tc>
-        <w:tc>
-          <w:tcPr>
-            <w:tcW w:w="1710" w:type="dxa"/>
-          </w:tcPr>
-          <w:p>
-            <w:r>
-              <w:t>Ghichu</w:t>
-            </w:r>
-          </w:p>
-        </w:tc>
-        <w:tc>
-          <w:tcPr>
-            <w:tcW w:w="1530" w:type="dxa"/>
-            <w:vAlign w:val="center"/>
-          </w:tcPr>
-          <w:p>
-            <w:pPr>
-              <w:jc w:val="center"/>
-            </w:pPr>
-            <w:r>
-              <w:t>T</w:t>
-            </w:r>
-          </w:p>
-        </w:tc>
-        <w:tc>
-          <w:tcPr>
-            <w:tcW w:w="2430" w:type="dxa"/>
-          </w:tcPr>
-          <w:p>
-            <w:r>
-              <w:t>Ghi chú thêm</w:t>
+              <w:t>Mã kỷ luật</w:t>
             </w:r>
           </w:p>
         </w:tc>
@@ -16109,7 +14768,7 @@
         <w:rPr>
           <w:b/>
         </w:rPr>
-        <w:t>Bang hocky</w:t>
+        <w:t>Bảng mh_quyche</w:t>
       </w:r>
     </w:p>
     <w:tbl>
@@ -16308,7 +14967,7 @@
               <w:jc w:val="center"/>
             </w:pPr>
             <w:r>
-              <w:t xml:space="preserve"> </w:t>
+              <w:t>x</w:t>
             </w:r>
           </w:p>
         </w:tc>
@@ -16318,10 +14977,7 @@
           </w:tcPr>
           <w:p>
             <w:r>
-              <w:t>Ma</w:t>
-            </w:r>
-            <w:r>
-              <w:t>Hocky</w:t>
+              <w:t>MaMonhoc</w:t>
             </w:r>
           </w:p>
         </w:tc>
@@ -16345,7 +15001,7 @@
           </w:tcPr>
           <w:p>
             <w:r>
-              <w:t>Mã học kỳ</w:t>
+              <w:t>Mã môn học</w:t>
             </w:r>
           </w:p>
         </w:tc>
@@ -16371,6 +15027,9 @@
             <w:pPr>
               <w:jc w:val="center"/>
             </w:pPr>
+            <w:r>
+              <w:t>x</w:t>
+            </w:r>
           </w:p>
         </w:tc>
         <w:tc>
@@ -16382,6 +15041,9 @@
             <w:pPr>
               <w:jc w:val="center"/>
             </w:pPr>
+            <w:r>
+              <w:t>x</w:t>
+            </w:r>
           </w:p>
         </w:tc>
         <w:tc>
@@ -16390,10 +15052,7 @@
           </w:tcPr>
           <w:p>
             <w:r>
-              <w:t>Ten</w:t>
-            </w:r>
-            <w:r>
-              <w:t>hocky</w:t>
+              <w:t>MaQuyche</w:t>
             </w:r>
           </w:p>
         </w:tc>
@@ -16407,13 +15066,7 @@
               <w:jc w:val="center"/>
             </w:pPr>
             <w:r>
-              <w:t>C(</w:t>
-            </w:r>
-            <w:r>
-              <w:t>5</w:t>
-            </w:r>
-            <w:r>
-              <w:t>0)</w:t>
+              <w:t>C(10)</w:t>
             </w:r>
           </w:p>
         </w:tc>
@@ -16423,7 +15076,7 @@
           </w:tcPr>
           <w:p>
             <w:r>
-              <w:t>Tên học kỳ</w:t>
+              <w:t>Mã quy chế giảng dạy</w:t>
             </w:r>
           </w:p>
         </w:tc>
@@ -16452,344 +15105,7 @@
         <w:rPr>
           <w:b/>
         </w:rPr>
-        <w:t>Bảng hs_khenthuong</w:t>
-      </w:r>
-    </w:p>
-    <w:tbl>
-      <w:tblPr>
-        <w:tblStyle w:val="TableGrid"/>
-        <w:tblW w:w="9738" w:type="dxa"/>
-        <w:tblLook w:val="04A0" w:firstRow="1" w:lastRow="0" w:firstColumn="1" w:lastColumn="0" w:noHBand="0" w:noVBand="1"/>
-      </w:tblPr>
-      <w:tblGrid>
-        <w:gridCol w:w="1096"/>
-        <w:gridCol w:w="1528"/>
-        <w:gridCol w:w="1438"/>
-        <w:gridCol w:w="1723"/>
-        <w:gridCol w:w="1528"/>
-        <w:gridCol w:w="2425"/>
-      </w:tblGrid>
-      <w:tr>
-        <w:trPr>
-          <w:trHeight w:val="432"/>
-        </w:trPr>
-        <w:tc>
-          <w:tcPr>
-            <w:tcW w:w="1096" w:type="dxa"/>
-            <w:shd w:val="clear" w:color="auto" w:fill="548DD4" w:themeFill="text2" w:themeFillTint="99"/>
-            <w:vAlign w:val="center"/>
-          </w:tcPr>
-          <w:p>
-            <w:pPr>
-              <w:jc w:val="center"/>
-              <w:rPr>
-                <w:b/>
-                <w:color w:val="FFFFFF" w:themeColor="background1"/>
-              </w:rPr>
-            </w:pPr>
-            <w:r>
-              <w:rPr>
-                <w:b/>
-                <w:color w:val="FFFFFF" w:themeColor="background1"/>
-              </w:rPr>
-              <w:t>STT</w:t>
-            </w:r>
-          </w:p>
-        </w:tc>
-        <w:tc>
-          <w:tcPr>
-            <w:tcW w:w="1528" w:type="dxa"/>
-            <w:shd w:val="clear" w:color="auto" w:fill="548DD4" w:themeFill="text2" w:themeFillTint="99"/>
-            <w:vAlign w:val="center"/>
-          </w:tcPr>
-          <w:p>
-            <w:pPr>
-              <w:jc w:val="center"/>
-              <w:rPr>
-                <w:b/>
-                <w:color w:val="FFFFFF" w:themeColor="background1"/>
-              </w:rPr>
-            </w:pPr>
-            <w:r>
-              <w:rPr>
-                <w:b/>
-                <w:color w:val="FFFFFF" w:themeColor="background1"/>
-              </w:rPr>
-              <w:t>Khóa chính</w:t>
-            </w:r>
-          </w:p>
-        </w:tc>
-        <w:tc>
-          <w:tcPr>
-            <w:tcW w:w="1438" w:type="dxa"/>
-            <w:shd w:val="clear" w:color="auto" w:fill="548DD4" w:themeFill="text2" w:themeFillTint="99"/>
-            <w:vAlign w:val="center"/>
-          </w:tcPr>
-          <w:p>
-            <w:pPr>
-              <w:jc w:val="center"/>
-              <w:rPr>
-                <w:b/>
-                <w:color w:val="FFFFFF" w:themeColor="background1"/>
-              </w:rPr>
-            </w:pPr>
-            <w:r>
-              <w:rPr>
-                <w:b/>
-                <w:color w:val="FFFFFF" w:themeColor="background1"/>
-              </w:rPr>
-              <w:t>Khóa ngoại</w:t>
-            </w:r>
-          </w:p>
-        </w:tc>
-        <w:tc>
-          <w:tcPr>
-            <w:tcW w:w="1723" w:type="dxa"/>
-            <w:shd w:val="clear" w:color="auto" w:fill="548DD4" w:themeFill="text2" w:themeFillTint="99"/>
-            <w:vAlign w:val="center"/>
-          </w:tcPr>
-          <w:p>
-            <w:pPr>
-              <w:jc w:val="center"/>
-              <w:rPr>
-                <w:b/>
-                <w:color w:val="FFFFFF" w:themeColor="background1"/>
-              </w:rPr>
-            </w:pPr>
-            <w:r>
-              <w:rPr>
-                <w:b/>
-                <w:color w:val="FFFFFF" w:themeColor="background1"/>
-              </w:rPr>
-              <w:t>Tên trường</w:t>
-            </w:r>
-          </w:p>
-        </w:tc>
-        <w:tc>
-          <w:tcPr>
-            <w:tcW w:w="1528" w:type="dxa"/>
-            <w:shd w:val="clear" w:color="auto" w:fill="548DD4" w:themeFill="text2" w:themeFillTint="99"/>
-            <w:vAlign w:val="center"/>
-          </w:tcPr>
-          <w:p>
-            <w:pPr>
-              <w:jc w:val="center"/>
-              <w:rPr>
-                <w:b/>
-                <w:color w:val="FFFFFF" w:themeColor="background1"/>
-              </w:rPr>
-            </w:pPr>
-            <w:r>
-              <w:rPr>
-                <w:b/>
-                <w:color w:val="FFFFFF" w:themeColor="background1"/>
-              </w:rPr>
-              <w:t>Kiểu dữ liệu</w:t>
-            </w:r>
-          </w:p>
-        </w:tc>
-        <w:tc>
-          <w:tcPr>
-            <w:tcW w:w="2425" w:type="dxa"/>
-            <w:shd w:val="clear" w:color="auto" w:fill="548DD4" w:themeFill="text2" w:themeFillTint="99"/>
-            <w:vAlign w:val="center"/>
-          </w:tcPr>
-          <w:p>
-            <w:pPr>
-              <w:jc w:val="center"/>
-              <w:rPr>
-                <w:b/>
-                <w:color w:val="FFFFFF" w:themeColor="background1"/>
-              </w:rPr>
-            </w:pPr>
-            <w:r>
-              <w:rPr>
-                <w:b/>
-                <w:color w:val="FFFFFF" w:themeColor="background1"/>
-              </w:rPr>
-              <w:t>Diễn giải</w:t>
-            </w:r>
-          </w:p>
-        </w:tc>
-      </w:tr>
-      <w:tr>
-        <w:tc>
-          <w:tcPr>
-            <w:tcW w:w="1096" w:type="dxa"/>
-            <w:vAlign w:val="center"/>
-          </w:tcPr>
-          <w:p>
-            <w:pPr>
-              <w:jc w:val="center"/>
-            </w:pPr>
-            <w:r>
-              <w:t>1</w:t>
-            </w:r>
-          </w:p>
-        </w:tc>
-        <w:tc>
-          <w:tcPr>
-            <w:tcW w:w="1528" w:type="dxa"/>
-            <w:vAlign w:val="center"/>
-          </w:tcPr>
-          <w:p>
-            <w:pPr>
-              <w:jc w:val="center"/>
-            </w:pPr>
-            <w:r>
-              <w:t>x</w:t>
-            </w:r>
-          </w:p>
-        </w:tc>
-        <w:tc>
-          <w:tcPr>
-            <w:tcW w:w="1438" w:type="dxa"/>
-            <w:vAlign w:val="center"/>
-          </w:tcPr>
-          <w:p>
-            <w:pPr>
-              <w:jc w:val="center"/>
-            </w:pPr>
-            <w:r>
-              <w:t>x</w:t>
-            </w:r>
-          </w:p>
-        </w:tc>
-        <w:tc>
-          <w:tcPr>
-            <w:tcW w:w="1723" w:type="dxa"/>
-          </w:tcPr>
-          <w:p>
-            <w:r>
-              <w:t>MaHS</w:t>
-            </w:r>
-          </w:p>
-        </w:tc>
-        <w:tc>
-          <w:tcPr>
-            <w:tcW w:w="1528" w:type="dxa"/>
-            <w:vAlign w:val="center"/>
-          </w:tcPr>
-          <w:p>
-            <w:pPr>
-              <w:jc w:val="center"/>
-            </w:pPr>
-            <w:r>
-              <w:t>C(10)</w:t>
-            </w:r>
-          </w:p>
-        </w:tc>
-        <w:tc>
-          <w:tcPr>
-            <w:tcW w:w="2425" w:type="dxa"/>
-          </w:tcPr>
-          <w:p>
-            <w:r>
-              <w:t>Mã học sinh</w:t>
-            </w:r>
-          </w:p>
-        </w:tc>
-      </w:tr>
-      <w:tr>
-        <w:tc>
-          <w:tcPr>
-            <w:tcW w:w="1096" w:type="dxa"/>
-            <w:vAlign w:val="center"/>
-          </w:tcPr>
-          <w:p>
-            <w:pPr>
-              <w:jc w:val="center"/>
-            </w:pPr>
-          </w:p>
-        </w:tc>
-        <w:tc>
-          <w:tcPr>
-            <w:tcW w:w="1528" w:type="dxa"/>
-            <w:vAlign w:val="center"/>
-          </w:tcPr>
-          <w:p>
-            <w:pPr>
-              <w:jc w:val="center"/>
-            </w:pPr>
-            <w:r>
-              <w:t>x</w:t>
-            </w:r>
-          </w:p>
-        </w:tc>
-        <w:tc>
-          <w:tcPr>
-            <w:tcW w:w="1438" w:type="dxa"/>
-            <w:vAlign w:val="center"/>
-          </w:tcPr>
-          <w:p>
-            <w:pPr>
-              <w:jc w:val="center"/>
-            </w:pPr>
-            <w:r>
-              <w:t>x</w:t>
-            </w:r>
-          </w:p>
-        </w:tc>
-        <w:tc>
-          <w:tcPr>
-            <w:tcW w:w="1723" w:type="dxa"/>
-          </w:tcPr>
-          <w:p>
-            <w:r>
-              <w:t>MaKhenthuong</w:t>
-            </w:r>
-          </w:p>
-        </w:tc>
-        <w:tc>
-          <w:tcPr>
-            <w:tcW w:w="1528" w:type="dxa"/>
-            <w:vAlign w:val="center"/>
-          </w:tcPr>
-          <w:p>
-            <w:pPr>
-              <w:jc w:val="center"/>
-            </w:pPr>
-            <w:r>
-              <w:t>C(10)</w:t>
-            </w:r>
-          </w:p>
-        </w:tc>
-        <w:tc>
-          <w:tcPr>
-            <w:tcW w:w="2425" w:type="dxa"/>
-          </w:tcPr>
-          <w:p>
-            <w:r>
-              <w:t>Mã khen thưởng</w:t>
-            </w:r>
-          </w:p>
-        </w:tc>
-      </w:tr>
-    </w:tbl>
-    <w:p>
-      <w:pPr>
-        <w:rPr>
-          <w:b/>
-        </w:rPr>
-      </w:pPr>
-    </w:p>
-    <w:p>
-      <w:pPr>
-        <w:pStyle w:val="ListParagraph"/>
-        <w:numPr>
-          <w:ilvl w:val="1"/>
-          <w:numId w:val="1"/>
-        </w:numPr>
-        <w:outlineLvl w:val="2"/>
-        <w:rPr>
-          <w:b/>
-        </w:rPr>
-      </w:pPr>
-      <w:r>
-        <w:rPr>
-          <w:b/>
-        </w:rPr>
-        <w:t>Bảng hs_kyluat</w:t>
+        <w:t>Bảng lop_quyche</w:t>
       </w:r>
     </w:p>
     <w:tbl>
@@ -16998,1020 +15314,6 @@
           </w:tcPr>
           <w:p>
             <w:r>
-              <w:t>MaKyluat</w:t>
-            </w:r>
-          </w:p>
-        </w:tc>
-        <w:tc>
-          <w:tcPr>
-            <w:tcW w:w="1530" w:type="dxa"/>
-            <w:vAlign w:val="center"/>
-          </w:tcPr>
-          <w:p>
-            <w:pPr>
-              <w:jc w:val="center"/>
-            </w:pPr>
-            <w:r>
-              <w:t>C(10)</w:t>
-            </w:r>
-          </w:p>
-        </w:tc>
-        <w:tc>
-          <w:tcPr>
-            <w:tcW w:w="2430" w:type="dxa"/>
-          </w:tcPr>
-          <w:p>
-            <w:r>
-              <w:t>Mã học sinh</w:t>
-            </w:r>
-          </w:p>
-        </w:tc>
-      </w:tr>
-      <w:tr>
-        <w:tc>
-          <w:tcPr>
-            <w:tcW w:w="1098" w:type="dxa"/>
-            <w:vAlign w:val="center"/>
-          </w:tcPr>
-          <w:p>
-            <w:pPr>
-              <w:jc w:val="center"/>
-            </w:pPr>
-          </w:p>
-        </w:tc>
-        <w:tc>
-          <w:tcPr>
-            <w:tcW w:w="1530" w:type="dxa"/>
-            <w:vAlign w:val="center"/>
-          </w:tcPr>
-          <w:p>
-            <w:pPr>
-              <w:jc w:val="center"/>
-            </w:pPr>
-            <w:r>
-              <w:t>x</w:t>
-            </w:r>
-          </w:p>
-        </w:tc>
-        <w:tc>
-          <w:tcPr>
-            <w:tcW w:w="1440" w:type="dxa"/>
-            <w:vAlign w:val="center"/>
-          </w:tcPr>
-          <w:p>
-            <w:pPr>
-              <w:jc w:val="center"/>
-            </w:pPr>
-            <w:r>
-              <w:t>x</w:t>
-            </w:r>
-          </w:p>
-        </w:tc>
-        <w:tc>
-          <w:tcPr>
-            <w:tcW w:w="1710" w:type="dxa"/>
-          </w:tcPr>
-          <w:p>
-            <w:r>
-              <w:t>MaHS</w:t>
-            </w:r>
-          </w:p>
-        </w:tc>
-        <w:tc>
-          <w:tcPr>
-            <w:tcW w:w="1530" w:type="dxa"/>
-            <w:vAlign w:val="center"/>
-          </w:tcPr>
-          <w:p>
-            <w:pPr>
-              <w:jc w:val="center"/>
-            </w:pPr>
-            <w:r>
-              <w:t>C(10)</w:t>
-            </w:r>
-          </w:p>
-        </w:tc>
-        <w:tc>
-          <w:tcPr>
-            <w:tcW w:w="2430" w:type="dxa"/>
-          </w:tcPr>
-          <w:p>
-            <w:r>
-              <w:t>Mã kỷ luật</w:t>
-            </w:r>
-          </w:p>
-        </w:tc>
-      </w:tr>
-    </w:tbl>
-    <w:p>
-      <w:pPr>
-        <w:rPr>
-          <w:b/>
-        </w:rPr>
-      </w:pPr>
-    </w:p>
-    <w:p>
-      <w:pPr>
-        <w:pStyle w:val="ListParagraph"/>
-        <w:numPr>
-          <w:ilvl w:val="1"/>
-          <w:numId w:val="1"/>
-        </w:numPr>
-        <w:outlineLvl w:val="2"/>
-        <w:rPr>
-          <w:b/>
-        </w:rPr>
-      </w:pPr>
-      <w:r>
-        <w:rPr>
-          <w:b/>
-        </w:rPr>
-        <w:t>Bảng mh_quyche</w:t>
-      </w:r>
-    </w:p>
-    <w:tbl>
-      <w:tblPr>
-        <w:tblStyle w:val="TableGrid"/>
-        <w:tblW w:w="9738" w:type="dxa"/>
-        <w:tblLook w:val="04A0" w:firstRow="1" w:lastRow="0" w:firstColumn="1" w:lastColumn="0" w:noHBand="0" w:noVBand="1"/>
-      </w:tblPr>
-      <w:tblGrid>
-        <w:gridCol w:w="1098"/>
-        <w:gridCol w:w="1530"/>
-        <w:gridCol w:w="1440"/>
-        <w:gridCol w:w="1710"/>
-        <w:gridCol w:w="1530"/>
-        <w:gridCol w:w="2430"/>
-      </w:tblGrid>
-      <w:tr>
-        <w:trPr>
-          <w:trHeight w:val="432"/>
-        </w:trPr>
-        <w:tc>
-          <w:tcPr>
-            <w:tcW w:w="1098" w:type="dxa"/>
-            <w:shd w:val="clear" w:color="auto" w:fill="548DD4" w:themeFill="text2" w:themeFillTint="99"/>
-            <w:vAlign w:val="center"/>
-          </w:tcPr>
-          <w:p>
-            <w:pPr>
-              <w:jc w:val="center"/>
-              <w:rPr>
-                <w:b/>
-                <w:color w:val="FFFFFF" w:themeColor="background1"/>
-              </w:rPr>
-            </w:pPr>
-            <w:r>
-              <w:rPr>
-                <w:b/>
-                <w:color w:val="FFFFFF" w:themeColor="background1"/>
-              </w:rPr>
-              <w:t>STT</w:t>
-            </w:r>
-          </w:p>
-        </w:tc>
-        <w:tc>
-          <w:tcPr>
-            <w:tcW w:w="1530" w:type="dxa"/>
-            <w:shd w:val="clear" w:color="auto" w:fill="548DD4" w:themeFill="text2" w:themeFillTint="99"/>
-            <w:vAlign w:val="center"/>
-          </w:tcPr>
-          <w:p>
-            <w:pPr>
-              <w:jc w:val="center"/>
-              <w:rPr>
-                <w:b/>
-                <w:color w:val="FFFFFF" w:themeColor="background1"/>
-              </w:rPr>
-            </w:pPr>
-            <w:r>
-              <w:rPr>
-                <w:b/>
-                <w:color w:val="FFFFFF" w:themeColor="background1"/>
-              </w:rPr>
-              <w:t>Khóa chính</w:t>
-            </w:r>
-          </w:p>
-        </w:tc>
-        <w:tc>
-          <w:tcPr>
-            <w:tcW w:w="1440" w:type="dxa"/>
-            <w:shd w:val="clear" w:color="auto" w:fill="548DD4" w:themeFill="text2" w:themeFillTint="99"/>
-            <w:vAlign w:val="center"/>
-          </w:tcPr>
-          <w:p>
-            <w:pPr>
-              <w:jc w:val="center"/>
-              <w:rPr>
-                <w:b/>
-                <w:color w:val="FFFFFF" w:themeColor="background1"/>
-              </w:rPr>
-            </w:pPr>
-            <w:r>
-              <w:rPr>
-                <w:b/>
-                <w:color w:val="FFFFFF" w:themeColor="background1"/>
-              </w:rPr>
-              <w:t>Khóa ngoại</w:t>
-            </w:r>
-          </w:p>
-        </w:tc>
-        <w:tc>
-          <w:tcPr>
-            <w:tcW w:w="1710" w:type="dxa"/>
-            <w:shd w:val="clear" w:color="auto" w:fill="548DD4" w:themeFill="text2" w:themeFillTint="99"/>
-            <w:vAlign w:val="center"/>
-          </w:tcPr>
-          <w:p>
-            <w:pPr>
-              <w:jc w:val="center"/>
-              <w:rPr>
-                <w:b/>
-                <w:color w:val="FFFFFF" w:themeColor="background1"/>
-              </w:rPr>
-            </w:pPr>
-            <w:r>
-              <w:rPr>
-                <w:b/>
-                <w:color w:val="FFFFFF" w:themeColor="background1"/>
-              </w:rPr>
-              <w:t>Tên trường</w:t>
-            </w:r>
-          </w:p>
-        </w:tc>
-        <w:tc>
-          <w:tcPr>
-            <w:tcW w:w="1530" w:type="dxa"/>
-            <w:shd w:val="clear" w:color="auto" w:fill="548DD4" w:themeFill="text2" w:themeFillTint="99"/>
-            <w:vAlign w:val="center"/>
-          </w:tcPr>
-          <w:p>
-            <w:pPr>
-              <w:jc w:val="center"/>
-              <w:rPr>
-                <w:b/>
-                <w:color w:val="FFFFFF" w:themeColor="background1"/>
-              </w:rPr>
-            </w:pPr>
-            <w:r>
-              <w:rPr>
-                <w:b/>
-                <w:color w:val="FFFFFF" w:themeColor="background1"/>
-              </w:rPr>
-              <w:t>Kiểu dữ liệu</w:t>
-            </w:r>
-          </w:p>
-        </w:tc>
-        <w:tc>
-          <w:tcPr>
-            <w:tcW w:w="2430" w:type="dxa"/>
-            <w:shd w:val="clear" w:color="auto" w:fill="548DD4" w:themeFill="text2" w:themeFillTint="99"/>
-            <w:vAlign w:val="center"/>
-          </w:tcPr>
-          <w:p>
-            <w:pPr>
-              <w:jc w:val="center"/>
-              <w:rPr>
-                <w:b/>
-                <w:color w:val="FFFFFF" w:themeColor="background1"/>
-              </w:rPr>
-            </w:pPr>
-            <w:r>
-              <w:rPr>
-                <w:b/>
-                <w:color w:val="FFFFFF" w:themeColor="background1"/>
-              </w:rPr>
-              <w:t>Diễn giải</w:t>
-            </w:r>
-          </w:p>
-        </w:tc>
-      </w:tr>
-      <w:tr>
-        <w:tc>
-          <w:tcPr>
-            <w:tcW w:w="1098" w:type="dxa"/>
-            <w:vAlign w:val="center"/>
-          </w:tcPr>
-          <w:p>
-            <w:pPr>
-              <w:jc w:val="center"/>
-            </w:pPr>
-            <w:r>
-              <w:t>1</w:t>
-            </w:r>
-          </w:p>
-        </w:tc>
-        <w:tc>
-          <w:tcPr>
-            <w:tcW w:w="1530" w:type="dxa"/>
-            <w:vAlign w:val="center"/>
-          </w:tcPr>
-          <w:p>
-            <w:pPr>
-              <w:jc w:val="center"/>
-            </w:pPr>
-            <w:r>
-              <w:t>x</w:t>
-            </w:r>
-          </w:p>
-        </w:tc>
-        <w:tc>
-          <w:tcPr>
-            <w:tcW w:w="1440" w:type="dxa"/>
-            <w:vAlign w:val="center"/>
-          </w:tcPr>
-          <w:p>
-            <w:pPr>
-              <w:jc w:val="center"/>
-            </w:pPr>
-            <w:r>
-              <w:t>x</w:t>
-            </w:r>
-          </w:p>
-        </w:tc>
-        <w:tc>
-          <w:tcPr>
-            <w:tcW w:w="1710" w:type="dxa"/>
-          </w:tcPr>
-          <w:p>
-            <w:r>
-              <w:t>MaMonhoc</w:t>
-            </w:r>
-          </w:p>
-        </w:tc>
-        <w:tc>
-          <w:tcPr>
-            <w:tcW w:w="1530" w:type="dxa"/>
-            <w:vAlign w:val="center"/>
-          </w:tcPr>
-          <w:p>
-            <w:pPr>
-              <w:jc w:val="center"/>
-            </w:pPr>
-            <w:r>
-              <w:t>C(10)</w:t>
-            </w:r>
-          </w:p>
-        </w:tc>
-        <w:tc>
-          <w:tcPr>
-            <w:tcW w:w="2430" w:type="dxa"/>
-          </w:tcPr>
-          <w:p>
-            <w:r>
-              <w:t>Mã môn học</w:t>
-            </w:r>
-          </w:p>
-        </w:tc>
-      </w:tr>
-      <w:tr>
-        <w:tc>
-          <w:tcPr>
-            <w:tcW w:w="1098" w:type="dxa"/>
-            <w:vAlign w:val="center"/>
-          </w:tcPr>
-          <w:p>
-            <w:pPr>
-              <w:jc w:val="center"/>
-            </w:pPr>
-          </w:p>
-        </w:tc>
-        <w:tc>
-          <w:tcPr>
-            <w:tcW w:w="1530" w:type="dxa"/>
-            <w:vAlign w:val="center"/>
-          </w:tcPr>
-          <w:p>
-            <w:pPr>
-              <w:jc w:val="center"/>
-            </w:pPr>
-            <w:r>
-              <w:t>x</w:t>
-            </w:r>
-          </w:p>
-        </w:tc>
-        <w:tc>
-          <w:tcPr>
-            <w:tcW w:w="1440" w:type="dxa"/>
-            <w:vAlign w:val="center"/>
-          </w:tcPr>
-          <w:p>
-            <w:pPr>
-              <w:jc w:val="center"/>
-            </w:pPr>
-            <w:r>
-              <w:t>x</w:t>
-            </w:r>
-          </w:p>
-        </w:tc>
-        <w:tc>
-          <w:tcPr>
-            <w:tcW w:w="1710" w:type="dxa"/>
-          </w:tcPr>
-          <w:p>
-            <w:r>
-              <w:t>MaQuyche</w:t>
-            </w:r>
-          </w:p>
-        </w:tc>
-        <w:tc>
-          <w:tcPr>
-            <w:tcW w:w="1530" w:type="dxa"/>
-            <w:vAlign w:val="center"/>
-          </w:tcPr>
-          <w:p>
-            <w:pPr>
-              <w:jc w:val="center"/>
-            </w:pPr>
-            <w:r>
-              <w:t>C(10)</w:t>
-            </w:r>
-          </w:p>
-        </w:tc>
-        <w:tc>
-          <w:tcPr>
-            <w:tcW w:w="2430" w:type="dxa"/>
-          </w:tcPr>
-          <w:p>
-            <w:r>
-              <w:t>Mã quy chế giảng dạy</w:t>
-            </w:r>
-          </w:p>
-        </w:tc>
-      </w:tr>
-    </w:tbl>
-    <w:p>
-      <w:pPr>
-        <w:rPr>
-          <w:b/>
-        </w:rPr>
-      </w:pPr>
-    </w:p>
-    <w:p>
-      <w:pPr>
-        <w:pStyle w:val="ListParagraph"/>
-        <w:numPr>
-          <w:ilvl w:val="1"/>
-          <w:numId w:val="1"/>
-        </w:numPr>
-        <w:outlineLvl w:val="2"/>
-        <w:rPr>
-          <w:b/>
-        </w:rPr>
-      </w:pPr>
-      <w:r>
-        <w:rPr>
-          <w:b/>
-        </w:rPr>
-        <w:t>Bảng nh_quyche</w:t>
-      </w:r>
-    </w:p>
-    <w:tbl>
-      <w:tblPr>
-        <w:tblStyle w:val="TableGrid"/>
-        <w:tblW w:w="9738" w:type="dxa"/>
-        <w:tblLook w:val="04A0" w:firstRow="1" w:lastRow="0" w:firstColumn="1" w:lastColumn="0" w:noHBand="0" w:noVBand="1"/>
-      </w:tblPr>
-      <w:tblGrid>
-        <w:gridCol w:w="1098"/>
-        <w:gridCol w:w="1530"/>
-        <w:gridCol w:w="1440"/>
-        <w:gridCol w:w="1710"/>
-        <w:gridCol w:w="1530"/>
-        <w:gridCol w:w="2430"/>
-      </w:tblGrid>
-      <w:tr>
-        <w:trPr>
-          <w:trHeight w:val="432"/>
-        </w:trPr>
-        <w:tc>
-          <w:tcPr>
-            <w:tcW w:w="1098" w:type="dxa"/>
-            <w:shd w:val="clear" w:color="auto" w:fill="548DD4" w:themeFill="text2" w:themeFillTint="99"/>
-            <w:vAlign w:val="center"/>
-          </w:tcPr>
-          <w:p>
-            <w:pPr>
-              <w:jc w:val="center"/>
-              <w:rPr>
-                <w:b/>
-                <w:color w:val="FFFFFF" w:themeColor="background1"/>
-              </w:rPr>
-            </w:pPr>
-            <w:r>
-              <w:rPr>
-                <w:b/>
-                <w:color w:val="FFFFFF" w:themeColor="background1"/>
-              </w:rPr>
-              <w:t>STT</w:t>
-            </w:r>
-          </w:p>
-        </w:tc>
-        <w:tc>
-          <w:tcPr>
-            <w:tcW w:w="1530" w:type="dxa"/>
-            <w:shd w:val="clear" w:color="auto" w:fill="548DD4" w:themeFill="text2" w:themeFillTint="99"/>
-            <w:vAlign w:val="center"/>
-          </w:tcPr>
-          <w:p>
-            <w:pPr>
-              <w:jc w:val="center"/>
-              <w:rPr>
-                <w:b/>
-                <w:color w:val="FFFFFF" w:themeColor="background1"/>
-              </w:rPr>
-            </w:pPr>
-            <w:r>
-              <w:rPr>
-                <w:b/>
-                <w:color w:val="FFFFFF" w:themeColor="background1"/>
-              </w:rPr>
-              <w:t>Khóa chính</w:t>
-            </w:r>
-          </w:p>
-        </w:tc>
-        <w:tc>
-          <w:tcPr>
-            <w:tcW w:w="1440" w:type="dxa"/>
-            <w:shd w:val="clear" w:color="auto" w:fill="548DD4" w:themeFill="text2" w:themeFillTint="99"/>
-            <w:vAlign w:val="center"/>
-          </w:tcPr>
-          <w:p>
-            <w:pPr>
-              <w:jc w:val="center"/>
-              <w:rPr>
-                <w:b/>
-                <w:color w:val="FFFFFF" w:themeColor="background1"/>
-              </w:rPr>
-            </w:pPr>
-            <w:r>
-              <w:rPr>
-                <w:b/>
-                <w:color w:val="FFFFFF" w:themeColor="background1"/>
-              </w:rPr>
-              <w:t>Khóa ngoại</w:t>
-            </w:r>
-          </w:p>
-        </w:tc>
-        <w:tc>
-          <w:tcPr>
-            <w:tcW w:w="1710" w:type="dxa"/>
-            <w:shd w:val="clear" w:color="auto" w:fill="548DD4" w:themeFill="text2" w:themeFillTint="99"/>
-            <w:vAlign w:val="center"/>
-          </w:tcPr>
-          <w:p>
-            <w:pPr>
-              <w:jc w:val="center"/>
-              <w:rPr>
-                <w:b/>
-                <w:color w:val="FFFFFF" w:themeColor="background1"/>
-              </w:rPr>
-            </w:pPr>
-            <w:r>
-              <w:rPr>
-                <w:b/>
-                <w:color w:val="FFFFFF" w:themeColor="background1"/>
-              </w:rPr>
-              <w:t>Tên trường</w:t>
-            </w:r>
-          </w:p>
-        </w:tc>
-        <w:tc>
-          <w:tcPr>
-            <w:tcW w:w="1530" w:type="dxa"/>
-            <w:shd w:val="clear" w:color="auto" w:fill="548DD4" w:themeFill="text2" w:themeFillTint="99"/>
-            <w:vAlign w:val="center"/>
-          </w:tcPr>
-          <w:p>
-            <w:pPr>
-              <w:jc w:val="center"/>
-              <w:rPr>
-                <w:b/>
-                <w:color w:val="FFFFFF" w:themeColor="background1"/>
-              </w:rPr>
-            </w:pPr>
-            <w:r>
-              <w:rPr>
-                <w:b/>
-                <w:color w:val="FFFFFF" w:themeColor="background1"/>
-              </w:rPr>
-              <w:t>Kiểu dữ liệu</w:t>
-            </w:r>
-          </w:p>
-        </w:tc>
-        <w:tc>
-          <w:tcPr>
-            <w:tcW w:w="2430" w:type="dxa"/>
-            <w:shd w:val="clear" w:color="auto" w:fill="548DD4" w:themeFill="text2" w:themeFillTint="99"/>
-            <w:vAlign w:val="center"/>
-          </w:tcPr>
-          <w:p>
-            <w:pPr>
-              <w:jc w:val="center"/>
-              <w:rPr>
-                <w:b/>
-                <w:color w:val="FFFFFF" w:themeColor="background1"/>
-              </w:rPr>
-            </w:pPr>
-            <w:r>
-              <w:rPr>
-                <w:b/>
-                <w:color w:val="FFFFFF" w:themeColor="background1"/>
-              </w:rPr>
-              <w:t>Diễn giải</w:t>
-            </w:r>
-          </w:p>
-        </w:tc>
-      </w:tr>
-      <w:tr>
-        <w:tc>
-          <w:tcPr>
-            <w:tcW w:w="1098" w:type="dxa"/>
-            <w:vAlign w:val="center"/>
-          </w:tcPr>
-          <w:p>
-            <w:pPr>
-              <w:jc w:val="center"/>
-            </w:pPr>
-            <w:r>
-              <w:t>1</w:t>
-            </w:r>
-          </w:p>
-        </w:tc>
-        <w:tc>
-          <w:tcPr>
-            <w:tcW w:w="1530" w:type="dxa"/>
-            <w:vAlign w:val="center"/>
-          </w:tcPr>
-          <w:p>
-            <w:pPr>
-              <w:jc w:val="center"/>
-            </w:pPr>
-            <w:r>
-              <w:t>x</w:t>
-            </w:r>
-          </w:p>
-        </w:tc>
-        <w:tc>
-          <w:tcPr>
-            <w:tcW w:w="1440" w:type="dxa"/>
-            <w:vAlign w:val="center"/>
-          </w:tcPr>
-          <w:p>
-            <w:pPr>
-              <w:jc w:val="center"/>
-            </w:pPr>
-            <w:r>
-              <w:t>x</w:t>
-            </w:r>
-          </w:p>
-        </w:tc>
-        <w:tc>
-          <w:tcPr>
-            <w:tcW w:w="1710" w:type="dxa"/>
-          </w:tcPr>
-          <w:p>
-            <w:r>
-              <w:t>Ma</w:t>
-            </w:r>
-            <w:r>
-              <w:t>Namhoc</w:t>
-            </w:r>
-          </w:p>
-        </w:tc>
-        <w:tc>
-          <w:tcPr>
-            <w:tcW w:w="1530" w:type="dxa"/>
-            <w:vAlign w:val="center"/>
-          </w:tcPr>
-          <w:p>
-            <w:pPr>
-              <w:jc w:val="center"/>
-            </w:pPr>
-            <w:r>
-              <w:t>C(10)</w:t>
-            </w:r>
-          </w:p>
-        </w:tc>
-        <w:tc>
-          <w:tcPr>
-            <w:tcW w:w="2430" w:type="dxa"/>
-          </w:tcPr>
-          <w:p>
-            <w:r>
-              <w:t>Mã năm học</w:t>
-            </w:r>
-          </w:p>
-        </w:tc>
-      </w:tr>
-      <w:tr>
-        <w:tc>
-          <w:tcPr>
-            <w:tcW w:w="1098" w:type="dxa"/>
-            <w:vAlign w:val="center"/>
-          </w:tcPr>
-          <w:p>
-            <w:pPr>
-              <w:jc w:val="center"/>
-            </w:pPr>
-          </w:p>
-        </w:tc>
-        <w:tc>
-          <w:tcPr>
-            <w:tcW w:w="1530" w:type="dxa"/>
-            <w:vAlign w:val="center"/>
-          </w:tcPr>
-          <w:p>
-            <w:pPr>
-              <w:jc w:val="center"/>
-            </w:pPr>
-            <w:r>
-              <w:t>x</w:t>
-            </w:r>
-          </w:p>
-        </w:tc>
-        <w:tc>
-          <w:tcPr>
-            <w:tcW w:w="1440" w:type="dxa"/>
-            <w:vAlign w:val="center"/>
-          </w:tcPr>
-          <w:p>
-            <w:pPr>
-              <w:jc w:val="center"/>
-            </w:pPr>
-            <w:r>
-              <w:t>x</w:t>
-            </w:r>
-          </w:p>
-        </w:tc>
-        <w:tc>
-          <w:tcPr>
-            <w:tcW w:w="1710" w:type="dxa"/>
-          </w:tcPr>
-          <w:p>
-            <w:r>
-              <w:t>MaQuyche</w:t>
-            </w:r>
-          </w:p>
-        </w:tc>
-        <w:tc>
-          <w:tcPr>
-            <w:tcW w:w="1530" w:type="dxa"/>
-            <w:vAlign w:val="center"/>
-          </w:tcPr>
-          <w:p>
-            <w:pPr>
-              <w:jc w:val="center"/>
-            </w:pPr>
-            <w:r>
-              <w:t>C(10)</w:t>
-            </w:r>
-          </w:p>
-        </w:tc>
-        <w:tc>
-          <w:tcPr>
-            <w:tcW w:w="2430" w:type="dxa"/>
-          </w:tcPr>
-          <w:p>
-            <w:r>
-              <w:t>Mã quy chế giảng dạy</w:t>
-            </w:r>
-          </w:p>
-        </w:tc>
-      </w:tr>
-    </w:tbl>
-    <w:p>
-      <w:pPr>
-        <w:rPr>
-          <w:b/>
-        </w:rPr>
-      </w:pPr>
-    </w:p>
-    <w:p>
-      <w:pPr>
-        <w:pStyle w:val="ListParagraph"/>
-        <w:numPr>
-          <w:ilvl w:val="1"/>
-          <w:numId w:val="1"/>
-        </w:numPr>
-        <w:outlineLvl w:val="2"/>
-        <w:rPr>
-          <w:b/>
-        </w:rPr>
-      </w:pPr>
-      <w:r>
-        <w:rPr>
-          <w:b/>
-        </w:rPr>
-        <w:t>Bảng lop_quyche</w:t>
-      </w:r>
-    </w:p>
-    <w:tbl>
-      <w:tblPr>
-        <w:tblStyle w:val="TableGrid"/>
-        <w:tblW w:w="9738" w:type="dxa"/>
-        <w:tblLook w:val="04A0" w:firstRow="1" w:lastRow="0" w:firstColumn="1" w:lastColumn="0" w:noHBand="0" w:noVBand="1"/>
-      </w:tblPr>
-      <w:tblGrid>
-        <w:gridCol w:w="1098"/>
-        <w:gridCol w:w="1530"/>
-        <w:gridCol w:w="1440"/>
-        <w:gridCol w:w="1710"/>
-        <w:gridCol w:w="1530"/>
-        <w:gridCol w:w="2430"/>
-      </w:tblGrid>
-      <w:tr>
-        <w:trPr>
-          <w:trHeight w:val="432"/>
-        </w:trPr>
-        <w:tc>
-          <w:tcPr>
-            <w:tcW w:w="1098" w:type="dxa"/>
-            <w:shd w:val="clear" w:color="auto" w:fill="548DD4" w:themeFill="text2" w:themeFillTint="99"/>
-            <w:vAlign w:val="center"/>
-          </w:tcPr>
-          <w:p>
-            <w:pPr>
-              <w:jc w:val="center"/>
-              <w:rPr>
-                <w:b/>
-                <w:color w:val="FFFFFF" w:themeColor="background1"/>
-              </w:rPr>
-            </w:pPr>
-            <w:r>
-              <w:rPr>
-                <w:b/>
-                <w:color w:val="FFFFFF" w:themeColor="background1"/>
-              </w:rPr>
-              <w:t>STT</w:t>
-            </w:r>
-          </w:p>
-        </w:tc>
-        <w:tc>
-          <w:tcPr>
-            <w:tcW w:w="1530" w:type="dxa"/>
-            <w:shd w:val="clear" w:color="auto" w:fill="548DD4" w:themeFill="text2" w:themeFillTint="99"/>
-            <w:vAlign w:val="center"/>
-          </w:tcPr>
-          <w:p>
-            <w:pPr>
-              <w:jc w:val="center"/>
-              <w:rPr>
-                <w:b/>
-                <w:color w:val="FFFFFF" w:themeColor="background1"/>
-              </w:rPr>
-            </w:pPr>
-            <w:r>
-              <w:rPr>
-                <w:b/>
-                <w:color w:val="FFFFFF" w:themeColor="background1"/>
-              </w:rPr>
-              <w:t>Khóa chính</w:t>
-            </w:r>
-          </w:p>
-        </w:tc>
-        <w:tc>
-          <w:tcPr>
-            <w:tcW w:w="1440" w:type="dxa"/>
-            <w:shd w:val="clear" w:color="auto" w:fill="548DD4" w:themeFill="text2" w:themeFillTint="99"/>
-            <w:vAlign w:val="center"/>
-          </w:tcPr>
-          <w:p>
-            <w:pPr>
-              <w:jc w:val="center"/>
-              <w:rPr>
-                <w:b/>
-                <w:color w:val="FFFFFF" w:themeColor="background1"/>
-              </w:rPr>
-            </w:pPr>
-            <w:r>
-              <w:rPr>
-                <w:b/>
-                <w:color w:val="FFFFFF" w:themeColor="background1"/>
-              </w:rPr>
-              <w:t>Khóa ngoại</w:t>
-            </w:r>
-          </w:p>
-        </w:tc>
-        <w:tc>
-          <w:tcPr>
-            <w:tcW w:w="1710" w:type="dxa"/>
-            <w:shd w:val="clear" w:color="auto" w:fill="548DD4" w:themeFill="text2" w:themeFillTint="99"/>
-            <w:vAlign w:val="center"/>
-          </w:tcPr>
-          <w:p>
-            <w:pPr>
-              <w:jc w:val="center"/>
-              <w:rPr>
-                <w:b/>
-                <w:color w:val="FFFFFF" w:themeColor="background1"/>
-              </w:rPr>
-            </w:pPr>
-            <w:r>
-              <w:rPr>
-                <w:b/>
-                <w:color w:val="FFFFFF" w:themeColor="background1"/>
-              </w:rPr>
-              <w:t>Tên trường</w:t>
-            </w:r>
-          </w:p>
-        </w:tc>
-        <w:tc>
-          <w:tcPr>
-            <w:tcW w:w="1530" w:type="dxa"/>
-            <w:shd w:val="clear" w:color="auto" w:fill="548DD4" w:themeFill="text2" w:themeFillTint="99"/>
-            <w:vAlign w:val="center"/>
-          </w:tcPr>
-          <w:p>
-            <w:pPr>
-              <w:jc w:val="center"/>
-              <w:rPr>
-                <w:b/>
-                <w:color w:val="FFFFFF" w:themeColor="background1"/>
-              </w:rPr>
-            </w:pPr>
-            <w:r>
-              <w:rPr>
-                <w:b/>
-                <w:color w:val="FFFFFF" w:themeColor="background1"/>
-              </w:rPr>
-              <w:t>Kiểu dữ liệu</w:t>
-            </w:r>
-          </w:p>
-        </w:tc>
-        <w:tc>
-          <w:tcPr>
-            <w:tcW w:w="2430" w:type="dxa"/>
-            <w:shd w:val="clear" w:color="auto" w:fill="548DD4" w:themeFill="text2" w:themeFillTint="99"/>
-            <w:vAlign w:val="center"/>
-          </w:tcPr>
-          <w:p>
-            <w:pPr>
-              <w:jc w:val="center"/>
-              <w:rPr>
-                <w:b/>
-                <w:color w:val="FFFFFF" w:themeColor="background1"/>
-              </w:rPr>
-            </w:pPr>
-            <w:r>
-              <w:rPr>
-                <w:b/>
-                <w:color w:val="FFFFFF" w:themeColor="background1"/>
-              </w:rPr>
-              <w:t>Diễn giải</w:t>
-            </w:r>
-          </w:p>
-        </w:tc>
-      </w:tr>
-      <w:tr>
-        <w:tc>
-          <w:tcPr>
-            <w:tcW w:w="1098" w:type="dxa"/>
-            <w:vAlign w:val="center"/>
-          </w:tcPr>
-          <w:p>
-            <w:pPr>
-              <w:jc w:val="center"/>
-            </w:pPr>
-            <w:r>
-              <w:t>1</w:t>
-            </w:r>
-          </w:p>
-        </w:tc>
-        <w:tc>
-          <w:tcPr>
-            <w:tcW w:w="1530" w:type="dxa"/>
-            <w:vAlign w:val="center"/>
-          </w:tcPr>
-          <w:p>
-            <w:pPr>
-              <w:jc w:val="center"/>
-            </w:pPr>
-            <w:r>
-              <w:t>x</w:t>
-            </w:r>
-          </w:p>
-        </w:tc>
-        <w:tc>
-          <w:tcPr>
-            <w:tcW w:w="1440" w:type="dxa"/>
-            <w:vAlign w:val="center"/>
-          </w:tcPr>
-          <w:p>
-            <w:pPr>
-              <w:jc w:val="center"/>
-            </w:pPr>
-            <w:r>
-              <w:t>x</w:t>
-            </w:r>
-          </w:p>
-        </w:tc>
-        <w:tc>
-          <w:tcPr>
-            <w:tcW w:w="1710" w:type="dxa"/>
-          </w:tcPr>
-          <w:p>
-            <w:r>
               <w:t>Ma</w:t>
             </w:r>
             <w:r>
@@ -18150,6 +15452,27 @@
 </w:endnotes>
 </file>
 
+<file path=word/footer1.xml><?xml version="1.0" encoding="utf-8"?>
+<w:ftr xmlns:wpc="http://schemas.microsoft.com/office/word/2010/wordprocessingCanvas" xmlns:mc="http://schemas.openxmlformats.org/markup-compatibility/2006" xmlns:o="urn:schemas-microsoft-com:office:office" xmlns:r="http://schemas.openxmlformats.org/officeDocument/2006/relationships" xmlns:m="http://schemas.openxmlformats.org/officeDocument/2006/math" xmlns:v="urn:schemas-microsoft-com:vml" xmlns:wp14="http://schemas.microsoft.com/office/word/2010/wordprocessingDrawing" xmlns:wp="http://schemas.openxmlformats.org/drawingml/2006/wordprocessingDrawing" xmlns:w10="urn:schemas-microsoft-com:office:word" xmlns:w="http://schemas.openxmlformats.org/wordprocessingml/2006/main" xmlns:w14="http://schemas.microsoft.com/office/word/2010/wordml" xmlns:wpg="http://schemas.microsoft.com/office/word/2010/wordprocessingGroup" xmlns:wpi="http://schemas.microsoft.com/office/word/2010/wordprocessingInk" xmlns:wne="http://schemas.microsoft.com/office/word/2006/wordml" xmlns:wps="http://schemas.microsoft.com/office/word/2010/wordprocessingShape" mc:Ignorable="w14 wp14">
+  <w:p>
+    <w:pPr>
+      <w:pStyle w:val="Footer"/>
+      <w:pBdr>
+        <w:bottom w:val="single" w:sz="6" w:space="1" w:color="auto"/>
+      </w:pBdr>
+    </w:pPr>
+  </w:p>
+  <w:p>
+    <w:pPr>
+      <w:pStyle w:val="Footer"/>
+    </w:pPr>
+    <w:r>
+      <w:t>SVTH: TRẦN NGỌC THẮNG</w:t>
+    </w:r>
+  </w:p>
+</w:ftr>
+</file>
+
 <file path=word/footnotes.xml><?xml version="1.0" encoding="utf-8"?>
 <w:footnotes xmlns:wpc="http://schemas.microsoft.com/office/word/2010/wordprocessingCanvas" xmlns:mc="http://schemas.openxmlformats.org/markup-compatibility/2006" xmlns:o="urn:schemas-microsoft-com:office:office" xmlns:r="http://schemas.openxmlformats.org/officeDocument/2006/relationships" xmlns:m="http://schemas.openxmlformats.org/officeDocument/2006/math" xmlns:v="urn:schemas-microsoft-com:vml" xmlns:wp14="http://schemas.microsoft.com/office/word/2010/wordprocessingDrawing" xmlns:wp="http://schemas.openxmlformats.org/drawingml/2006/wordprocessingDrawing" xmlns:w10="urn:schemas-microsoft-com:office:word" xmlns:w="http://schemas.openxmlformats.org/wordprocessingml/2006/main" xmlns:w14="http://schemas.microsoft.com/office/word/2010/wordml" xmlns:wpg="http://schemas.microsoft.com/office/word/2010/wordprocessingGroup" xmlns:wpi="http://schemas.microsoft.com/office/word/2010/wordprocessingInk" xmlns:wne="http://schemas.microsoft.com/office/word/2006/wordml" xmlns:wps="http://schemas.microsoft.com/office/word/2010/wordprocessingShape" mc:Ignorable="w14 wp14">
   <w:footnote w:type="separator" w:id="-1">
@@ -18167,6 +15490,34 @@
     </w:p>
   </w:footnote>
 </w:footnotes>
+</file>
+
+<file path=word/header1.xml><?xml version="1.0" encoding="utf-8"?>
+<w:hdr xmlns:wpc="http://schemas.microsoft.com/office/word/2010/wordprocessingCanvas" xmlns:mc="http://schemas.openxmlformats.org/markup-compatibility/2006" xmlns:o="urn:schemas-microsoft-com:office:office" xmlns:r="http://schemas.openxmlformats.org/officeDocument/2006/relationships" xmlns:m="http://schemas.openxmlformats.org/officeDocument/2006/math" xmlns:v="urn:schemas-microsoft-com:vml" xmlns:wp14="http://schemas.microsoft.com/office/word/2010/wordprocessingDrawing" xmlns:wp="http://schemas.openxmlformats.org/drawingml/2006/wordprocessingDrawing" xmlns:w10="urn:schemas-microsoft-com:office:word" xmlns:w="http://schemas.openxmlformats.org/wordprocessingml/2006/main" xmlns:w14="http://schemas.microsoft.com/office/word/2010/wordml" xmlns:wpg="http://schemas.microsoft.com/office/word/2010/wordprocessingGroup" xmlns:wpi="http://schemas.microsoft.com/office/word/2010/wordprocessingInk" xmlns:wne="http://schemas.microsoft.com/office/word/2006/wordml" xmlns:wps="http://schemas.microsoft.com/office/word/2010/wordprocessingShape" mc:Ignorable="w14 wp14">
+  <w:p>
+    <w:pPr>
+      <w:pStyle w:val="Header"/>
+      <w:pBdr>
+        <w:bottom w:val="single" w:sz="6" w:space="1" w:color="auto"/>
+      </w:pBdr>
+    </w:pPr>
+    <w:r>
+      <w:t>Quản lý điểm THPT</w:t>
+    </w:r>
+    <w:r>
+      <w:tab/>
+    </w:r>
+    <w:r>
+      <w:tab/>
+      <w:t>GVHD: Nguyễn Hoài Anh</w:t>
+    </w:r>
+  </w:p>
+  <w:p>
+    <w:pPr>
+      <w:pStyle w:val="Header"/>
+    </w:pPr>
+  </w:p>
+</w:hdr>
 </file>
 
 <file path=word/numbering.xml><?xml version="1.0" encoding="utf-8"?>
@@ -21607,7 +18958,7 @@
 </file>
 
 <file path=customXml/itemProps1.xml><?xml version="1.0" encoding="utf-8"?>
-<ds:datastoreItem xmlns:ds="http://schemas.openxmlformats.org/officeDocument/2006/customXml" ds:itemID="{2FEEC74A-82AD-412D-9A80-C76F17AF23CD}">
+<ds:datastoreItem xmlns:ds="http://schemas.openxmlformats.org/officeDocument/2006/customXml" ds:itemID="{F30E961F-D21E-43FA-83A6-8BF5546BC040}">
   <ds:schemaRefs>
     <ds:schemaRef ds:uri="http://schemas.openxmlformats.org/officeDocument/2006/bibliography"/>
   </ds:schemaRefs>
